--- a/docs/000GithubUsage.docx
+++ b/docs/000GithubUsage.docx
@@ -1592,10 +1592,7 @@
         </w:numPr>
       </w:pPr>
       <w:r>
-        <w:t>Setup</w:t>
-      </w:r>
-      <w:r>
-        <w:t xml:space="preserve"> </w:t>
+        <w:t xml:space="preserve">Setup </w:t>
       </w:r>
       <w:r>
         <w:t xml:space="preserve">Project/ Codebase </w:t>
@@ -2636,15 +2633,7 @@
           <w:sz w:val="22"/>
           <w:szCs w:val="22"/>
         </w:rPr>
-        <w:t>say</w:t>
-      </w:r>
-      <w:r>
-        <w:rPr>
-          <w:rFonts w:asciiTheme="majorHAnsi" w:eastAsiaTheme="minorHAnsi" w:hAnsiTheme="majorHAnsi" w:cstheme="majorHAnsi"/>
-          <w:sz w:val="22"/>
-          <w:szCs w:val="22"/>
-        </w:rPr>
-        <w:t xml:space="preserve">an.wav: </w:t>
+        <w:t xml:space="preserve">sayan.wav: </w:t>
       </w:r>
       <w:r>
         <w:rPr>
@@ -2671,6 +2660,29 @@
           <w:szCs w:val="22"/>
         </w:rPr>
         <w:t>. This is a short sample of my voice for openf5 inference.</w:t>
+      </w:r>
+    </w:p>
+    <w:p>
+      <w:pPr>
+        <w:pStyle w:val="HTMLPreformatted"/>
+        <w:numPr>
+          <w:ilvl w:val="0"/>
+          <w:numId w:val="3"/>
+        </w:numPr>
+        <w:rPr>
+          <w:rFonts w:asciiTheme="majorHAnsi" w:eastAsiaTheme="minorHAnsi" w:hAnsiTheme="majorHAnsi" w:cstheme="majorHAnsi"/>
+          <w:sz w:val="22"/>
+          <w:szCs w:val="22"/>
+        </w:rPr>
+      </w:pPr>
+      <w:r>
+        <w:rPr>
+          <w:rFonts w:asciiTheme="majorHAnsi" w:eastAsiaTheme="minorHAnsi" w:hAnsiTheme="majorHAnsi" w:cstheme="majorHAnsi"/>
+          <w:sz w:val="22"/>
+          <w:szCs w:val="22"/>
+        </w:rPr>
+        <w:lastRenderedPageBreak/>
+        <w:t>amaya.wav: As your child has entered a new class, I will make every effort to support each student and pay close attention</w:t>
       </w:r>
     </w:p>
     <w:p>
@@ -2683,19 +2695,456 @@
         <w:spacing w:after="240"/>
         <w:rPr>
           <w:rFonts w:asciiTheme="majorHAnsi" w:eastAsiaTheme="minorHAnsi" w:hAnsiTheme="majorHAnsi" w:cstheme="majorHAnsi"/>
-          <w:sz w:val="22"/>
-          <w:szCs w:val="22"/>
-        </w:rPr>
-      </w:pPr>
-      <w:r>
-        <w:rPr>
-          <w:rFonts w:asciiTheme="majorHAnsi" w:eastAsiaTheme="minorHAnsi" w:hAnsiTheme="majorHAnsi" w:cstheme="majorHAnsi"/>
-          <w:sz w:val="22"/>
-          <w:szCs w:val="22"/>
-        </w:rPr>
-        <w:lastRenderedPageBreak/>
-        <w:t>amaya.wav: As your child has entered a new class, I will make every effort to support each student and pay close attention</w:t>
-      </w:r>
+          <w:sz w:val="18"/>
+          <w:szCs w:val="22"/>
+        </w:rPr>
+      </w:pPr>
+      <w:proofErr w:type="gramStart"/>
+      <w:r>
+        <w:rPr>
+          <w:rFonts w:asciiTheme="majorHAnsi" w:eastAsiaTheme="minorHAnsi" w:hAnsiTheme="majorHAnsi" w:cstheme="majorHAnsi"/>
+          <w:sz w:val="22"/>
+          <w:szCs w:val="22"/>
+        </w:rPr>
+        <w:t>a</w:t>
+      </w:r>
+      <w:r>
+        <w:rPr>
+          <w:rFonts w:asciiTheme="majorHAnsi" w:eastAsiaTheme="minorHAnsi" w:hAnsiTheme="majorHAnsi" w:cstheme="majorHAnsi"/>
+          <w:sz w:val="22"/>
+          <w:szCs w:val="22"/>
+        </w:rPr>
+        <w:t>nirban-bengali.wav</w:t>
+      </w:r>
+      <w:proofErr w:type="gramEnd"/>
+      <w:r>
+        <w:rPr>
+          <w:rFonts w:asciiTheme="majorHAnsi" w:eastAsiaTheme="minorHAnsi" w:hAnsiTheme="majorHAnsi" w:cstheme="majorHAnsi"/>
+          <w:sz w:val="22"/>
+          <w:szCs w:val="22"/>
+        </w:rPr>
+        <w:t xml:space="preserve">: </w:t>
+      </w:r>
+      <w:proofErr w:type="spellStart"/>
+      <w:r>
+        <w:rPr>
+          <w:rFonts w:ascii="Nirmala UI" w:eastAsiaTheme="minorHAnsi" w:hAnsi="Nirmala UI" w:cs="Nirmala UI"/>
+          <w:sz w:val="18"/>
+          <w:szCs w:val="22"/>
+        </w:rPr>
+        <w:t>খান</w:t>
+      </w:r>
+      <w:proofErr w:type="spellEnd"/>
+      <w:r>
+        <w:rPr>
+          <w:rFonts w:asciiTheme="majorHAnsi" w:eastAsiaTheme="minorHAnsi" w:hAnsiTheme="majorHAnsi" w:cstheme="majorHAnsi"/>
+          <w:sz w:val="18"/>
+          <w:szCs w:val="22"/>
+        </w:rPr>
+        <w:t xml:space="preserve"> </w:t>
+      </w:r>
+      <w:proofErr w:type="spellStart"/>
+      <w:r>
+        <w:rPr>
+          <w:rFonts w:ascii="Nirmala UI" w:eastAsiaTheme="minorHAnsi" w:hAnsi="Nirmala UI" w:cs="Nirmala UI"/>
+          <w:sz w:val="18"/>
+          <w:szCs w:val="22"/>
+        </w:rPr>
+        <w:t>না</w:t>
+      </w:r>
+      <w:proofErr w:type="spellEnd"/>
+      <w:r>
+        <w:rPr>
+          <w:rFonts w:asciiTheme="majorHAnsi" w:eastAsiaTheme="minorHAnsi" w:hAnsiTheme="majorHAnsi" w:cstheme="majorHAnsi"/>
+          <w:sz w:val="18"/>
+          <w:szCs w:val="22"/>
+        </w:rPr>
+        <w:t xml:space="preserve">? </w:t>
+      </w:r>
+      <w:proofErr w:type="spellStart"/>
+      <w:r>
+        <w:rPr>
+          <w:rFonts w:ascii="Nirmala UI" w:eastAsiaTheme="minorHAnsi" w:hAnsi="Nirmala UI" w:cs="Nirmala UI"/>
+          <w:sz w:val="18"/>
+          <w:szCs w:val="22"/>
+        </w:rPr>
+        <w:t>আমিও</w:t>
+      </w:r>
+      <w:proofErr w:type="spellEnd"/>
+      <w:r>
+        <w:rPr>
+          <w:rFonts w:asciiTheme="majorHAnsi" w:eastAsiaTheme="minorHAnsi" w:hAnsiTheme="majorHAnsi" w:cstheme="majorHAnsi"/>
+          <w:sz w:val="18"/>
+          <w:szCs w:val="22"/>
+        </w:rPr>
+        <w:t xml:space="preserve"> </w:t>
+      </w:r>
+      <w:proofErr w:type="spellStart"/>
+      <w:r>
+        <w:rPr>
+          <w:rFonts w:ascii="Nirmala UI" w:eastAsiaTheme="minorHAnsi" w:hAnsi="Nirmala UI" w:cs="Nirmala UI"/>
+          <w:sz w:val="18"/>
+          <w:szCs w:val="22"/>
+        </w:rPr>
+        <w:t>পূর্বে</w:t>
+      </w:r>
+      <w:proofErr w:type="spellEnd"/>
+      <w:r>
+        <w:rPr>
+          <w:rFonts w:asciiTheme="majorHAnsi" w:eastAsiaTheme="minorHAnsi" w:hAnsiTheme="majorHAnsi" w:cstheme="majorHAnsi"/>
+          <w:sz w:val="18"/>
+          <w:szCs w:val="22"/>
+        </w:rPr>
+        <w:t xml:space="preserve"> </w:t>
+      </w:r>
+      <w:proofErr w:type="spellStart"/>
+      <w:r>
+        <w:rPr>
+          <w:rFonts w:ascii="Nirmala UI" w:eastAsiaTheme="minorHAnsi" w:hAnsi="Nirmala UI" w:cs="Nirmala UI"/>
+          <w:sz w:val="18"/>
+          <w:szCs w:val="22"/>
+        </w:rPr>
+        <w:t>খেতাম</w:t>
+      </w:r>
+      <w:proofErr w:type="spellEnd"/>
+      <w:r>
+        <w:rPr>
+          <w:rFonts w:asciiTheme="majorHAnsi" w:eastAsiaTheme="minorHAnsi" w:hAnsiTheme="majorHAnsi" w:cstheme="majorHAnsi"/>
+          <w:sz w:val="18"/>
+          <w:szCs w:val="22"/>
+        </w:rPr>
+        <w:t xml:space="preserve"> </w:t>
+      </w:r>
+      <w:proofErr w:type="spellStart"/>
+      <w:r>
+        <w:rPr>
+          <w:rFonts w:ascii="Nirmala UI" w:eastAsiaTheme="minorHAnsi" w:hAnsi="Nirmala UI" w:cs="Nirmala UI"/>
+          <w:sz w:val="18"/>
+          <w:szCs w:val="22"/>
+        </w:rPr>
+        <w:t>না</w:t>
+      </w:r>
+      <w:proofErr w:type="spellEnd"/>
+      <w:r>
+        <w:rPr>
+          <w:rFonts w:asciiTheme="majorHAnsi" w:eastAsiaTheme="minorHAnsi" w:hAnsiTheme="majorHAnsi" w:cstheme="majorHAnsi"/>
+          <w:sz w:val="18"/>
+          <w:szCs w:val="22"/>
+        </w:rPr>
+        <w:t xml:space="preserve">, </w:t>
+      </w:r>
+      <w:proofErr w:type="spellStart"/>
+      <w:r>
+        <w:rPr>
+          <w:rFonts w:ascii="Nirmala UI" w:eastAsiaTheme="minorHAnsi" w:hAnsi="Nirmala UI" w:cs="Nirmala UI"/>
+          <w:sz w:val="18"/>
+          <w:szCs w:val="22"/>
+        </w:rPr>
+        <w:t>আমার</w:t>
+      </w:r>
+      <w:proofErr w:type="spellEnd"/>
+      <w:r>
+        <w:rPr>
+          <w:rFonts w:asciiTheme="majorHAnsi" w:eastAsiaTheme="minorHAnsi" w:hAnsiTheme="majorHAnsi" w:cstheme="majorHAnsi"/>
+          <w:sz w:val="18"/>
+          <w:szCs w:val="22"/>
+        </w:rPr>
+        <w:t xml:space="preserve"> </w:t>
+      </w:r>
+      <w:proofErr w:type="spellStart"/>
+      <w:r>
+        <w:rPr>
+          <w:rFonts w:ascii="Nirmala UI" w:eastAsiaTheme="minorHAnsi" w:hAnsi="Nirmala UI" w:cs="Nirmala UI"/>
+          <w:sz w:val="18"/>
+          <w:szCs w:val="22"/>
+        </w:rPr>
+        <w:t>স্ত্রী</w:t>
+      </w:r>
+      <w:proofErr w:type="spellEnd"/>
+      <w:r>
+        <w:rPr>
+          <w:rFonts w:asciiTheme="majorHAnsi" w:eastAsiaTheme="minorHAnsi" w:hAnsiTheme="majorHAnsi" w:cstheme="majorHAnsi"/>
+          <w:sz w:val="18"/>
+          <w:szCs w:val="22"/>
+        </w:rPr>
+        <w:t xml:space="preserve"> </w:t>
+      </w:r>
+      <w:proofErr w:type="spellStart"/>
+      <w:r>
+        <w:rPr>
+          <w:rFonts w:ascii="Nirmala UI" w:eastAsiaTheme="minorHAnsi" w:hAnsi="Nirmala UI" w:cs="Nirmala UI"/>
+          <w:sz w:val="18"/>
+          <w:szCs w:val="22"/>
+        </w:rPr>
+        <w:t>এখনও</w:t>
+      </w:r>
+      <w:proofErr w:type="spellEnd"/>
+      <w:r>
+        <w:rPr>
+          <w:rFonts w:asciiTheme="majorHAnsi" w:eastAsiaTheme="minorHAnsi" w:hAnsiTheme="majorHAnsi" w:cstheme="majorHAnsi"/>
+          <w:sz w:val="18"/>
+          <w:szCs w:val="22"/>
+        </w:rPr>
+        <w:t xml:space="preserve"> </w:t>
+      </w:r>
+      <w:proofErr w:type="spellStart"/>
+      <w:r>
+        <w:rPr>
+          <w:rFonts w:ascii="Nirmala UI" w:eastAsiaTheme="minorHAnsi" w:hAnsi="Nirmala UI" w:cs="Nirmala UI"/>
+          <w:sz w:val="18"/>
+          <w:szCs w:val="22"/>
+        </w:rPr>
+        <w:t>রাগ</w:t>
+      </w:r>
+      <w:proofErr w:type="spellEnd"/>
+      <w:r>
+        <w:rPr>
+          <w:rFonts w:asciiTheme="majorHAnsi" w:eastAsiaTheme="minorHAnsi" w:hAnsiTheme="majorHAnsi" w:cstheme="majorHAnsi"/>
+          <w:sz w:val="18"/>
+          <w:szCs w:val="22"/>
+        </w:rPr>
+        <w:t xml:space="preserve"> </w:t>
+      </w:r>
+      <w:proofErr w:type="spellStart"/>
+      <w:r>
+        <w:rPr>
+          <w:rFonts w:ascii="Nirmala UI" w:eastAsiaTheme="minorHAnsi" w:hAnsi="Nirmala UI" w:cs="Nirmala UI"/>
+          <w:sz w:val="18"/>
+          <w:szCs w:val="22"/>
+        </w:rPr>
+        <w:t>করেন</w:t>
+      </w:r>
+      <w:proofErr w:type="spellEnd"/>
+      <w:r>
+        <w:rPr>
+          <w:rFonts w:asciiTheme="majorHAnsi" w:eastAsiaTheme="minorHAnsi" w:hAnsiTheme="majorHAnsi" w:cstheme="majorHAnsi"/>
+          <w:sz w:val="18"/>
+          <w:szCs w:val="22"/>
+        </w:rPr>
+        <w:t>, —</w:t>
+      </w:r>
+      <w:proofErr w:type="spellStart"/>
+      <w:r>
+        <w:rPr>
+          <w:rFonts w:ascii="Nirmala UI" w:eastAsiaTheme="minorHAnsi" w:hAnsi="Nirmala UI" w:cs="Nirmala UI"/>
+          <w:sz w:val="18"/>
+          <w:szCs w:val="22"/>
+        </w:rPr>
+        <w:t>আচ্ছা</w:t>
+      </w:r>
+      <w:proofErr w:type="spellEnd"/>
+      <w:r>
+        <w:rPr>
+          <w:rFonts w:asciiTheme="majorHAnsi" w:eastAsiaTheme="minorHAnsi" w:hAnsiTheme="majorHAnsi" w:cstheme="majorHAnsi"/>
+          <w:sz w:val="18"/>
+          <w:szCs w:val="22"/>
+        </w:rPr>
+        <w:t xml:space="preserve">, </w:t>
+      </w:r>
+      <w:proofErr w:type="spellStart"/>
+      <w:r>
+        <w:rPr>
+          <w:rFonts w:ascii="Nirmala UI" w:eastAsiaTheme="minorHAnsi" w:hAnsi="Nirmala UI" w:cs="Nirmala UI"/>
+          <w:sz w:val="18"/>
+          <w:szCs w:val="22"/>
+        </w:rPr>
+        <w:t>না</w:t>
+      </w:r>
+      <w:proofErr w:type="spellEnd"/>
+      <w:r>
+        <w:rPr>
+          <w:rFonts w:asciiTheme="majorHAnsi" w:eastAsiaTheme="minorHAnsi" w:hAnsiTheme="majorHAnsi" w:cstheme="majorHAnsi"/>
+          <w:sz w:val="18"/>
+          <w:szCs w:val="22"/>
+        </w:rPr>
+        <w:t xml:space="preserve"> </w:t>
+      </w:r>
+      <w:proofErr w:type="spellStart"/>
+      <w:r>
+        <w:rPr>
+          <w:rFonts w:ascii="Nirmala UI" w:eastAsiaTheme="minorHAnsi" w:hAnsi="Nirmala UI" w:cs="Nirmala UI"/>
+          <w:sz w:val="18"/>
+          <w:szCs w:val="22"/>
+        </w:rPr>
+        <w:t>হয়</w:t>
+      </w:r>
+      <w:proofErr w:type="spellEnd"/>
+      <w:r>
+        <w:rPr>
+          <w:rFonts w:ascii="Nirmala UI" w:eastAsiaTheme="minorHAnsi" w:hAnsi="Nirmala UI" w:cs="Nirmala UI"/>
+          <w:sz w:val="18"/>
+          <w:szCs w:val="22"/>
+        </w:rPr>
+        <w:t xml:space="preserve"> </w:t>
+      </w:r>
+      <w:proofErr w:type="spellStart"/>
+      <w:r>
+        <w:rPr>
+          <w:rFonts w:ascii="Nirmala UI" w:eastAsiaTheme="minorHAnsi" w:hAnsi="Nirmala UI" w:cs="Nirmala UI"/>
+          <w:sz w:val="18"/>
+          <w:szCs w:val="22"/>
+        </w:rPr>
+        <w:t>ফলমূল</w:t>
+      </w:r>
+      <w:proofErr w:type="spellEnd"/>
+      <w:r>
+        <w:rPr>
+          <w:rFonts w:asciiTheme="majorHAnsi" w:eastAsiaTheme="minorHAnsi" w:hAnsiTheme="majorHAnsi" w:cstheme="majorHAnsi" w:hint="eastAsia"/>
+          <w:sz w:val="18"/>
+          <w:szCs w:val="22"/>
+        </w:rPr>
+        <w:t>,</w:t>
+      </w:r>
+      <w:r>
+        <w:rPr>
+          <w:rFonts w:asciiTheme="majorHAnsi" w:eastAsiaTheme="minorHAnsi" w:hAnsiTheme="majorHAnsi" w:cstheme="majorHAnsi"/>
+          <w:sz w:val="18"/>
+          <w:szCs w:val="22"/>
+        </w:rPr>
+        <w:t xml:space="preserve"> </w:t>
+      </w:r>
+      <w:proofErr w:type="spellStart"/>
+      <w:r>
+        <w:rPr>
+          <w:rFonts w:ascii="Nirmala UI" w:eastAsiaTheme="minorHAnsi" w:hAnsi="Nirmala UI" w:cs="Nirmala UI"/>
+          <w:sz w:val="18"/>
+          <w:szCs w:val="22"/>
+        </w:rPr>
+        <w:t>শরবত</w:t>
+      </w:r>
+      <w:proofErr w:type="spellEnd"/>
+      <w:r>
+        <w:rPr>
+          <w:rFonts w:asciiTheme="majorHAnsi" w:eastAsiaTheme="minorHAnsi" w:hAnsiTheme="majorHAnsi" w:cstheme="majorHAnsi" w:hint="eastAsia"/>
+          <w:sz w:val="18"/>
+          <w:szCs w:val="22"/>
+        </w:rPr>
+        <w:t>,</w:t>
+      </w:r>
+      <w:r>
+        <w:rPr>
+          <w:rFonts w:asciiTheme="majorHAnsi" w:eastAsiaTheme="minorHAnsi" w:hAnsiTheme="majorHAnsi" w:cstheme="majorHAnsi"/>
+          <w:sz w:val="18"/>
+          <w:szCs w:val="22"/>
+        </w:rPr>
+        <w:t xml:space="preserve"> </w:t>
+      </w:r>
+      <w:proofErr w:type="spellStart"/>
+      <w:r>
+        <w:rPr>
+          <w:rFonts w:ascii="Nirmala UI" w:eastAsiaTheme="minorHAnsi" w:hAnsi="Nirmala UI" w:cs="Nirmala UI"/>
+          <w:sz w:val="18"/>
+          <w:szCs w:val="22"/>
+        </w:rPr>
+        <w:t>কিংবা</w:t>
+      </w:r>
+      <w:proofErr w:type="spellEnd"/>
+      <w:r>
+        <w:rPr>
+          <w:rFonts w:ascii="Nirmala UI" w:eastAsiaTheme="minorHAnsi" w:hAnsi="Nirmala UI" w:cs="Nirmala UI"/>
+          <w:sz w:val="18"/>
+          <w:szCs w:val="22"/>
+        </w:rPr>
+        <w:t xml:space="preserve"> </w:t>
+      </w:r>
+      <w:r>
+        <w:rPr>
+          <w:rFonts w:asciiTheme="majorHAnsi" w:eastAsiaTheme="minorHAnsi" w:hAnsiTheme="majorHAnsi" w:cstheme="majorHAnsi" w:hint="eastAsia"/>
+          <w:sz w:val="18"/>
+          <w:szCs w:val="22"/>
+        </w:rPr>
+        <w:t>—</w:t>
+      </w:r>
+      <w:r>
+        <w:rPr>
+          <w:rFonts w:asciiTheme="majorHAnsi" w:eastAsiaTheme="minorHAnsi" w:hAnsiTheme="majorHAnsi" w:cstheme="majorHAnsi" w:hint="eastAsia"/>
+          <w:sz w:val="18"/>
+          <w:szCs w:val="22"/>
+        </w:rPr>
+        <w:t xml:space="preserve"> </w:t>
+      </w:r>
+      <w:proofErr w:type="spellStart"/>
+      <w:r>
+        <w:rPr>
+          <w:rFonts w:ascii="Nirmala UI" w:eastAsiaTheme="minorHAnsi" w:hAnsi="Nirmala UI" w:cs="Nirmala UI"/>
+          <w:sz w:val="18"/>
+          <w:szCs w:val="22"/>
+        </w:rPr>
+        <w:t>আমরা</w:t>
+      </w:r>
+      <w:proofErr w:type="spellEnd"/>
+      <w:r>
+        <w:rPr>
+          <w:rFonts w:asciiTheme="majorHAnsi" w:eastAsiaTheme="minorHAnsi" w:hAnsiTheme="majorHAnsi" w:cstheme="majorHAnsi"/>
+          <w:sz w:val="18"/>
+          <w:szCs w:val="22"/>
+        </w:rPr>
+        <w:t xml:space="preserve"> </w:t>
+      </w:r>
+      <w:proofErr w:type="spellStart"/>
+      <w:r>
+        <w:rPr>
+          <w:rFonts w:ascii="Nirmala UI" w:eastAsiaTheme="minorHAnsi" w:hAnsi="Nirmala UI" w:cs="Nirmala UI"/>
+          <w:sz w:val="18"/>
+          <w:szCs w:val="22"/>
+        </w:rPr>
+        <w:t>তো</w:t>
+      </w:r>
+      <w:proofErr w:type="spellEnd"/>
+      <w:r>
+        <w:rPr>
+          <w:rFonts w:asciiTheme="majorHAnsi" w:eastAsiaTheme="minorHAnsi" w:hAnsiTheme="majorHAnsi" w:cstheme="majorHAnsi"/>
+          <w:sz w:val="18"/>
+          <w:szCs w:val="22"/>
+        </w:rPr>
+        <w:t xml:space="preserve"> </w:t>
+      </w:r>
+      <w:proofErr w:type="spellStart"/>
+      <w:r>
+        <w:rPr>
+          <w:rFonts w:ascii="Nirmala UI" w:eastAsiaTheme="minorHAnsi" w:hAnsi="Nirmala UI" w:cs="Nirmala UI"/>
+          <w:sz w:val="18"/>
+          <w:szCs w:val="22"/>
+        </w:rPr>
+        <w:t>আপনার</w:t>
+      </w:r>
+      <w:proofErr w:type="spellEnd"/>
+      <w:r>
+        <w:rPr>
+          <w:rFonts w:asciiTheme="majorHAnsi" w:eastAsiaTheme="minorHAnsi" w:hAnsiTheme="majorHAnsi" w:cstheme="majorHAnsi"/>
+          <w:sz w:val="18"/>
+          <w:szCs w:val="22"/>
+        </w:rPr>
+        <w:t xml:space="preserve"> </w:t>
+      </w:r>
+      <w:proofErr w:type="spellStart"/>
+      <w:r>
+        <w:rPr>
+          <w:rFonts w:ascii="Nirmala UI" w:eastAsiaTheme="minorHAnsi" w:hAnsi="Nirmala UI" w:cs="Nirmala UI"/>
+          <w:sz w:val="18"/>
+          <w:szCs w:val="22"/>
+        </w:rPr>
+        <w:t>মতোই</w:t>
+      </w:r>
+      <w:proofErr w:type="spellEnd"/>
+      <w:r>
+        <w:rPr>
+          <w:rFonts w:asciiTheme="majorHAnsi" w:eastAsiaTheme="minorHAnsi" w:hAnsiTheme="majorHAnsi" w:cstheme="majorHAnsi"/>
+          <w:sz w:val="18"/>
+          <w:szCs w:val="22"/>
+        </w:rPr>
+        <w:t xml:space="preserve"> </w:t>
+      </w:r>
+      <w:proofErr w:type="spellStart"/>
+      <w:r>
+        <w:rPr>
+          <w:rFonts w:ascii="Nirmala UI" w:eastAsiaTheme="minorHAnsi" w:hAnsi="Nirmala UI" w:cs="Nirmala UI"/>
+          <w:sz w:val="18"/>
+          <w:szCs w:val="22"/>
+        </w:rPr>
+        <w:t>ব্রাহ্মণ</w:t>
+      </w:r>
+      <w:proofErr w:type="spellEnd"/>
     </w:p>
     <w:p>
       <w:pPr>
@@ -2752,43 +3201,32 @@
           <w:sz w:val="22"/>
           <w:szCs w:val="22"/>
         </w:rPr>
-        <w:t xml:space="preserve">Create the respective CLI commands below to generate the audio outputs in the cloned </w:t>
-      </w:r>
-      <w:r>
-        <w:rPr>
-          <w:rFonts w:asciiTheme="majorHAnsi" w:eastAsiaTheme="minorHAnsi" w:hAnsiTheme="majorHAnsi" w:cstheme="majorHAnsi"/>
-          <w:sz w:val="22"/>
-          <w:szCs w:val="22"/>
-        </w:rPr>
-        <w:t>voice</w:t>
-      </w:r>
-      <w:r>
-        <w:rPr>
-          <w:rFonts w:asciiTheme="majorHAnsi" w:eastAsiaTheme="minorHAnsi" w:hAnsiTheme="majorHAnsi" w:cstheme="majorHAnsi"/>
-          <w:sz w:val="22"/>
-          <w:szCs w:val="22"/>
-        </w:rPr>
-        <w:t>s:</w:t>
-      </w:r>
-    </w:p>
-    <w:p>
-      <w:pPr>
-        <w:pStyle w:val="HTMLPreformatted"/>
+        <w:t xml:space="preserve">Get a </w:t>
+      </w:r>
+      <w:r>
         <w:rPr>
           <w:rFonts w:asciiTheme="majorHAnsi" w:eastAsiaTheme="minorHAnsi" w:hAnsiTheme="majorHAnsi" w:cstheme="majorHAnsi"/>
           <w:b/>
           <w:sz w:val="22"/>
           <w:szCs w:val="22"/>
         </w:rPr>
-      </w:pPr>
-      <w:r>
-        <w:rPr>
-          <w:rFonts w:asciiTheme="majorHAnsi" w:eastAsiaTheme="minorHAnsi" w:hAnsiTheme="majorHAnsi" w:cstheme="majorHAnsi"/>
-          <w:b/>
-          <w:sz w:val="22"/>
-          <w:szCs w:val="22"/>
-        </w:rPr>
-        <w:t>Anirban:</w:t>
+        <w:t>Bengali</w:t>
+      </w:r>
+      <w:r>
+        <w:rPr>
+          <w:rFonts w:asciiTheme="majorHAnsi" w:eastAsiaTheme="minorHAnsi" w:hAnsiTheme="majorHAnsi" w:cstheme="majorHAnsi"/>
+          <w:sz w:val="22"/>
+          <w:szCs w:val="22"/>
+        </w:rPr>
+        <w:t xml:space="preserve"> </w:t>
+      </w:r>
+      <w:r>
+        <w:rPr>
+          <w:rFonts w:asciiTheme="majorHAnsi" w:eastAsiaTheme="minorHAnsi" w:hAnsiTheme="majorHAnsi" w:cstheme="majorHAnsi"/>
+          <w:sz w:val="22"/>
+          <w:szCs w:val="22"/>
+        </w:rPr>
+        <w:t>text (few sentences). E.g.:</w:t>
       </w:r>
     </w:p>
     <w:p>
@@ -2796,25 +3234,2436 @@
         <w:pStyle w:val="HTMLPreformatted"/>
         <w:ind w:left="720"/>
         <w:rPr>
-          <w:rStyle w:val="HTMLCode"/>
-          <w:rFonts w:eastAsiaTheme="majorEastAsia"/>
-        </w:rPr>
-      </w:pPr>
-      <w:proofErr w:type="gramStart"/>
-      <w:r>
-        <w:rPr>
-          <w:rStyle w:val="HTMLCode"/>
-          <w:rFonts w:eastAsiaTheme="majorEastAsia"/>
-        </w:rPr>
-        <w:t>f5-tts_infer-cli</w:t>
-      </w:r>
-      <w:proofErr w:type="gramEnd"/>
-      <w:r>
-        <w:rPr>
-          <w:rStyle w:val="HTMLCode"/>
-          <w:rFonts w:eastAsiaTheme="majorEastAsia"/>
-        </w:rPr>
-        <w:t xml:space="preserve"> \</w:t>
+          <w:rFonts w:asciiTheme="majorHAnsi" w:eastAsiaTheme="minorHAnsi" w:hAnsiTheme="majorHAnsi" w:cstheme="majorHAnsi"/>
+          <w:sz w:val="18"/>
+          <w:szCs w:val="22"/>
+        </w:rPr>
+      </w:pPr>
+      <w:proofErr w:type="spellStart"/>
+      <w:r>
+        <w:rPr>
+          <w:rFonts w:ascii="Nirmala UI" w:eastAsiaTheme="minorHAnsi" w:hAnsi="Nirmala UI" w:cs="Nirmala UI"/>
+          <w:sz w:val="18"/>
+          <w:szCs w:val="22"/>
+        </w:rPr>
+        <w:t>তেওয়ারী</w:t>
+      </w:r>
+      <w:proofErr w:type="spellEnd"/>
+      <w:r>
+        <w:rPr>
+          <w:rFonts w:asciiTheme="majorHAnsi" w:eastAsiaTheme="minorHAnsi" w:hAnsiTheme="majorHAnsi" w:cstheme="majorHAnsi"/>
+          <w:sz w:val="18"/>
+          <w:szCs w:val="22"/>
+        </w:rPr>
+        <w:t xml:space="preserve"> </w:t>
+      </w:r>
+      <w:proofErr w:type="spellStart"/>
+      <w:r>
+        <w:rPr>
+          <w:rFonts w:ascii="Nirmala UI" w:eastAsiaTheme="minorHAnsi" w:hAnsi="Nirmala UI" w:cs="Nirmala UI"/>
+          <w:sz w:val="18"/>
+          <w:szCs w:val="22"/>
+        </w:rPr>
+        <w:t>তাহা</w:t>
+      </w:r>
+      <w:proofErr w:type="spellEnd"/>
+      <w:r>
+        <w:rPr>
+          <w:rFonts w:asciiTheme="majorHAnsi" w:eastAsiaTheme="minorHAnsi" w:hAnsiTheme="majorHAnsi" w:cstheme="majorHAnsi"/>
+          <w:sz w:val="18"/>
+          <w:szCs w:val="22"/>
+        </w:rPr>
+        <w:t xml:space="preserve"> </w:t>
+      </w:r>
+      <w:proofErr w:type="spellStart"/>
+      <w:r>
+        <w:rPr>
+          <w:rFonts w:ascii="Nirmala UI" w:eastAsiaTheme="minorHAnsi" w:hAnsi="Nirmala UI" w:cs="Nirmala UI"/>
+          <w:sz w:val="18"/>
+          <w:szCs w:val="22"/>
+        </w:rPr>
+        <w:t>কোনো</w:t>
+      </w:r>
+      <w:proofErr w:type="spellEnd"/>
+      <w:r>
+        <w:rPr>
+          <w:rFonts w:asciiTheme="majorHAnsi" w:eastAsiaTheme="minorHAnsi" w:hAnsiTheme="majorHAnsi" w:cstheme="majorHAnsi"/>
+          <w:sz w:val="18"/>
+          <w:szCs w:val="22"/>
+        </w:rPr>
+        <w:t xml:space="preserve"> </w:t>
+      </w:r>
+      <w:proofErr w:type="spellStart"/>
+      <w:r>
+        <w:rPr>
+          <w:rFonts w:ascii="Nirmala UI" w:eastAsiaTheme="minorHAnsi" w:hAnsi="Nirmala UI" w:cs="Nirmala UI"/>
+          <w:sz w:val="18"/>
+          <w:szCs w:val="22"/>
+        </w:rPr>
+        <w:t>দিনই</w:t>
+      </w:r>
+      <w:proofErr w:type="spellEnd"/>
+      <w:r>
+        <w:rPr>
+          <w:rFonts w:asciiTheme="majorHAnsi" w:eastAsiaTheme="minorHAnsi" w:hAnsiTheme="majorHAnsi" w:cstheme="majorHAnsi"/>
+          <w:sz w:val="18"/>
+          <w:szCs w:val="22"/>
+        </w:rPr>
+        <w:t xml:space="preserve"> </w:t>
+      </w:r>
+      <w:proofErr w:type="spellStart"/>
+      <w:r>
+        <w:rPr>
+          <w:rFonts w:ascii="Nirmala UI" w:eastAsiaTheme="minorHAnsi" w:hAnsi="Nirmala UI" w:cs="Nirmala UI"/>
+          <w:sz w:val="18"/>
+          <w:szCs w:val="22"/>
+        </w:rPr>
+        <w:t>মনে</w:t>
+      </w:r>
+      <w:proofErr w:type="spellEnd"/>
+      <w:r>
+        <w:rPr>
+          <w:rFonts w:asciiTheme="majorHAnsi" w:eastAsiaTheme="minorHAnsi" w:hAnsiTheme="majorHAnsi" w:cstheme="majorHAnsi"/>
+          <w:sz w:val="18"/>
+          <w:szCs w:val="22"/>
+        </w:rPr>
+        <w:t xml:space="preserve"> </w:t>
+      </w:r>
+      <w:proofErr w:type="spellStart"/>
+      <w:r>
+        <w:rPr>
+          <w:rFonts w:ascii="Nirmala UI" w:eastAsiaTheme="minorHAnsi" w:hAnsi="Nirmala UI" w:cs="Nirmala UI"/>
+          <w:sz w:val="18"/>
+          <w:szCs w:val="22"/>
+        </w:rPr>
+        <w:t>করে</w:t>
+      </w:r>
+      <w:proofErr w:type="spellEnd"/>
+      <w:r>
+        <w:rPr>
+          <w:rFonts w:asciiTheme="majorHAnsi" w:eastAsiaTheme="minorHAnsi" w:hAnsiTheme="majorHAnsi" w:cstheme="majorHAnsi"/>
+          <w:sz w:val="18"/>
+          <w:szCs w:val="22"/>
+        </w:rPr>
+        <w:t xml:space="preserve"> </w:t>
+      </w:r>
+      <w:proofErr w:type="spellStart"/>
+      <w:r>
+        <w:rPr>
+          <w:rFonts w:ascii="Nirmala UI" w:eastAsiaTheme="minorHAnsi" w:hAnsi="Nirmala UI" w:cs="Nirmala UI"/>
+          <w:sz w:val="18"/>
+          <w:szCs w:val="22"/>
+        </w:rPr>
+        <w:t>না</w:t>
+      </w:r>
+      <w:proofErr w:type="spellEnd"/>
+      <w:r>
+        <w:rPr>
+          <w:rFonts w:asciiTheme="majorHAnsi" w:eastAsiaTheme="minorHAnsi" w:hAnsiTheme="majorHAnsi" w:cstheme="majorHAnsi"/>
+          <w:sz w:val="18"/>
+          <w:szCs w:val="22"/>
+        </w:rPr>
+        <w:t xml:space="preserve">, </w:t>
+      </w:r>
+      <w:proofErr w:type="spellStart"/>
+      <w:r>
+        <w:rPr>
+          <w:rFonts w:ascii="Nirmala UI" w:eastAsiaTheme="minorHAnsi" w:hAnsi="Nirmala UI" w:cs="Nirmala UI"/>
+          <w:sz w:val="18"/>
+          <w:szCs w:val="22"/>
+        </w:rPr>
+        <w:t>কিন্তু</w:t>
+      </w:r>
+      <w:proofErr w:type="spellEnd"/>
+      <w:r>
+        <w:rPr>
+          <w:rFonts w:asciiTheme="majorHAnsi" w:eastAsiaTheme="minorHAnsi" w:hAnsiTheme="majorHAnsi" w:cstheme="majorHAnsi"/>
+          <w:sz w:val="18"/>
+          <w:szCs w:val="22"/>
+        </w:rPr>
+        <w:t xml:space="preserve"> </w:t>
+      </w:r>
+      <w:proofErr w:type="spellStart"/>
+      <w:r>
+        <w:rPr>
+          <w:rFonts w:ascii="Nirmala UI" w:eastAsiaTheme="minorHAnsi" w:hAnsi="Nirmala UI" w:cs="Nirmala UI"/>
+          <w:sz w:val="18"/>
+          <w:szCs w:val="22"/>
+        </w:rPr>
+        <w:t>নিজেদের</w:t>
+      </w:r>
+      <w:proofErr w:type="spellEnd"/>
+      <w:r>
+        <w:rPr>
+          <w:rFonts w:asciiTheme="majorHAnsi" w:eastAsiaTheme="minorHAnsi" w:hAnsiTheme="majorHAnsi" w:cstheme="majorHAnsi"/>
+          <w:sz w:val="18"/>
+          <w:szCs w:val="22"/>
+        </w:rPr>
+        <w:t xml:space="preserve"> </w:t>
+      </w:r>
+      <w:proofErr w:type="spellStart"/>
+      <w:r>
+        <w:rPr>
+          <w:rFonts w:ascii="Nirmala UI" w:eastAsiaTheme="minorHAnsi" w:hAnsi="Nirmala UI" w:cs="Nirmala UI"/>
+          <w:sz w:val="18"/>
+          <w:szCs w:val="22"/>
+        </w:rPr>
+        <w:t>এই</w:t>
+      </w:r>
+      <w:proofErr w:type="spellEnd"/>
+      <w:r>
+        <w:rPr>
+          <w:rFonts w:asciiTheme="majorHAnsi" w:eastAsiaTheme="minorHAnsi" w:hAnsiTheme="majorHAnsi" w:cstheme="majorHAnsi"/>
+          <w:sz w:val="18"/>
+          <w:szCs w:val="22"/>
+        </w:rPr>
+        <w:t xml:space="preserve"> </w:t>
+      </w:r>
+      <w:proofErr w:type="spellStart"/>
+      <w:r>
+        <w:rPr>
+          <w:rFonts w:ascii="Nirmala UI" w:eastAsiaTheme="minorHAnsi" w:hAnsi="Nirmala UI" w:cs="Nirmala UI"/>
+          <w:sz w:val="18"/>
+          <w:szCs w:val="22"/>
+        </w:rPr>
+        <w:t>আসন</w:t>
+      </w:r>
+      <w:proofErr w:type="spellEnd"/>
+      <w:r>
+        <w:rPr>
+          <w:rFonts w:asciiTheme="majorHAnsi" w:eastAsiaTheme="minorHAnsi" w:hAnsiTheme="majorHAnsi" w:cstheme="majorHAnsi"/>
+          <w:sz w:val="18"/>
+          <w:szCs w:val="22"/>
+        </w:rPr>
+        <w:t xml:space="preserve"> </w:t>
+      </w:r>
+      <w:proofErr w:type="spellStart"/>
+      <w:r>
+        <w:rPr>
+          <w:rFonts w:ascii="Nirmala UI" w:eastAsiaTheme="minorHAnsi" w:hAnsi="Nirmala UI" w:cs="Nirmala UI"/>
+          <w:sz w:val="18"/>
+          <w:szCs w:val="22"/>
+        </w:rPr>
+        <w:t>সর্বনাশের</w:t>
+      </w:r>
+      <w:proofErr w:type="spellEnd"/>
+      <w:r>
+        <w:rPr>
+          <w:rFonts w:ascii="Nirmala UI" w:eastAsiaTheme="minorHAnsi" w:hAnsi="Nirmala UI" w:cs="Nirmala UI"/>
+          <w:sz w:val="18"/>
+          <w:szCs w:val="22"/>
+        </w:rPr>
+        <w:t xml:space="preserve"> </w:t>
+      </w:r>
+      <w:proofErr w:type="spellStart"/>
+      <w:r>
+        <w:rPr>
+          <w:rFonts w:ascii="Nirmala UI" w:eastAsiaTheme="minorHAnsi" w:hAnsi="Nirmala UI" w:cs="Nirmala UI"/>
+          <w:sz w:val="18"/>
+          <w:szCs w:val="22"/>
+        </w:rPr>
+        <w:t>সমুদ্রে</w:t>
+      </w:r>
+      <w:proofErr w:type="spellEnd"/>
+      <w:r>
+        <w:rPr>
+          <w:rFonts w:asciiTheme="majorHAnsi" w:eastAsiaTheme="minorHAnsi" w:hAnsiTheme="majorHAnsi" w:cstheme="majorHAnsi"/>
+          <w:sz w:val="18"/>
+          <w:szCs w:val="22"/>
+        </w:rPr>
+        <w:t xml:space="preserve"> </w:t>
+      </w:r>
+      <w:proofErr w:type="spellStart"/>
+      <w:r>
+        <w:rPr>
+          <w:rFonts w:ascii="Nirmala UI" w:eastAsiaTheme="minorHAnsi" w:hAnsi="Nirmala UI" w:cs="Nirmala UI"/>
+          <w:sz w:val="18"/>
+          <w:szCs w:val="22"/>
+        </w:rPr>
+        <w:t>দাঁড়াইয়া</w:t>
+      </w:r>
+      <w:proofErr w:type="spellEnd"/>
+      <w:r>
+        <w:rPr>
+          <w:rFonts w:asciiTheme="majorHAnsi" w:eastAsiaTheme="minorHAnsi" w:hAnsiTheme="majorHAnsi" w:cstheme="majorHAnsi"/>
+          <w:sz w:val="18"/>
+          <w:szCs w:val="22"/>
+        </w:rPr>
+        <w:t xml:space="preserve"> </w:t>
+      </w:r>
+      <w:proofErr w:type="spellStart"/>
+      <w:r>
+        <w:rPr>
+          <w:rFonts w:ascii="Nirmala UI" w:eastAsiaTheme="minorHAnsi" w:hAnsi="Nirmala UI" w:cs="Nirmala UI"/>
+          <w:sz w:val="18"/>
+          <w:szCs w:val="22"/>
+        </w:rPr>
+        <w:t>অপর</w:t>
+      </w:r>
+      <w:proofErr w:type="spellEnd"/>
+      <w:r>
+        <w:rPr>
+          <w:rFonts w:asciiTheme="majorHAnsi" w:eastAsiaTheme="minorHAnsi" w:hAnsiTheme="majorHAnsi" w:cstheme="majorHAnsi"/>
+          <w:sz w:val="18"/>
+          <w:szCs w:val="22"/>
+        </w:rPr>
+        <w:t xml:space="preserve"> </w:t>
+      </w:r>
+      <w:proofErr w:type="spellStart"/>
+      <w:r>
+        <w:rPr>
+          <w:rFonts w:ascii="Nirmala UI" w:eastAsiaTheme="minorHAnsi" w:hAnsi="Nirmala UI" w:cs="Nirmala UI"/>
+          <w:sz w:val="18"/>
+          <w:szCs w:val="22"/>
+        </w:rPr>
+        <w:t>কে</w:t>
+      </w:r>
+      <w:proofErr w:type="spellEnd"/>
+      <w:r>
+        <w:rPr>
+          <w:rFonts w:asciiTheme="majorHAnsi" w:eastAsiaTheme="minorHAnsi" w:hAnsiTheme="majorHAnsi" w:cstheme="majorHAnsi"/>
+          <w:sz w:val="18"/>
+          <w:szCs w:val="22"/>
+        </w:rPr>
+        <w:t xml:space="preserve"> </w:t>
+      </w:r>
+      <w:proofErr w:type="spellStart"/>
+      <w:r>
+        <w:rPr>
+          <w:rFonts w:ascii="Nirmala UI" w:eastAsiaTheme="minorHAnsi" w:hAnsi="Nirmala UI" w:cs="Nirmala UI"/>
+          <w:sz w:val="18"/>
+          <w:szCs w:val="22"/>
+        </w:rPr>
+        <w:t>ভাল</w:t>
+      </w:r>
+      <w:proofErr w:type="spellEnd"/>
+      <w:r>
+        <w:rPr>
+          <w:rFonts w:asciiTheme="majorHAnsi" w:eastAsiaTheme="minorHAnsi" w:hAnsiTheme="majorHAnsi" w:cstheme="majorHAnsi"/>
+          <w:sz w:val="18"/>
+          <w:szCs w:val="22"/>
+        </w:rPr>
+        <w:t xml:space="preserve"> </w:t>
+      </w:r>
+      <w:proofErr w:type="spellStart"/>
+      <w:r>
+        <w:rPr>
+          <w:rFonts w:ascii="Nirmala UI" w:eastAsiaTheme="minorHAnsi" w:hAnsi="Nirmala UI" w:cs="Nirmala UI"/>
+          <w:sz w:val="18"/>
+          <w:szCs w:val="22"/>
+        </w:rPr>
+        <w:t>আর</w:t>
+      </w:r>
+      <w:proofErr w:type="spellEnd"/>
+      <w:r>
+        <w:rPr>
+          <w:rFonts w:asciiTheme="majorHAnsi" w:eastAsiaTheme="minorHAnsi" w:hAnsiTheme="majorHAnsi" w:cstheme="majorHAnsi"/>
+          <w:sz w:val="18"/>
+          <w:szCs w:val="22"/>
+        </w:rPr>
+        <w:t xml:space="preserve"> </w:t>
+      </w:r>
+      <w:proofErr w:type="spellStart"/>
+      <w:r>
+        <w:rPr>
+          <w:rFonts w:ascii="Nirmala UI" w:eastAsiaTheme="minorHAnsi" w:hAnsi="Nirmala UI" w:cs="Nirmala UI"/>
+          <w:sz w:val="18"/>
+          <w:szCs w:val="22"/>
+        </w:rPr>
+        <w:t>কে</w:t>
+      </w:r>
+      <w:proofErr w:type="spellEnd"/>
+      <w:r>
+        <w:rPr>
+          <w:rFonts w:asciiTheme="majorHAnsi" w:eastAsiaTheme="minorHAnsi" w:hAnsiTheme="majorHAnsi" w:cstheme="majorHAnsi"/>
+          <w:sz w:val="18"/>
+          <w:szCs w:val="22"/>
+        </w:rPr>
+        <w:t xml:space="preserve"> </w:t>
+      </w:r>
+      <w:proofErr w:type="spellStart"/>
+      <w:r>
+        <w:rPr>
+          <w:rFonts w:ascii="Nirmala UI" w:eastAsiaTheme="minorHAnsi" w:hAnsi="Nirmala UI" w:cs="Nirmala UI"/>
+          <w:sz w:val="18"/>
+          <w:szCs w:val="22"/>
+        </w:rPr>
+        <w:t>মন্দ</w:t>
+      </w:r>
+      <w:proofErr w:type="spellEnd"/>
+      <w:r>
+        <w:rPr>
+          <w:rFonts w:asciiTheme="majorHAnsi" w:eastAsiaTheme="minorHAnsi" w:hAnsiTheme="majorHAnsi" w:cstheme="majorHAnsi"/>
+          <w:sz w:val="18"/>
+          <w:szCs w:val="22"/>
+        </w:rPr>
+        <w:t xml:space="preserve">, </w:t>
+      </w:r>
+      <w:r>
+        <w:rPr>
+          <w:rFonts w:ascii="Nirmala UI" w:eastAsiaTheme="minorHAnsi" w:hAnsi="Nirmala UI" w:cs="Nirmala UI"/>
+          <w:sz w:val="18"/>
+          <w:szCs w:val="22"/>
+        </w:rPr>
+        <w:t>এ</w:t>
+      </w:r>
+      <w:r>
+        <w:rPr>
+          <w:rFonts w:asciiTheme="majorHAnsi" w:eastAsiaTheme="minorHAnsi" w:hAnsiTheme="majorHAnsi" w:cstheme="majorHAnsi"/>
+          <w:sz w:val="18"/>
+          <w:szCs w:val="22"/>
+        </w:rPr>
+        <w:t xml:space="preserve"> </w:t>
+      </w:r>
+      <w:proofErr w:type="spellStart"/>
+      <w:r>
+        <w:rPr>
+          <w:rFonts w:ascii="Nirmala UI" w:eastAsiaTheme="minorHAnsi" w:hAnsi="Nirmala UI" w:cs="Nirmala UI"/>
+          <w:sz w:val="18"/>
+          <w:szCs w:val="22"/>
+        </w:rPr>
+        <w:t>আলোচনায়</w:t>
+      </w:r>
+      <w:proofErr w:type="spellEnd"/>
+      <w:r>
+        <w:rPr>
+          <w:rFonts w:asciiTheme="majorHAnsi" w:eastAsiaTheme="minorHAnsi" w:hAnsiTheme="majorHAnsi" w:cstheme="majorHAnsi"/>
+          <w:sz w:val="18"/>
+          <w:szCs w:val="22"/>
+        </w:rPr>
+        <w:t xml:space="preserve"> </w:t>
+      </w:r>
+      <w:proofErr w:type="spellStart"/>
+      <w:r>
+        <w:rPr>
+          <w:rFonts w:ascii="Nirmala UI" w:eastAsiaTheme="minorHAnsi" w:hAnsi="Nirmala UI" w:cs="Nirmala UI"/>
+          <w:sz w:val="18"/>
+          <w:szCs w:val="22"/>
+        </w:rPr>
+        <w:t>তাহার</w:t>
+      </w:r>
+      <w:proofErr w:type="spellEnd"/>
+      <w:r>
+        <w:rPr>
+          <w:rFonts w:asciiTheme="majorHAnsi" w:eastAsiaTheme="minorHAnsi" w:hAnsiTheme="majorHAnsi" w:cstheme="majorHAnsi"/>
+          <w:sz w:val="18"/>
+          <w:szCs w:val="22"/>
+        </w:rPr>
+        <w:t xml:space="preserve"> </w:t>
+      </w:r>
+      <w:proofErr w:type="spellStart"/>
+      <w:r>
+        <w:rPr>
+          <w:rFonts w:ascii="Nirmala UI" w:eastAsiaTheme="minorHAnsi" w:hAnsi="Nirmala UI" w:cs="Nirmala UI"/>
+          <w:sz w:val="18"/>
+          <w:szCs w:val="22"/>
+        </w:rPr>
+        <w:t>প্রবৃত্তি</w:t>
+      </w:r>
+      <w:proofErr w:type="spellEnd"/>
+      <w:r>
+        <w:rPr>
+          <w:rFonts w:asciiTheme="majorHAnsi" w:eastAsiaTheme="minorHAnsi" w:hAnsiTheme="majorHAnsi" w:cstheme="majorHAnsi"/>
+          <w:sz w:val="18"/>
+          <w:szCs w:val="22"/>
+        </w:rPr>
+        <w:t xml:space="preserve"> </w:t>
+      </w:r>
+      <w:proofErr w:type="spellStart"/>
+      <w:r>
+        <w:rPr>
+          <w:rFonts w:ascii="Nirmala UI" w:eastAsiaTheme="minorHAnsi" w:hAnsi="Nirmala UI" w:cs="Nirmala UI"/>
+          <w:sz w:val="18"/>
+          <w:szCs w:val="22"/>
+        </w:rPr>
+        <w:t>হইল</w:t>
+      </w:r>
+      <w:proofErr w:type="spellEnd"/>
+      <w:r>
+        <w:rPr>
+          <w:rFonts w:ascii="Nirmala UI" w:eastAsiaTheme="minorHAnsi" w:hAnsi="Nirmala UI" w:cs="Nirmala UI"/>
+          <w:sz w:val="18"/>
+          <w:szCs w:val="22"/>
+        </w:rPr>
+        <w:t xml:space="preserve"> </w:t>
+      </w:r>
+      <w:proofErr w:type="spellStart"/>
+      <w:r>
+        <w:rPr>
+          <w:rFonts w:ascii="Nirmala UI" w:eastAsiaTheme="minorHAnsi" w:hAnsi="Nirmala UI" w:cs="Nirmala UI"/>
+          <w:sz w:val="18"/>
+          <w:szCs w:val="22"/>
+        </w:rPr>
+        <w:t>না</w:t>
+      </w:r>
+      <w:proofErr w:type="spellEnd"/>
+      <w:r>
+        <w:rPr>
+          <w:rFonts w:ascii="Nirmala UI" w:eastAsiaTheme="minorHAnsi" w:hAnsi="Nirmala UI" w:cs="Nirmala UI"/>
+          <w:sz w:val="18"/>
+          <w:szCs w:val="22"/>
+        </w:rPr>
+        <w:t>।</w:t>
+      </w:r>
+      <w:r>
+        <w:rPr>
+          <w:rFonts w:asciiTheme="majorHAnsi" w:eastAsiaTheme="minorHAnsi" w:hAnsiTheme="majorHAnsi" w:cstheme="majorHAnsi"/>
+          <w:sz w:val="18"/>
+          <w:szCs w:val="22"/>
+        </w:rPr>
+        <w:t xml:space="preserve"> </w:t>
+      </w:r>
+      <w:proofErr w:type="spellStart"/>
+      <w:r>
+        <w:rPr>
+          <w:rFonts w:ascii="Nirmala UI" w:eastAsiaTheme="minorHAnsi" w:hAnsi="Nirmala UI" w:cs="Nirmala UI"/>
+          <w:sz w:val="18"/>
+          <w:szCs w:val="22"/>
+        </w:rPr>
+        <w:t>ছোটবাবুর</w:t>
+      </w:r>
+      <w:proofErr w:type="spellEnd"/>
+      <w:r>
+        <w:rPr>
+          <w:rFonts w:asciiTheme="majorHAnsi" w:eastAsiaTheme="minorHAnsi" w:hAnsiTheme="majorHAnsi" w:cstheme="majorHAnsi"/>
+          <w:sz w:val="18"/>
+          <w:szCs w:val="22"/>
+        </w:rPr>
+        <w:t xml:space="preserve"> </w:t>
+      </w:r>
+      <w:proofErr w:type="spellStart"/>
+      <w:r>
+        <w:rPr>
+          <w:rFonts w:ascii="Nirmala UI" w:eastAsiaTheme="minorHAnsi" w:hAnsi="Nirmala UI" w:cs="Nirmala UI"/>
+          <w:sz w:val="18"/>
+          <w:szCs w:val="22"/>
+        </w:rPr>
+        <w:t>আফিসে</w:t>
+      </w:r>
+      <w:proofErr w:type="spellEnd"/>
+      <w:r>
+        <w:rPr>
+          <w:rFonts w:asciiTheme="majorHAnsi" w:eastAsiaTheme="minorHAnsi" w:hAnsiTheme="majorHAnsi" w:cstheme="majorHAnsi"/>
+          <w:sz w:val="18"/>
+          <w:szCs w:val="22"/>
+        </w:rPr>
+        <w:t xml:space="preserve"> </w:t>
+      </w:r>
+      <w:proofErr w:type="spellStart"/>
+      <w:r>
+        <w:rPr>
+          <w:rFonts w:ascii="Nirmala UI" w:eastAsiaTheme="minorHAnsi" w:hAnsi="Nirmala UI" w:cs="Nirmala UI"/>
+          <w:sz w:val="18"/>
+          <w:szCs w:val="22"/>
+        </w:rPr>
+        <w:t>যাইবার</w:t>
+      </w:r>
+      <w:proofErr w:type="spellEnd"/>
+      <w:r>
+        <w:rPr>
+          <w:rFonts w:asciiTheme="majorHAnsi" w:eastAsiaTheme="minorHAnsi" w:hAnsiTheme="majorHAnsi" w:cstheme="majorHAnsi"/>
+          <w:sz w:val="18"/>
+          <w:szCs w:val="22"/>
+        </w:rPr>
+        <w:t xml:space="preserve"> </w:t>
+      </w:r>
+      <w:proofErr w:type="spellStart"/>
+      <w:r>
+        <w:rPr>
+          <w:rFonts w:ascii="Nirmala UI" w:eastAsiaTheme="minorHAnsi" w:hAnsi="Nirmala UI" w:cs="Nirmala UI"/>
+          <w:sz w:val="18"/>
+          <w:szCs w:val="22"/>
+        </w:rPr>
+        <w:t>সময়</w:t>
+      </w:r>
+      <w:proofErr w:type="spellEnd"/>
+      <w:r>
+        <w:rPr>
+          <w:rFonts w:asciiTheme="majorHAnsi" w:eastAsiaTheme="minorHAnsi" w:hAnsiTheme="majorHAnsi" w:cstheme="majorHAnsi"/>
+          <w:sz w:val="18"/>
+          <w:szCs w:val="22"/>
+        </w:rPr>
+        <w:t xml:space="preserve"> </w:t>
+      </w:r>
+      <w:proofErr w:type="spellStart"/>
+      <w:r>
+        <w:rPr>
+          <w:rFonts w:ascii="Nirmala UI" w:eastAsiaTheme="minorHAnsi" w:hAnsi="Nirmala UI" w:cs="Nirmala UI"/>
+          <w:sz w:val="18"/>
+          <w:szCs w:val="22"/>
+        </w:rPr>
+        <w:t>হইয়া</w:t>
+      </w:r>
+      <w:proofErr w:type="spellEnd"/>
+      <w:r>
+        <w:rPr>
+          <w:rFonts w:asciiTheme="majorHAnsi" w:eastAsiaTheme="minorHAnsi" w:hAnsiTheme="majorHAnsi" w:cstheme="majorHAnsi"/>
+          <w:sz w:val="18"/>
+          <w:szCs w:val="22"/>
+        </w:rPr>
+        <w:t xml:space="preserve"> </w:t>
+      </w:r>
+      <w:proofErr w:type="spellStart"/>
+      <w:r>
+        <w:rPr>
+          <w:rFonts w:ascii="Nirmala UI" w:eastAsiaTheme="minorHAnsi" w:hAnsi="Nirmala UI" w:cs="Nirmala UI"/>
+          <w:sz w:val="18"/>
+          <w:szCs w:val="22"/>
+        </w:rPr>
+        <w:t>আসিতেছে</w:t>
+      </w:r>
+      <w:proofErr w:type="spellEnd"/>
+      <w:r>
+        <w:rPr>
+          <w:rFonts w:asciiTheme="majorHAnsi" w:eastAsiaTheme="minorHAnsi" w:hAnsiTheme="majorHAnsi" w:cstheme="majorHAnsi"/>
+          <w:sz w:val="18"/>
+          <w:szCs w:val="22"/>
+        </w:rPr>
+        <w:t xml:space="preserve">, </w:t>
+      </w:r>
+      <w:proofErr w:type="spellStart"/>
+      <w:r>
+        <w:rPr>
+          <w:rFonts w:ascii="Nirmala UI" w:eastAsiaTheme="minorHAnsi" w:hAnsi="Nirmala UI" w:cs="Nirmala UI"/>
+          <w:sz w:val="18"/>
+          <w:szCs w:val="22"/>
+        </w:rPr>
+        <w:t>তখন</w:t>
+      </w:r>
+      <w:proofErr w:type="spellEnd"/>
+      <w:r>
+        <w:rPr>
+          <w:rFonts w:asciiTheme="majorHAnsi" w:eastAsiaTheme="minorHAnsi" w:hAnsiTheme="majorHAnsi" w:cstheme="majorHAnsi"/>
+          <w:sz w:val="18"/>
+          <w:szCs w:val="22"/>
+        </w:rPr>
+        <w:t xml:space="preserve"> </w:t>
+      </w:r>
+      <w:proofErr w:type="spellStart"/>
+      <w:r>
+        <w:rPr>
+          <w:rFonts w:ascii="Nirmala UI" w:eastAsiaTheme="minorHAnsi" w:hAnsi="Nirmala UI" w:cs="Nirmala UI"/>
+          <w:sz w:val="18"/>
+          <w:szCs w:val="22"/>
+        </w:rPr>
+        <w:t>একাকী</w:t>
+      </w:r>
+      <w:proofErr w:type="spellEnd"/>
+      <w:r>
+        <w:rPr>
+          <w:rFonts w:asciiTheme="majorHAnsi" w:eastAsiaTheme="minorHAnsi" w:hAnsiTheme="majorHAnsi" w:cstheme="majorHAnsi"/>
+          <w:sz w:val="18"/>
+          <w:szCs w:val="22"/>
+        </w:rPr>
+        <w:t xml:space="preserve"> </w:t>
+      </w:r>
+      <w:proofErr w:type="spellStart"/>
+      <w:r>
+        <w:rPr>
+          <w:rFonts w:ascii="Nirmala UI" w:eastAsiaTheme="minorHAnsi" w:hAnsi="Nirmala UI" w:cs="Nirmala UI"/>
+          <w:sz w:val="18"/>
+          <w:szCs w:val="22"/>
+        </w:rPr>
+        <w:t>ঘরের</w:t>
+      </w:r>
+      <w:proofErr w:type="spellEnd"/>
+      <w:r>
+        <w:rPr>
+          <w:rFonts w:asciiTheme="majorHAnsi" w:eastAsiaTheme="minorHAnsi" w:hAnsiTheme="majorHAnsi" w:cstheme="majorHAnsi"/>
+          <w:sz w:val="18"/>
+          <w:szCs w:val="22"/>
+        </w:rPr>
+        <w:t xml:space="preserve"> </w:t>
+      </w:r>
+      <w:proofErr w:type="spellStart"/>
+      <w:r>
+        <w:rPr>
+          <w:rFonts w:ascii="Nirmala UI" w:eastAsiaTheme="minorHAnsi" w:hAnsi="Nirmala UI" w:cs="Nirmala UI"/>
+          <w:sz w:val="18"/>
+          <w:szCs w:val="22"/>
+        </w:rPr>
+        <w:t>মধ্যে</w:t>
+      </w:r>
+      <w:proofErr w:type="spellEnd"/>
+      <w:r>
+        <w:rPr>
+          <w:rFonts w:ascii="Nirmala UI" w:eastAsiaTheme="minorHAnsi" w:hAnsi="Nirmala UI" w:cs="Nirmala UI"/>
+          <w:sz w:val="18"/>
+          <w:szCs w:val="22"/>
+        </w:rPr>
+        <w:t xml:space="preserve"> </w:t>
+      </w:r>
+      <w:proofErr w:type="spellStart"/>
+      <w:r>
+        <w:rPr>
+          <w:rFonts w:ascii="Nirmala UI" w:eastAsiaTheme="minorHAnsi" w:hAnsi="Nirmala UI" w:cs="Nirmala UI"/>
+          <w:sz w:val="18"/>
+          <w:szCs w:val="22"/>
+        </w:rPr>
+        <w:t>সে</w:t>
+      </w:r>
+      <w:proofErr w:type="spellEnd"/>
+      <w:r>
+        <w:rPr>
+          <w:rFonts w:asciiTheme="majorHAnsi" w:eastAsiaTheme="minorHAnsi" w:hAnsiTheme="majorHAnsi" w:cstheme="majorHAnsi"/>
+          <w:sz w:val="18"/>
+          <w:szCs w:val="22"/>
+        </w:rPr>
+        <w:t xml:space="preserve"> </w:t>
+      </w:r>
+      <w:proofErr w:type="spellStart"/>
+      <w:r>
+        <w:rPr>
+          <w:rFonts w:ascii="Nirmala UI" w:eastAsiaTheme="minorHAnsi" w:hAnsi="Nirmala UI" w:cs="Nirmala UI"/>
+          <w:sz w:val="18"/>
+          <w:szCs w:val="22"/>
+        </w:rPr>
+        <w:t>কি</w:t>
+      </w:r>
+      <w:proofErr w:type="spellEnd"/>
+      <w:r>
+        <w:rPr>
+          <w:rFonts w:asciiTheme="majorHAnsi" w:eastAsiaTheme="minorHAnsi" w:hAnsiTheme="majorHAnsi" w:cstheme="majorHAnsi"/>
+          <w:sz w:val="18"/>
+          <w:szCs w:val="22"/>
+        </w:rPr>
+        <w:t xml:space="preserve"> </w:t>
+      </w:r>
+      <w:proofErr w:type="spellStart"/>
+      <w:r>
+        <w:rPr>
+          <w:rFonts w:ascii="Nirmala UI" w:eastAsiaTheme="minorHAnsi" w:hAnsi="Nirmala UI" w:cs="Nirmala UI"/>
+          <w:sz w:val="18"/>
+          <w:szCs w:val="22"/>
+        </w:rPr>
+        <w:t>করিয়া</w:t>
+      </w:r>
+      <w:proofErr w:type="spellEnd"/>
+      <w:r>
+        <w:rPr>
+          <w:rFonts w:asciiTheme="majorHAnsi" w:eastAsiaTheme="minorHAnsi" w:hAnsiTheme="majorHAnsi" w:cstheme="majorHAnsi"/>
+          <w:sz w:val="18"/>
+          <w:szCs w:val="22"/>
+        </w:rPr>
+        <w:t xml:space="preserve"> </w:t>
+      </w:r>
+      <w:proofErr w:type="spellStart"/>
+      <w:r>
+        <w:rPr>
+          <w:rFonts w:ascii="Nirmala UI" w:eastAsiaTheme="minorHAnsi" w:hAnsi="Nirmala UI" w:cs="Nirmala UI"/>
+          <w:sz w:val="18"/>
+          <w:szCs w:val="22"/>
+        </w:rPr>
+        <w:t>তাহার</w:t>
+      </w:r>
+      <w:proofErr w:type="spellEnd"/>
+      <w:r>
+        <w:rPr>
+          <w:rFonts w:asciiTheme="majorHAnsi" w:eastAsiaTheme="minorHAnsi" w:hAnsiTheme="majorHAnsi" w:cstheme="majorHAnsi"/>
+          <w:sz w:val="18"/>
+          <w:szCs w:val="22"/>
+        </w:rPr>
+        <w:t xml:space="preserve"> </w:t>
+      </w:r>
+      <w:proofErr w:type="spellStart"/>
+      <w:r>
+        <w:rPr>
+          <w:rFonts w:ascii="Nirmala UI" w:eastAsiaTheme="minorHAnsi" w:hAnsi="Nirmala UI" w:cs="Nirmala UI"/>
+          <w:sz w:val="18"/>
+          <w:szCs w:val="22"/>
+        </w:rPr>
+        <w:t>সময়</w:t>
+      </w:r>
+      <w:proofErr w:type="spellEnd"/>
+      <w:r>
+        <w:rPr>
+          <w:rFonts w:asciiTheme="majorHAnsi" w:eastAsiaTheme="minorHAnsi" w:hAnsiTheme="majorHAnsi" w:cstheme="majorHAnsi"/>
+          <w:sz w:val="18"/>
+          <w:szCs w:val="22"/>
+        </w:rPr>
+        <w:t xml:space="preserve"> </w:t>
+      </w:r>
+      <w:proofErr w:type="spellStart"/>
+      <w:r>
+        <w:rPr>
+          <w:rFonts w:ascii="Nirmala UI" w:eastAsiaTheme="minorHAnsi" w:hAnsi="Nirmala UI" w:cs="Nirmala UI"/>
+          <w:sz w:val="18"/>
+          <w:szCs w:val="22"/>
+        </w:rPr>
+        <w:t>কাটিবে</w:t>
+      </w:r>
+      <w:proofErr w:type="spellEnd"/>
+      <w:r>
+        <w:rPr>
+          <w:rFonts w:asciiTheme="majorHAnsi" w:eastAsiaTheme="minorHAnsi" w:hAnsiTheme="majorHAnsi" w:cstheme="majorHAnsi"/>
+          <w:sz w:val="18"/>
+          <w:szCs w:val="22"/>
+        </w:rPr>
+        <w:t xml:space="preserve"> </w:t>
+      </w:r>
+      <w:proofErr w:type="spellStart"/>
+      <w:r>
+        <w:rPr>
+          <w:rFonts w:ascii="Nirmala UI" w:eastAsiaTheme="minorHAnsi" w:hAnsi="Nirmala UI" w:cs="Nirmala UI"/>
+          <w:sz w:val="18"/>
+          <w:szCs w:val="22"/>
+        </w:rPr>
+        <w:t>সে</w:t>
+      </w:r>
+      <w:proofErr w:type="spellEnd"/>
+      <w:r>
+        <w:rPr>
+          <w:rFonts w:asciiTheme="majorHAnsi" w:eastAsiaTheme="minorHAnsi" w:hAnsiTheme="majorHAnsi" w:cstheme="majorHAnsi"/>
+          <w:sz w:val="18"/>
+          <w:szCs w:val="22"/>
+        </w:rPr>
+        <w:t xml:space="preserve"> </w:t>
+      </w:r>
+      <w:proofErr w:type="spellStart"/>
+      <w:r>
+        <w:rPr>
+          <w:rFonts w:ascii="Nirmala UI" w:eastAsiaTheme="minorHAnsi" w:hAnsi="Nirmala UI" w:cs="Nirmala UI"/>
+          <w:sz w:val="18"/>
+          <w:szCs w:val="22"/>
+        </w:rPr>
+        <w:t>জানে</w:t>
+      </w:r>
+      <w:proofErr w:type="spellEnd"/>
+      <w:r>
+        <w:rPr>
+          <w:rFonts w:asciiTheme="majorHAnsi" w:eastAsiaTheme="minorHAnsi" w:hAnsiTheme="majorHAnsi" w:cstheme="majorHAnsi"/>
+          <w:sz w:val="18"/>
+          <w:szCs w:val="22"/>
+        </w:rPr>
+        <w:t xml:space="preserve"> </w:t>
+      </w:r>
+      <w:proofErr w:type="spellStart"/>
+      <w:r>
+        <w:rPr>
+          <w:rFonts w:ascii="Nirmala UI" w:eastAsiaTheme="minorHAnsi" w:hAnsi="Nirmala UI" w:cs="Nirmala UI"/>
+          <w:sz w:val="18"/>
+          <w:szCs w:val="22"/>
+        </w:rPr>
+        <w:t>না</w:t>
+      </w:r>
+      <w:proofErr w:type="spellEnd"/>
+      <w:r>
+        <w:rPr>
+          <w:rFonts w:ascii="Nirmala UI" w:eastAsiaTheme="minorHAnsi" w:hAnsi="Nirmala UI" w:cs="Nirmala UI"/>
+          <w:sz w:val="18"/>
+          <w:szCs w:val="22"/>
+        </w:rPr>
+        <w:t>।</w:t>
+      </w:r>
+      <w:r>
+        <w:rPr>
+          <w:rFonts w:asciiTheme="majorHAnsi" w:eastAsiaTheme="minorHAnsi" w:hAnsiTheme="majorHAnsi" w:cstheme="majorHAnsi"/>
+          <w:sz w:val="18"/>
+          <w:szCs w:val="22"/>
+        </w:rPr>
+        <w:t xml:space="preserve"> </w:t>
+      </w:r>
+      <w:proofErr w:type="spellStart"/>
+      <w:r>
+        <w:rPr>
+          <w:rFonts w:ascii="Nirmala UI" w:eastAsiaTheme="minorHAnsi" w:hAnsi="Nirmala UI" w:cs="Nirmala UI"/>
+          <w:sz w:val="18"/>
+          <w:szCs w:val="22"/>
+        </w:rPr>
+        <w:t>সাহেব</w:t>
+      </w:r>
+      <w:proofErr w:type="spellEnd"/>
+      <w:r>
+        <w:rPr>
+          <w:rFonts w:asciiTheme="majorHAnsi" w:eastAsiaTheme="minorHAnsi" w:hAnsiTheme="majorHAnsi" w:cstheme="majorHAnsi"/>
+          <w:sz w:val="18"/>
+          <w:szCs w:val="22"/>
+        </w:rPr>
+        <w:t xml:space="preserve"> </w:t>
+      </w:r>
+      <w:proofErr w:type="spellStart"/>
+      <w:r>
+        <w:rPr>
+          <w:rFonts w:ascii="Nirmala UI" w:eastAsiaTheme="minorHAnsi" w:hAnsi="Nirmala UI" w:cs="Nirmala UI"/>
+          <w:sz w:val="18"/>
+          <w:szCs w:val="22"/>
+        </w:rPr>
+        <w:t>খানায়</w:t>
+      </w:r>
+      <w:proofErr w:type="spellEnd"/>
+      <w:r>
+        <w:rPr>
+          <w:rFonts w:asciiTheme="majorHAnsi" w:eastAsiaTheme="minorHAnsi" w:hAnsiTheme="majorHAnsi" w:cstheme="majorHAnsi"/>
+          <w:sz w:val="18"/>
+          <w:szCs w:val="22"/>
+        </w:rPr>
+        <w:t xml:space="preserve"> </w:t>
+      </w:r>
+      <w:proofErr w:type="spellStart"/>
+      <w:r>
+        <w:rPr>
+          <w:rFonts w:ascii="Nirmala UI" w:eastAsiaTheme="minorHAnsi" w:hAnsi="Nirmala UI" w:cs="Nirmala UI"/>
+          <w:sz w:val="18"/>
+          <w:szCs w:val="22"/>
+        </w:rPr>
+        <w:t>খবর</w:t>
+      </w:r>
+      <w:proofErr w:type="spellEnd"/>
+      <w:r>
+        <w:rPr>
+          <w:rFonts w:asciiTheme="majorHAnsi" w:eastAsiaTheme="minorHAnsi" w:hAnsiTheme="majorHAnsi" w:cstheme="majorHAnsi"/>
+          <w:sz w:val="18"/>
+          <w:szCs w:val="22"/>
+        </w:rPr>
+        <w:t xml:space="preserve"> </w:t>
+      </w:r>
+      <w:proofErr w:type="spellStart"/>
+      <w:r>
+        <w:rPr>
+          <w:rFonts w:ascii="Nirmala UI" w:eastAsiaTheme="minorHAnsi" w:hAnsi="Nirmala UI" w:cs="Nirmala UI"/>
+          <w:sz w:val="18"/>
+          <w:szCs w:val="22"/>
+        </w:rPr>
+        <w:t>দিতে</w:t>
+      </w:r>
+      <w:proofErr w:type="spellEnd"/>
+      <w:r>
+        <w:rPr>
+          <w:rFonts w:asciiTheme="majorHAnsi" w:eastAsiaTheme="minorHAnsi" w:hAnsiTheme="majorHAnsi" w:cstheme="majorHAnsi"/>
+          <w:sz w:val="18"/>
+          <w:szCs w:val="22"/>
+        </w:rPr>
+        <w:t xml:space="preserve"> </w:t>
+      </w:r>
+      <w:proofErr w:type="spellStart"/>
+      <w:r>
+        <w:rPr>
+          <w:rFonts w:ascii="Nirmala UI" w:eastAsiaTheme="minorHAnsi" w:hAnsi="Nirmala UI" w:cs="Nirmala UI"/>
+          <w:sz w:val="18"/>
+          <w:szCs w:val="22"/>
+        </w:rPr>
+        <w:t>গিয়াছে</w:t>
+      </w:r>
+      <w:proofErr w:type="spellEnd"/>
+      <w:r>
+        <w:rPr>
+          <w:rFonts w:asciiTheme="majorHAnsi" w:eastAsiaTheme="minorHAnsi" w:hAnsiTheme="majorHAnsi" w:cstheme="majorHAnsi"/>
+          <w:sz w:val="18"/>
+          <w:szCs w:val="22"/>
+        </w:rPr>
+        <w:t>,</w:t>
+      </w:r>
+      <w:r>
+        <w:rPr>
+          <w:rFonts w:asciiTheme="majorHAnsi" w:eastAsiaTheme="minorHAnsi" w:hAnsiTheme="majorHAnsi" w:cstheme="majorHAnsi"/>
+          <w:sz w:val="18"/>
+          <w:szCs w:val="22"/>
+        </w:rPr>
+        <w:t xml:space="preserve"> </w:t>
+      </w:r>
+      <w:proofErr w:type="spellStart"/>
+      <w:r>
+        <w:rPr>
+          <w:rFonts w:ascii="Nirmala UI" w:eastAsiaTheme="minorHAnsi" w:hAnsi="Nirmala UI" w:cs="Nirmala UI"/>
+          <w:sz w:val="18"/>
+          <w:szCs w:val="22"/>
+        </w:rPr>
+        <w:t>ফিরিয়া</w:t>
+      </w:r>
+      <w:proofErr w:type="spellEnd"/>
+      <w:r>
+        <w:rPr>
+          <w:rFonts w:asciiTheme="majorHAnsi" w:eastAsiaTheme="minorHAnsi" w:hAnsiTheme="majorHAnsi" w:cstheme="majorHAnsi"/>
+          <w:sz w:val="18"/>
+          <w:szCs w:val="22"/>
+        </w:rPr>
+        <w:t xml:space="preserve"> </w:t>
+      </w:r>
+      <w:proofErr w:type="spellStart"/>
+      <w:r>
+        <w:rPr>
+          <w:rFonts w:ascii="Nirmala UI" w:eastAsiaTheme="minorHAnsi" w:hAnsi="Nirmala UI" w:cs="Nirmala UI"/>
+          <w:sz w:val="18"/>
+          <w:szCs w:val="22"/>
+        </w:rPr>
+        <w:t>আসিয়া</w:t>
+      </w:r>
+      <w:proofErr w:type="spellEnd"/>
+      <w:r>
+        <w:rPr>
+          <w:rFonts w:asciiTheme="majorHAnsi" w:eastAsiaTheme="minorHAnsi" w:hAnsiTheme="majorHAnsi" w:cstheme="majorHAnsi"/>
+          <w:sz w:val="18"/>
+          <w:szCs w:val="22"/>
+        </w:rPr>
+        <w:t xml:space="preserve"> </w:t>
+      </w:r>
+      <w:proofErr w:type="spellStart"/>
+      <w:r>
+        <w:rPr>
+          <w:rFonts w:ascii="Nirmala UI" w:eastAsiaTheme="minorHAnsi" w:hAnsi="Nirmala UI" w:cs="Nirmala UI"/>
+          <w:sz w:val="18"/>
+          <w:szCs w:val="22"/>
+        </w:rPr>
+        <w:t>হয়ত</w:t>
+      </w:r>
+      <w:proofErr w:type="spellEnd"/>
+      <w:r>
+        <w:rPr>
+          <w:rFonts w:asciiTheme="majorHAnsi" w:eastAsiaTheme="minorHAnsi" w:hAnsiTheme="majorHAnsi" w:cstheme="majorHAnsi"/>
+          <w:sz w:val="18"/>
+          <w:szCs w:val="22"/>
+        </w:rPr>
+        <w:t xml:space="preserve"> </w:t>
+      </w:r>
+      <w:proofErr w:type="spellStart"/>
+      <w:r>
+        <w:rPr>
+          <w:rFonts w:ascii="Nirmala UI" w:eastAsiaTheme="minorHAnsi" w:hAnsi="Nirmala UI" w:cs="Nirmala UI"/>
+          <w:sz w:val="18"/>
+          <w:szCs w:val="22"/>
+        </w:rPr>
+        <w:t>দের</w:t>
+      </w:r>
+      <w:proofErr w:type="spellEnd"/>
+      <w:r>
+        <w:rPr>
+          <w:rFonts w:asciiTheme="majorHAnsi" w:eastAsiaTheme="minorHAnsi" w:hAnsiTheme="majorHAnsi" w:cstheme="majorHAnsi"/>
+          <w:sz w:val="18"/>
+          <w:szCs w:val="22"/>
+        </w:rPr>
+        <w:t xml:space="preserve"> </w:t>
+      </w:r>
+      <w:proofErr w:type="spellStart"/>
+      <w:r>
+        <w:rPr>
+          <w:rFonts w:ascii="Nirmala UI" w:eastAsiaTheme="minorHAnsi" w:hAnsi="Nirmala UI" w:cs="Nirmala UI"/>
+          <w:sz w:val="18"/>
+          <w:szCs w:val="22"/>
+        </w:rPr>
+        <w:t>ভাঙিয়া</w:t>
+      </w:r>
+      <w:proofErr w:type="spellEnd"/>
+      <w:r>
+        <w:rPr>
+          <w:rFonts w:asciiTheme="majorHAnsi" w:eastAsiaTheme="minorHAnsi" w:hAnsiTheme="majorHAnsi" w:cstheme="majorHAnsi"/>
+          <w:sz w:val="18"/>
+          <w:szCs w:val="22"/>
+        </w:rPr>
+        <w:t xml:space="preserve"> </w:t>
+      </w:r>
+      <w:proofErr w:type="spellStart"/>
+      <w:r>
+        <w:rPr>
+          <w:rFonts w:ascii="Nirmala UI" w:eastAsiaTheme="minorHAnsi" w:hAnsi="Nirmala UI" w:cs="Nirmala UI"/>
+          <w:sz w:val="18"/>
+          <w:szCs w:val="22"/>
+        </w:rPr>
+        <w:t>ফেলিবে</w:t>
+      </w:r>
+      <w:proofErr w:type="spellEnd"/>
+      <w:r>
+        <w:rPr>
+          <w:rFonts w:asciiTheme="majorHAnsi" w:eastAsiaTheme="minorHAnsi" w:hAnsiTheme="majorHAnsi" w:cstheme="majorHAnsi"/>
+          <w:sz w:val="18"/>
+          <w:szCs w:val="22"/>
+        </w:rPr>
+        <w:t xml:space="preserve">, </w:t>
+      </w:r>
+      <w:proofErr w:type="spellStart"/>
+      <w:r>
+        <w:rPr>
+          <w:rFonts w:ascii="Nirmala UI" w:eastAsiaTheme="minorHAnsi" w:hAnsi="Nirmala UI" w:cs="Nirmala UI"/>
+          <w:sz w:val="18"/>
+          <w:szCs w:val="22"/>
+        </w:rPr>
+        <w:t>হয়ত</w:t>
+      </w:r>
+      <w:proofErr w:type="spellEnd"/>
+      <w:r>
+        <w:rPr>
+          <w:rFonts w:asciiTheme="majorHAnsi" w:eastAsiaTheme="minorHAnsi" w:hAnsiTheme="majorHAnsi" w:cstheme="majorHAnsi"/>
+          <w:sz w:val="18"/>
+          <w:szCs w:val="22"/>
+        </w:rPr>
+        <w:t xml:space="preserve"> </w:t>
+      </w:r>
+      <w:proofErr w:type="spellStart"/>
+      <w:r>
+        <w:rPr>
+          <w:rFonts w:ascii="Nirmala UI" w:eastAsiaTheme="minorHAnsi" w:hAnsi="Nirmala UI" w:cs="Nirmala UI"/>
+          <w:sz w:val="18"/>
+          <w:szCs w:val="22"/>
+        </w:rPr>
+        <w:t>পুলিশের</w:t>
+      </w:r>
+      <w:proofErr w:type="spellEnd"/>
+      <w:r>
+        <w:rPr>
+          <w:rFonts w:asciiTheme="majorHAnsi" w:eastAsiaTheme="minorHAnsi" w:hAnsiTheme="majorHAnsi" w:cstheme="majorHAnsi"/>
+          <w:sz w:val="18"/>
+          <w:szCs w:val="22"/>
+        </w:rPr>
+        <w:t xml:space="preserve"> </w:t>
+      </w:r>
+      <w:proofErr w:type="spellStart"/>
+      <w:r>
+        <w:rPr>
+          <w:rFonts w:ascii="Nirmala UI" w:eastAsiaTheme="minorHAnsi" w:hAnsi="Nirmala UI" w:cs="Nirmala UI"/>
+          <w:sz w:val="18"/>
+          <w:szCs w:val="22"/>
+        </w:rPr>
+        <w:t>দল</w:t>
+      </w:r>
+      <w:proofErr w:type="spellEnd"/>
+      <w:r>
+        <w:rPr>
+          <w:rFonts w:asciiTheme="majorHAnsi" w:eastAsiaTheme="minorHAnsi" w:hAnsiTheme="majorHAnsi" w:cstheme="majorHAnsi"/>
+          <w:sz w:val="18"/>
+          <w:szCs w:val="22"/>
+        </w:rPr>
+        <w:t xml:space="preserve"> </w:t>
+      </w:r>
+      <w:proofErr w:type="spellStart"/>
+      <w:r>
+        <w:rPr>
+          <w:rFonts w:ascii="Nirmala UI" w:eastAsiaTheme="minorHAnsi" w:hAnsi="Nirmala UI" w:cs="Nirmala UI"/>
+          <w:sz w:val="18"/>
+          <w:szCs w:val="22"/>
+        </w:rPr>
+        <w:t>সঙ্গে</w:t>
+      </w:r>
+      <w:proofErr w:type="spellEnd"/>
+      <w:r>
+        <w:rPr>
+          <w:rFonts w:asciiTheme="majorHAnsi" w:eastAsiaTheme="minorHAnsi" w:hAnsiTheme="majorHAnsi" w:cstheme="majorHAnsi"/>
+          <w:sz w:val="18"/>
+          <w:szCs w:val="22"/>
+        </w:rPr>
+        <w:t xml:space="preserve"> </w:t>
+      </w:r>
+      <w:proofErr w:type="spellStart"/>
+      <w:r>
+        <w:rPr>
+          <w:rFonts w:ascii="Nirmala UI" w:eastAsiaTheme="minorHAnsi" w:hAnsi="Nirmala UI" w:cs="Nirmala UI"/>
+          <w:sz w:val="18"/>
+          <w:szCs w:val="22"/>
+        </w:rPr>
+        <w:t>করিয়া</w:t>
+      </w:r>
+      <w:proofErr w:type="spellEnd"/>
+      <w:r>
+        <w:rPr>
+          <w:rFonts w:ascii="Nirmala UI" w:eastAsiaTheme="minorHAnsi" w:hAnsi="Nirmala UI" w:cs="Nirmala UI"/>
+          <w:sz w:val="18"/>
+          <w:szCs w:val="22"/>
+        </w:rPr>
+        <w:t xml:space="preserve"> </w:t>
+      </w:r>
+      <w:proofErr w:type="spellStart"/>
+      <w:r>
+        <w:rPr>
+          <w:rFonts w:ascii="Nirmala UI" w:eastAsiaTheme="minorHAnsi" w:hAnsi="Nirmala UI" w:cs="Nirmala UI"/>
+          <w:sz w:val="18"/>
+          <w:szCs w:val="22"/>
+        </w:rPr>
+        <w:t>আনিবে</w:t>
+      </w:r>
+      <w:proofErr w:type="spellEnd"/>
+      <w:r>
+        <w:rPr>
+          <w:rFonts w:asciiTheme="majorHAnsi" w:eastAsiaTheme="minorHAnsi" w:hAnsiTheme="majorHAnsi" w:cstheme="majorHAnsi"/>
+          <w:sz w:val="18"/>
+          <w:szCs w:val="22"/>
+        </w:rPr>
+        <w:t>,—</w:t>
+      </w:r>
+      <w:proofErr w:type="spellStart"/>
+      <w:r>
+        <w:rPr>
+          <w:rFonts w:ascii="Nirmala UI" w:eastAsiaTheme="minorHAnsi" w:hAnsi="Nirmala UI" w:cs="Nirmala UI"/>
+          <w:sz w:val="18"/>
+          <w:szCs w:val="22"/>
+        </w:rPr>
+        <w:t>হয়ত</w:t>
+      </w:r>
+      <w:proofErr w:type="spellEnd"/>
+      <w:r>
+        <w:rPr>
+          <w:rFonts w:asciiTheme="majorHAnsi" w:eastAsiaTheme="minorHAnsi" w:hAnsiTheme="majorHAnsi" w:cstheme="majorHAnsi"/>
+          <w:sz w:val="18"/>
+          <w:szCs w:val="22"/>
+        </w:rPr>
+        <w:t xml:space="preserve"> </w:t>
+      </w:r>
+      <w:proofErr w:type="spellStart"/>
+      <w:r>
+        <w:rPr>
+          <w:rFonts w:ascii="Nirmala UI" w:eastAsiaTheme="minorHAnsi" w:hAnsi="Nirmala UI" w:cs="Nirmala UI"/>
+          <w:sz w:val="18"/>
+          <w:szCs w:val="22"/>
+        </w:rPr>
+        <w:t>তাহাকে</w:t>
+      </w:r>
+      <w:proofErr w:type="spellEnd"/>
+      <w:r>
+        <w:rPr>
+          <w:rFonts w:asciiTheme="majorHAnsi" w:eastAsiaTheme="minorHAnsi" w:hAnsiTheme="majorHAnsi" w:cstheme="majorHAnsi"/>
+          <w:sz w:val="18"/>
+          <w:szCs w:val="22"/>
+        </w:rPr>
+        <w:t xml:space="preserve"> </w:t>
+      </w:r>
+      <w:proofErr w:type="spellStart"/>
+      <w:r>
+        <w:rPr>
+          <w:rFonts w:ascii="Nirmala UI" w:eastAsiaTheme="minorHAnsi" w:hAnsi="Nirmala UI" w:cs="Nirmala UI"/>
+          <w:sz w:val="18"/>
+          <w:szCs w:val="22"/>
+        </w:rPr>
+        <w:t>বাঁধিয়া</w:t>
+      </w:r>
+      <w:proofErr w:type="spellEnd"/>
+      <w:r>
+        <w:rPr>
+          <w:rFonts w:asciiTheme="majorHAnsi" w:eastAsiaTheme="minorHAnsi" w:hAnsiTheme="majorHAnsi" w:cstheme="majorHAnsi"/>
+          <w:sz w:val="18"/>
+          <w:szCs w:val="22"/>
+        </w:rPr>
+        <w:t xml:space="preserve"> </w:t>
+      </w:r>
+      <w:proofErr w:type="spellStart"/>
+      <w:r>
+        <w:rPr>
+          <w:rFonts w:ascii="Nirmala UI" w:eastAsiaTheme="minorHAnsi" w:hAnsi="Nirmala UI" w:cs="Nirmala UI"/>
+          <w:sz w:val="18"/>
+          <w:szCs w:val="22"/>
+        </w:rPr>
+        <w:t>লইয়া</w:t>
+      </w:r>
+      <w:proofErr w:type="spellEnd"/>
+      <w:r>
+        <w:rPr>
+          <w:rFonts w:asciiTheme="majorHAnsi" w:eastAsiaTheme="minorHAnsi" w:hAnsiTheme="majorHAnsi" w:cstheme="majorHAnsi"/>
+          <w:sz w:val="18"/>
+          <w:szCs w:val="22"/>
+        </w:rPr>
+        <w:t xml:space="preserve"> </w:t>
+      </w:r>
+      <w:proofErr w:type="spellStart"/>
+      <w:r>
+        <w:rPr>
+          <w:rFonts w:ascii="Nirmala UI" w:eastAsiaTheme="minorHAnsi" w:hAnsi="Nirmala UI" w:cs="Nirmala UI"/>
+          <w:sz w:val="18"/>
+          <w:szCs w:val="22"/>
+        </w:rPr>
+        <w:t>যাইবে</w:t>
+      </w:r>
+      <w:proofErr w:type="spellEnd"/>
+      <w:r>
+        <w:rPr>
+          <w:rFonts w:asciiTheme="majorHAnsi" w:eastAsiaTheme="minorHAnsi" w:hAnsiTheme="majorHAnsi" w:cstheme="majorHAnsi"/>
+          <w:sz w:val="18"/>
+          <w:szCs w:val="22"/>
+        </w:rPr>
+        <w:t>,—</w:t>
+      </w:r>
+      <w:proofErr w:type="spellStart"/>
+      <w:r>
+        <w:rPr>
+          <w:rFonts w:ascii="Nirmala UI" w:eastAsiaTheme="minorHAnsi" w:hAnsi="Nirmala UI" w:cs="Nirmala UI"/>
+          <w:sz w:val="18"/>
+          <w:szCs w:val="22"/>
+        </w:rPr>
+        <w:t>কি</w:t>
+      </w:r>
+      <w:proofErr w:type="spellEnd"/>
+      <w:r>
+        <w:rPr>
+          <w:rFonts w:asciiTheme="majorHAnsi" w:eastAsiaTheme="minorHAnsi" w:hAnsiTheme="majorHAnsi" w:cstheme="majorHAnsi"/>
+          <w:sz w:val="18"/>
+          <w:szCs w:val="22"/>
+        </w:rPr>
+        <w:t xml:space="preserve"> </w:t>
+      </w:r>
+      <w:proofErr w:type="spellStart"/>
+      <w:r>
+        <w:rPr>
+          <w:rFonts w:ascii="Nirmala UI" w:eastAsiaTheme="minorHAnsi" w:hAnsi="Nirmala UI" w:cs="Nirmala UI"/>
+          <w:sz w:val="18"/>
+          <w:szCs w:val="22"/>
+        </w:rPr>
+        <w:t>যে</w:t>
+      </w:r>
+      <w:proofErr w:type="spellEnd"/>
+      <w:r>
+        <w:rPr>
+          <w:rFonts w:asciiTheme="majorHAnsi" w:eastAsiaTheme="minorHAnsi" w:hAnsiTheme="majorHAnsi" w:cstheme="majorHAnsi"/>
+          <w:sz w:val="18"/>
+          <w:szCs w:val="22"/>
+        </w:rPr>
+        <w:t xml:space="preserve"> </w:t>
+      </w:r>
+      <w:proofErr w:type="spellStart"/>
+      <w:r>
+        <w:rPr>
+          <w:rFonts w:ascii="Nirmala UI" w:eastAsiaTheme="minorHAnsi" w:hAnsi="Nirmala UI" w:cs="Nirmala UI"/>
+          <w:sz w:val="18"/>
+          <w:szCs w:val="22"/>
+        </w:rPr>
+        <w:t>হইবে</w:t>
+      </w:r>
+      <w:proofErr w:type="spellEnd"/>
+      <w:r>
+        <w:rPr>
+          <w:rFonts w:asciiTheme="majorHAnsi" w:eastAsiaTheme="minorHAnsi" w:hAnsiTheme="majorHAnsi" w:cstheme="majorHAnsi"/>
+          <w:sz w:val="18"/>
+          <w:szCs w:val="22"/>
+        </w:rPr>
+        <w:t xml:space="preserve">, </w:t>
+      </w:r>
+      <w:proofErr w:type="spellStart"/>
+      <w:r>
+        <w:rPr>
+          <w:rFonts w:ascii="Nirmala UI" w:eastAsiaTheme="minorHAnsi" w:hAnsi="Nirmala UI" w:cs="Nirmala UI"/>
+          <w:sz w:val="18"/>
+          <w:szCs w:val="22"/>
+        </w:rPr>
+        <w:t>আর</w:t>
+      </w:r>
+      <w:proofErr w:type="spellEnd"/>
+      <w:r>
+        <w:rPr>
+          <w:rFonts w:asciiTheme="majorHAnsi" w:eastAsiaTheme="minorHAnsi" w:hAnsiTheme="majorHAnsi" w:cstheme="majorHAnsi"/>
+          <w:sz w:val="18"/>
+          <w:szCs w:val="22"/>
+        </w:rPr>
+        <w:t xml:space="preserve"> </w:t>
+      </w:r>
+      <w:proofErr w:type="spellStart"/>
+      <w:r>
+        <w:rPr>
+          <w:rFonts w:ascii="Nirmala UI" w:eastAsiaTheme="minorHAnsi" w:hAnsi="Nirmala UI" w:cs="Nirmala UI"/>
+          <w:sz w:val="18"/>
+          <w:szCs w:val="22"/>
+        </w:rPr>
+        <w:t>কি</w:t>
+      </w:r>
+      <w:proofErr w:type="spellEnd"/>
+      <w:r>
+        <w:rPr>
+          <w:rFonts w:asciiTheme="majorHAnsi" w:eastAsiaTheme="minorHAnsi" w:hAnsiTheme="majorHAnsi" w:cstheme="majorHAnsi"/>
+          <w:sz w:val="18"/>
+          <w:szCs w:val="22"/>
+        </w:rPr>
+        <w:t xml:space="preserve"> </w:t>
+      </w:r>
+      <w:proofErr w:type="spellStart"/>
+      <w:r>
+        <w:rPr>
+          <w:rFonts w:ascii="Nirmala UI" w:eastAsiaTheme="minorHAnsi" w:hAnsi="Nirmala UI" w:cs="Nirmala UI"/>
+          <w:sz w:val="18"/>
+          <w:szCs w:val="22"/>
+        </w:rPr>
+        <w:t>যে</w:t>
+      </w:r>
+      <w:proofErr w:type="spellEnd"/>
+      <w:r>
+        <w:rPr>
+          <w:rFonts w:asciiTheme="majorHAnsi" w:eastAsiaTheme="minorHAnsi" w:hAnsiTheme="majorHAnsi" w:cstheme="majorHAnsi"/>
+          <w:sz w:val="18"/>
+          <w:szCs w:val="22"/>
+        </w:rPr>
+        <w:t xml:space="preserve"> </w:t>
+      </w:r>
+      <w:proofErr w:type="spellStart"/>
+      <w:r>
+        <w:rPr>
+          <w:rFonts w:ascii="Nirmala UI" w:eastAsiaTheme="minorHAnsi" w:hAnsi="Nirmala UI" w:cs="Nirmala UI"/>
+          <w:sz w:val="18"/>
+          <w:szCs w:val="22"/>
+        </w:rPr>
+        <w:t>হইবে</w:t>
+      </w:r>
+      <w:proofErr w:type="spellEnd"/>
+      <w:r>
+        <w:rPr>
+          <w:rFonts w:asciiTheme="majorHAnsi" w:eastAsiaTheme="minorHAnsi" w:hAnsiTheme="majorHAnsi" w:cstheme="majorHAnsi"/>
+          <w:sz w:val="18"/>
+          <w:szCs w:val="22"/>
+        </w:rPr>
+        <w:t xml:space="preserve"> </w:t>
+      </w:r>
+      <w:proofErr w:type="spellStart"/>
+      <w:r>
+        <w:rPr>
+          <w:rFonts w:ascii="Nirmala UI" w:eastAsiaTheme="minorHAnsi" w:hAnsi="Nirmala UI" w:cs="Nirmala UI"/>
+          <w:sz w:val="18"/>
+          <w:szCs w:val="22"/>
+        </w:rPr>
+        <w:t>না</w:t>
+      </w:r>
+      <w:proofErr w:type="spellEnd"/>
+      <w:r>
+        <w:rPr>
+          <w:rFonts w:ascii="Nirmala UI" w:eastAsiaTheme="minorHAnsi" w:hAnsi="Nirmala UI" w:cs="Nirmala UI"/>
+          <w:sz w:val="18"/>
+          <w:szCs w:val="22"/>
+        </w:rPr>
+        <w:t xml:space="preserve"> </w:t>
+      </w:r>
+      <w:proofErr w:type="spellStart"/>
+      <w:r>
+        <w:rPr>
+          <w:rFonts w:ascii="Nirmala UI" w:eastAsiaTheme="minorHAnsi" w:hAnsi="Nirmala UI" w:cs="Nirmala UI"/>
+          <w:sz w:val="18"/>
+          <w:szCs w:val="22"/>
+        </w:rPr>
+        <w:t>সমস্ত</w:t>
+      </w:r>
+      <w:proofErr w:type="spellEnd"/>
+      <w:r>
+        <w:rPr>
+          <w:rFonts w:asciiTheme="majorHAnsi" w:eastAsiaTheme="minorHAnsi" w:hAnsiTheme="majorHAnsi" w:cstheme="majorHAnsi"/>
+          <w:sz w:val="18"/>
+          <w:szCs w:val="22"/>
+        </w:rPr>
+        <w:t xml:space="preserve"> </w:t>
+      </w:r>
+      <w:proofErr w:type="spellStart"/>
+      <w:r>
+        <w:rPr>
+          <w:rFonts w:ascii="Nirmala UI" w:eastAsiaTheme="minorHAnsi" w:hAnsi="Nirmala UI" w:cs="Nirmala UI"/>
+          <w:sz w:val="18"/>
+          <w:szCs w:val="22"/>
+        </w:rPr>
+        <w:t>অনিশ্চিত</w:t>
+      </w:r>
+      <w:proofErr w:type="spellEnd"/>
+      <w:r>
+        <w:rPr>
+          <w:rFonts w:ascii="Nirmala UI" w:eastAsiaTheme="minorHAnsi" w:hAnsi="Nirmala UI" w:cs="Nirmala UI"/>
+          <w:sz w:val="18"/>
+          <w:szCs w:val="22"/>
+        </w:rPr>
+        <w:t>।</w:t>
+      </w:r>
+      <w:r>
+        <w:rPr>
+          <w:rFonts w:asciiTheme="majorHAnsi" w:eastAsiaTheme="minorHAnsi" w:hAnsiTheme="majorHAnsi" w:cstheme="majorHAnsi"/>
+          <w:sz w:val="18"/>
+          <w:szCs w:val="22"/>
+        </w:rPr>
+        <w:t xml:space="preserve"> </w:t>
+      </w:r>
+      <w:r>
+        <w:rPr>
+          <w:rFonts w:ascii="Nirmala UI" w:eastAsiaTheme="minorHAnsi" w:hAnsi="Nirmala UI" w:cs="Nirmala UI"/>
+          <w:sz w:val="18"/>
+          <w:szCs w:val="22"/>
+        </w:rPr>
+        <w:t>এ</w:t>
+      </w:r>
+      <w:r>
+        <w:rPr>
+          <w:rFonts w:asciiTheme="majorHAnsi" w:eastAsiaTheme="minorHAnsi" w:hAnsiTheme="majorHAnsi" w:cstheme="majorHAnsi"/>
+          <w:sz w:val="18"/>
+          <w:szCs w:val="22"/>
+        </w:rPr>
+        <w:t xml:space="preserve"> </w:t>
+      </w:r>
+      <w:proofErr w:type="spellStart"/>
+      <w:r>
+        <w:rPr>
+          <w:rFonts w:ascii="Nirmala UI" w:eastAsiaTheme="minorHAnsi" w:hAnsi="Nirmala UI" w:cs="Nirmala UI"/>
+          <w:sz w:val="18"/>
+          <w:szCs w:val="22"/>
+        </w:rPr>
+        <w:t>অবস্থায়</w:t>
+      </w:r>
+      <w:proofErr w:type="spellEnd"/>
+      <w:r>
+        <w:rPr>
+          <w:rFonts w:asciiTheme="majorHAnsi" w:eastAsiaTheme="minorHAnsi" w:hAnsiTheme="majorHAnsi" w:cstheme="majorHAnsi"/>
+          <w:sz w:val="18"/>
+          <w:szCs w:val="22"/>
+        </w:rPr>
+        <w:t xml:space="preserve"> </w:t>
+      </w:r>
+      <w:proofErr w:type="spellStart"/>
+      <w:r>
+        <w:rPr>
+          <w:rFonts w:ascii="Nirmala UI" w:eastAsiaTheme="minorHAnsi" w:hAnsi="Nirmala UI" w:cs="Nirmala UI"/>
+          <w:sz w:val="18"/>
+          <w:szCs w:val="22"/>
+        </w:rPr>
+        <w:t>আসল</w:t>
+      </w:r>
+      <w:proofErr w:type="spellEnd"/>
+      <w:r>
+        <w:rPr>
+          <w:rFonts w:asciiTheme="majorHAnsi" w:eastAsiaTheme="minorHAnsi" w:hAnsiTheme="majorHAnsi" w:cstheme="majorHAnsi"/>
+          <w:sz w:val="18"/>
+          <w:szCs w:val="22"/>
+        </w:rPr>
+        <w:t xml:space="preserve"> </w:t>
+      </w:r>
+      <w:r>
+        <w:rPr>
+          <w:rFonts w:ascii="Nirmala UI" w:eastAsiaTheme="minorHAnsi" w:hAnsi="Nirmala UI" w:cs="Nirmala UI"/>
+          <w:sz w:val="18"/>
+          <w:szCs w:val="22"/>
+        </w:rPr>
+        <w:t>ও</w:t>
+      </w:r>
+      <w:r>
+        <w:rPr>
+          <w:rFonts w:asciiTheme="majorHAnsi" w:eastAsiaTheme="minorHAnsi" w:hAnsiTheme="majorHAnsi" w:cstheme="majorHAnsi"/>
+          <w:sz w:val="18"/>
+          <w:szCs w:val="22"/>
+        </w:rPr>
+        <w:t xml:space="preserve"> </w:t>
+      </w:r>
+      <w:proofErr w:type="spellStart"/>
+      <w:r>
+        <w:rPr>
+          <w:rFonts w:ascii="Nirmala UI" w:eastAsiaTheme="minorHAnsi" w:hAnsi="Nirmala UI" w:cs="Nirmala UI"/>
+          <w:sz w:val="18"/>
+          <w:szCs w:val="22"/>
+        </w:rPr>
+        <w:t>নকল</w:t>
+      </w:r>
+      <w:proofErr w:type="spellEnd"/>
+      <w:r>
+        <w:rPr>
+          <w:rFonts w:asciiTheme="majorHAnsi" w:eastAsiaTheme="minorHAnsi" w:hAnsiTheme="majorHAnsi" w:cstheme="majorHAnsi"/>
+          <w:sz w:val="18"/>
+          <w:szCs w:val="22"/>
+        </w:rPr>
+        <w:t xml:space="preserve"> </w:t>
+      </w:r>
+      <w:proofErr w:type="spellStart"/>
+      <w:r>
+        <w:rPr>
+          <w:rFonts w:ascii="Nirmala UI" w:eastAsiaTheme="minorHAnsi" w:hAnsi="Nirmala UI" w:cs="Nirmala UI"/>
+          <w:sz w:val="18"/>
+          <w:szCs w:val="22"/>
+        </w:rPr>
+        <w:t>সাহেবের</w:t>
+      </w:r>
+      <w:proofErr w:type="spellEnd"/>
+      <w:r>
+        <w:rPr>
+          <w:rFonts w:asciiTheme="majorHAnsi" w:eastAsiaTheme="minorHAnsi" w:hAnsiTheme="majorHAnsi" w:cstheme="majorHAnsi"/>
+          <w:sz w:val="18"/>
+          <w:szCs w:val="22"/>
+        </w:rPr>
+        <w:t xml:space="preserve"> </w:t>
+      </w:r>
+      <w:proofErr w:type="spellStart"/>
+      <w:r>
+        <w:rPr>
+          <w:rFonts w:ascii="Nirmala UI" w:eastAsiaTheme="minorHAnsi" w:hAnsi="Nirmala UI" w:cs="Nirmala UI"/>
+          <w:sz w:val="18"/>
+          <w:szCs w:val="22"/>
+        </w:rPr>
+        <w:t>প্রভেদ</w:t>
+      </w:r>
+      <w:proofErr w:type="spellEnd"/>
+      <w:r>
+        <w:rPr>
+          <w:rFonts w:asciiTheme="majorHAnsi" w:eastAsiaTheme="minorHAnsi" w:hAnsiTheme="majorHAnsi" w:cstheme="majorHAnsi"/>
+          <w:sz w:val="18"/>
+          <w:szCs w:val="22"/>
+        </w:rPr>
+        <w:t xml:space="preserve"> </w:t>
+      </w:r>
+      <w:proofErr w:type="spellStart"/>
+      <w:r>
+        <w:rPr>
+          <w:rFonts w:ascii="Nirmala UI" w:eastAsiaTheme="minorHAnsi" w:hAnsi="Nirmala UI" w:cs="Nirmala UI"/>
+          <w:sz w:val="18"/>
+          <w:szCs w:val="22"/>
+        </w:rPr>
+        <w:t>কিছুমাত্রই</w:t>
+      </w:r>
+      <w:proofErr w:type="spellEnd"/>
+      <w:r>
+        <w:rPr>
+          <w:rFonts w:asciiTheme="majorHAnsi" w:eastAsiaTheme="minorHAnsi" w:hAnsiTheme="majorHAnsi" w:cstheme="majorHAnsi"/>
+          <w:sz w:val="18"/>
+          <w:szCs w:val="22"/>
+        </w:rPr>
+        <w:t xml:space="preserve">, </w:t>
+      </w:r>
+      <w:proofErr w:type="spellStart"/>
+      <w:r>
+        <w:rPr>
+          <w:rFonts w:ascii="Nirmala UI" w:eastAsiaTheme="minorHAnsi" w:hAnsi="Nirmala UI" w:cs="Nirmala UI"/>
+          <w:sz w:val="18"/>
+          <w:szCs w:val="22"/>
+        </w:rPr>
+        <w:t>এঁদের</w:t>
+      </w:r>
+      <w:proofErr w:type="spellEnd"/>
+      <w:r>
+        <w:rPr>
+          <w:rFonts w:ascii="Nirmala UI" w:eastAsiaTheme="minorHAnsi" w:hAnsi="Nirmala UI" w:cs="Nirmala UI"/>
+          <w:sz w:val="18"/>
+          <w:szCs w:val="22"/>
+        </w:rPr>
+        <w:t xml:space="preserve"> </w:t>
+      </w:r>
+      <w:proofErr w:type="spellStart"/>
+      <w:r>
+        <w:rPr>
+          <w:rFonts w:ascii="Nirmala UI" w:eastAsiaTheme="minorHAnsi" w:hAnsi="Nirmala UI" w:cs="Nirmala UI"/>
+          <w:sz w:val="18"/>
+          <w:szCs w:val="22"/>
+        </w:rPr>
+        <w:t>টেবিলে</w:t>
+      </w:r>
+      <w:proofErr w:type="spellEnd"/>
+      <w:r>
+        <w:rPr>
+          <w:rFonts w:asciiTheme="majorHAnsi" w:eastAsiaTheme="minorHAnsi" w:hAnsiTheme="majorHAnsi" w:cstheme="majorHAnsi"/>
+          <w:sz w:val="18"/>
+          <w:szCs w:val="22"/>
+        </w:rPr>
+        <w:t xml:space="preserve"> </w:t>
+      </w:r>
+      <w:proofErr w:type="spellStart"/>
+      <w:r>
+        <w:rPr>
+          <w:rFonts w:ascii="Nirmala UI" w:eastAsiaTheme="minorHAnsi" w:hAnsi="Nirmala UI" w:cs="Nirmala UI"/>
+          <w:sz w:val="18"/>
+          <w:szCs w:val="22"/>
+        </w:rPr>
+        <w:t>ওপর</w:t>
+      </w:r>
+      <w:proofErr w:type="spellEnd"/>
+      <w:r>
+        <w:rPr>
+          <w:rFonts w:asciiTheme="majorHAnsi" w:eastAsiaTheme="minorHAnsi" w:hAnsiTheme="majorHAnsi" w:cstheme="majorHAnsi"/>
+          <w:sz w:val="18"/>
+          <w:szCs w:val="22"/>
+        </w:rPr>
+        <w:t xml:space="preserve"> </w:t>
+      </w:r>
+      <w:proofErr w:type="spellStart"/>
+      <w:r>
+        <w:rPr>
+          <w:rFonts w:ascii="Nirmala UI" w:eastAsiaTheme="minorHAnsi" w:hAnsi="Nirmala UI" w:cs="Nirmala UI"/>
+          <w:sz w:val="18"/>
+          <w:szCs w:val="22"/>
+        </w:rPr>
+        <w:t>খায়</w:t>
+      </w:r>
+      <w:proofErr w:type="spellEnd"/>
+      <w:r>
+        <w:rPr>
+          <w:rFonts w:asciiTheme="majorHAnsi" w:eastAsiaTheme="minorHAnsi" w:hAnsiTheme="majorHAnsi" w:cstheme="majorHAnsi"/>
+          <w:sz w:val="18"/>
+          <w:szCs w:val="22"/>
+        </w:rPr>
+        <w:t xml:space="preserve"> </w:t>
+      </w:r>
+      <w:proofErr w:type="spellStart"/>
+      <w:r>
+        <w:rPr>
+          <w:rFonts w:ascii="Nirmala UI" w:eastAsiaTheme="minorHAnsi" w:hAnsi="Nirmala UI" w:cs="Nirmala UI"/>
+          <w:sz w:val="18"/>
+          <w:szCs w:val="22"/>
+        </w:rPr>
+        <w:t>কি</w:t>
+      </w:r>
+      <w:proofErr w:type="spellEnd"/>
+      <w:r>
+        <w:rPr>
+          <w:rFonts w:asciiTheme="majorHAnsi" w:eastAsiaTheme="minorHAnsi" w:hAnsiTheme="majorHAnsi" w:cstheme="majorHAnsi"/>
+          <w:sz w:val="18"/>
+          <w:szCs w:val="22"/>
+        </w:rPr>
+        <w:t xml:space="preserve"> </w:t>
+      </w:r>
+      <w:proofErr w:type="spellStart"/>
+      <w:r>
+        <w:rPr>
+          <w:rFonts w:ascii="Nirmala UI" w:eastAsiaTheme="minorHAnsi" w:hAnsi="Nirmala UI" w:cs="Nirmala UI"/>
+          <w:sz w:val="18"/>
+          <w:szCs w:val="22"/>
+        </w:rPr>
+        <w:t>না</w:t>
+      </w:r>
+      <w:proofErr w:type="spellEnd"/>
+      <w:r>
+        <w:rPr>
+          <w:rFonts w:asciiTheme="majorHAnsi" w:eastAsiaTheme="minorHAnsi" w:hAnsiTheme="majorHAnsi" w:cstheme="majorHAnsi"/>
+          <w:sz w:val="18"/>
+          <w:szCs w:val="22"/>
+        </w:rPr>
+        <w:t xml:space="preserve">, </w:t>
+      </w:r>
+      <w:proofErr w:type="spellStart"/>
+      <w:r>
+        <w:rPr>
+          <w:rFonts w:ascii="Nirmala UI" w:eastAsiaTheme="minorHAnsi" w:hAnsi="Nirmala UI" w:cs="Nirmala UI"/>
+          <w:sz w:val="18"/>
+          <w:szCs w:val="22"/>
+        </w:rPr>
+        <w:t>এবং</w:t>
+      </w:r>
+      <w:proofErr w:type="spellEnd"/>
+      <w:r>
+        <w:rPr>
+          <w:rFonts w:asciiTheme="majorHAnsi" w:eastAsiaTheme="minorHAnsi" w:hAnsiTheme="majorHAnsi" w:cstheme="majorHAnsi"/>
+          <w:sz w:val="18"/>
+          <w:szCs w:val="22"/>
+        </w:rPr>
+        <w:t xml:space="preserve"> </w:t>
+      </w:r>
+      <w:proofErr w:type="spellStart"/>
+      <w:r>
+        <w:rPr>
+          <w:rFonts w:ascii="Nirmala UI" w:eastAsiaTheme="minorHAnsi" w:hAnsi="Nirmala UI" w:cs="Nirmala UI"/>
+          <w:sz w:val="18"/>
+          <w:szCs w:val="22"/>
+        </w:rPr>
+        <w:t>না</w:t>
+      </w:r>
+      <w:proofErr w:type="spellEnd"/>
+      <w:r>
+        <w:rPr>
+          <w:rFonts w:asciiTheme="majorHAnsi" w:eastAsiaTheme="minorHAnsi" w:hAnsiTheme="majorHAnsi" w:cstheme="majorHAnsi"/>
+          <w:sz w:val="18"/>
+          <w:szCs w:val="22"/>
+        </w:rPr>
+        <w:t xml:space="preserve"> </w:t>
+      </w:r>
+      <w:proofErr w:type="spellStart"/>
+      <w:r>
+        <w:rPr>
+          <w:rFonts w:ascii="Nirmala UI" w:eastAsiaTheme="minorHAnsi" w:hAnsi="Nirmala UI" w:cs="Nirmala UI"/>
+          <w:sz w:val="18"/>
+          <w:szCs w:val="22"/>
+        </w:rPr>
+        <w:t>খাইলে</w:t>
+      </w:r>
+      <w:proofErr w:type="spellEnd"/>
+      <w:r>
+        <w:rPr>
+          <w:rFonts w:asciiTheme="majorHAnsi" w:eastAsiaTheme="minorHAnsi" w:hAnsiTheme="majorHAnsi" w:cstheme="majorHAnsi"/>
+          <w:sz w:val="18"/>
+          <w:szCs w:val="22"/>
+        </w:rPr>
+        <w:t xml:space="preserve"> </w:t>
+      </w:r>
+      <w:proofErr w:type="spellStart"/>
+      <w:r>
+        <w:rPr>
+          <w:rFonts w:ascii="Nirmala UI" w:eastAsiaTheme="minorHAnsi" w:hAnsi="Nirmala UI" w:cs="Nirmala UI"/>
+          <w:sz w:val="18"/>
+          <w:szCs w:val="22"/>
+        </w:rPr>
+        <w:t>অনুপেক্ষ্য</w:t>
+      </w:r>
+      <w:proofErr w:type="spellEnd"/>
+      <w:r>
+        <w:rPr>
+          <w:rFonts w:asciiTheme="majorHAnsi" w:eastAsiaTheme="minorHAnsi" w:hAnsiTheme="majorHAnsi" w:cstheme="majorHAnsi"/>
+          <w:sz w:val="18"/>
+          <w:szCs w:val="22"/>
+        </w:rPr>
+        <w:t xml:space="preserve"> </w:t>
+      </w:r>
+      <w:proofErr w:type="spellStart"/>
+      <w:r>
+        <w:rPr>
+          <w:rFonts w:ascii="Nirmala UI" w:eastAsiaTheme="minorHAnsi" w:hAnsi="Nirmala UI" w:cs="Nirmala UI"/>
+          <w:sz w:val="18"/>
+          <w:szCs w:val="22"/>
+        </w:rPr>
+        <w:t>লাঞ্ছনা</w:t>
+      </w:r>
+      <w:proofErr w:type="spellEnd"/>
+      <w:r>
+        <w:rPr>
+          <w:rFonts w:asciiTheme="majorHAnsi" w:eastAsiaTheme="minorHAnsi" w:hAnsiTheme="majorHAnsi" w:cstheme="majorHAnsi"/>
+          <w:sz w:val="18"/>
+          <w:szCs w:val="22"/>
+        </w:rPr>
+        <w:t xml:space="preserve"> </w:t>
+      </w:r>
+      <w:r>
+        <w:rPr>
+          <w:rFonts w:ascii="Nirmala UI" w:eastAsiaTheme="minorHAnsi" w:hAnsi="Nirmala UI" w:cs="Nirmala UI"/>
+          <w:sz w:val="18"/>
+          <w:szCs w:val="22"/>
+        </w:rPr>
+        <w:t>ও</w:t>
+      </w:r>
+      <w:r>
+        <w:rPr>
+          <w:rFonts w:asciiTheme="majorHAnsi" w:eastAsiaTheme="minorHAnsi" w:hAnsiTheme="majorHAnsi" w:cstheme="majorHAnsi"/>
+          <w:sz w:val="18"/>
+          <w:szCs w:val="22"/>
+        </w:rPr>
+        <w:t xml:space="preserve"> </w:t>
+      </w:r>
+      <w:proofErr w:type="spellStart"/>
+      <w:r>
+        <w:rPr>
+          <w:rFonts w:ascii="Nirmala UI" w:eastAsiaTheme="minorHAnsi" w:hAnsi="Nirmala UI" w:cs="Nirmala UI"/>
+          <w:sz w:val="18"/>
+          <w:szCs w:val="22"/>
+        </w:rPr>
+        <w:t>মনস্তাপ</w:t>
+      </w:r>
+      <w:proofErr w:type="spellEnd"/>
+      <w:r>
+        <w:rPr>
+          <w:rFonts w:asciiTheme="majorHAnsi" w:eastAsiaTheme="minorHAnsi" w:hAnsiTheme="majorHAnsi" w:cstheme="majorHAnsi"/>
+          <w:sz w:val="18"/>
+          <w:szCs w:val="22"/>
+        </w:rPr>
+        <w:t xml:space="preserve"> </w:t>
+      </w:r>
+      <w:proofErr w:type="spellStart"/>
+      <w:r>
+        <w:rPr>
+          <w:rFonts w:ascii="Nirmala UI" w:eastAsiaTheme="minorHAnsi" w:hAnsi="Nirmala UI" w:cs="Nirmala UI"/>
+          <w:sz w:val="18"/>
+          <w:szCs w:val="22"/>
+        </w:rPr>
+        <w:t>কতদূর</w:t>
+      </w:r>
+      <w:proofErr w:type="spellEnd"/>
+      <w:r>
+        <w:rPr>
+          <w:rFonts w:ascii="Nirmala UI" w:eastAsiaTheme="minorHAnsi" w:hAnsi="Nirmala UI" w:cs="Nirmala UI"/>
+          <w:sz w:val="18"/>
+          <w:szCs w:val="22"/>
+        </w:rPr>
+        <w:t xml:space="preserve"> </w:t>
+      </w:r>
+      <w:proofErr w:type="spellStart"/>
+      <w:r>
+        <w:rPr>
+          <w:rFonts w:ascii="Nirmala UI" w:eastAsiaTheme="minorHAnsi" w:hAnsi="Nirmala UI" w:cs="Nirmala UI"/>
+          <w:sz w:val="18"/>
+          <w:szCs w:val="22"/>
+        </w:rPr>
+        <w:t>বৃদ্ধি</w:t>
+      </w:r>
+      <w:proofErr w:type="spellEnd"/>
+      <w:r>
+        <w:rPr>
+          <w:rFonts w:asciiTheme="majorHAnsi" w:eastAsiaTheme="minorHAnsi" w:hAnsiTheme="majorHAnsi" w:cstheme="majorHAnsi"/>
+          <w:sz w:val="18"/>
+          <w:szCs w:val="22"/>
+        </w:rPr>
+        <w:t xml:space="preserve"> </w:t>
+      </w:r>
+      <w:proofErr w:type="spellStart"/>
+      <w:r>
+        <w:rPr>
+          <w:rFonts w:ascii="Nirmala UI" w:eastAsiaTheme="minorHAnsi" w:hAnsi="Nirmala UI" w:cs="Nirmala UI"/>
+          <w:sz w:val="18"/>
+          <w:szCs w:val="22"/>
+        </w:rPr>
+        <w:t>পায়</w:t>
+      </w:r>
+      <w:proofErr w:type="spellEnd"/>
+      <w:r>
+        <w:rPr>
+          <w:rFonts w:asciiTheme="majorHAnsi" w:eastAsiaTheme="minorHAnsi" w:hAnsiTheme="majorHAnsi" w:cstheme="majorHAnsi" w:hint="eastAsia"/>
+          <w:sz w:val="18"/>
+          <w:szCs w:val="22"/>
+        </w:rPr>
+        <w:t>—</w:t>
+      </w:r>
+      <w:r>
+        <w:rPr>
+          <w:rFonts w:ascii="Nirmala UI" w:eastAsiaTheme="minorHAnsi" w:hAnsi="Nirmala UI" w:cs="Nirmala UI"/>
+          <w:sz w:val="18"/>
+          <w:szCs w:val="22"/>
+        </w:rPr>
+        <w:t>এ</w:t>
+      </w:r>
+      <w:r>
+        <w:rPr>
+          <w:rFonts w:asciiTheme="majorHAnsi" w:eastAsiaTheme="minorHAnsi" w:hAnsiTheme="majorHAnsi" w:cstheme="majorHAnsi"/>
+          <w:sz w:val="18"/>
+          <w:szCs w:val="22"/>
+        </w:rPr>
+        <w:t>-</w:t>
+      </w:r>
+      <w:proofErr w:type="spellStart"/>
+      <w:r>
+        <w:rPr>
+          <w:rFonts w:ascii="Nirmala UI" w:eastAsiaTheme="minorHAnsi" w:hAnsi="Nirmala UI" w:cs="Nirmala UI"/>
+          <w:sz w:val="18"/>
+          <w:szCs w:val="22"/>
+        </w:rPr>
+        <w:t>সকল</w:t>
+      </w:r>
+      <w:proofErr w:type="spellEnd"/>
+      <w:r>
+        <w:rPr>
+          <w:rFonts w:asciiTheme="majorHAnsi" w:eastAsiaTheme="minorHAnsi" w:hAnsiTheme="majorHAnsi" w:cstheme="majorHAnsi"/>
+          <w:sz w:val="18"/>
+          <w:szCs w:val="22"/>
+        </w:rPr>
+        <w:t xml:space="preserve"> </w:t>
+      </w:r>
+      <w:proofErr w:type="spellStart"/>
+      <w:r>
+        <w:rPr>
+          <w:rFonts w:ascii="Nirmala UI" w:eastAsiaTheme="minorHAnsi" w:hAnsi="Nirmala UI" w:cs="Nirmala UI"/>
+          <w:sz w:val="18"/>
+          <w:szCs w:val="22"/>
+        </w:rPr>
+        <w:t>সংবাদদের</w:t>
+      </w:r>
+      <w:proofErr w:type="spellEnd"/>
+      <w:r>
+        <w:rPr>
+          <w:rFonts w:asciiTheme="majorHAnsi" w:eastAsiaTheme="minorHAnsi" w:hAnsiTheme="majorHAnsi" w:cstheme="majorHAnsi"/>
+          <w:sz w:val="18"/>
+          <w:szCs w:val="22"/>
+        </w:rPr>
+        <w:t xml:space="preserve"> </w:t>
+      </w:r>
+      <w:proofErr w:type="spellStart"/>
+      <w:r>
+        <w:rPr>
+          <w:rFonts w:ascii="Nirmala UI" w:eastAsiaTheme="minorHAnsi" w:hAnsi="Nirmala UI" w:cs="Nirmala UI"/>
+          <w:sz w:val="18"/>
+          <w:szCs w:val="22"/>
+        </w:rPr>
+        <w:t>প্রতি</w:t>
+      </w:r>
+      <w:proofErr w:type="spellEnd"/>
+      <w:r>
+        <w:rPr>
+          <w:rFonts w:asciiTheme="majorHAnsi" w:eastAsiaTheme="minorHAnsi" w:hAnsiTheme="majorHAnsi" w:cstheme="majorHAnsi"/>
+          <w:sz w:val="18"/>
+          <w:szCs w:val="22"/>
+        </w:rPr>
+        <w:t xml:space="preserve"> </w:t>
+      </w:r>
+      <w:proofErr w:type="spellStart"/>
+      <w:r>
+        <w:rPr>
+          <w:rFonts w:ascii="Nirmala UI" w:eastAsiaTheme="minorHAnsi" w:hAnsi="Nirmala UI" w:cs="Nirmala UI"/>
+          <w:sz w:val="18"/>
+          <w:szCs w:val="22"/>
+        </w:rPr>
+        <w:t>সে</w:t>
+      </w:r>
+      <w:proofErr w:type="spellEnd"/>
+      <w:r>
+        <w:rPr>
+          <w:rFonts w:asciiTheme="majorHAnsi" w:eastAsiaTheme="minorHAnsi" w:hAnsiTheme="majorHAnsi" w:cstheme="majorHAnsi"/>
+          <w:sz w:val="18"/>
+          <w:szCs w:val="22"/>
+        </w:rPr>
+        <w:t xml:space="preserve"> </w:t>
+      </w:r>
+      <w:proofErr w:type="spellStart"/>
+      <w:r>
+        <w:rPr>
+          <w:rFonts w:ascii="Nirmala UI" w:eastAsiaTheme="minorHAnsi" w:hAnsi="Nirmala UI" w:cs="Nirmala UI"/>
+          <w:sz w:val="18"/>
+          <w:szCs w:val="22"/>
+        </w:rPr>
+        <w:t>লেশমাত্র</w:t>
+      </w:r>
+      <w:proofErr w:type="spellEnd"/>
+      <w:r>
+        <w:rPr>
+          <w:rFonts w:asciiTheme="majorHAnsi" w:eastAsiaTheme="minorHAnsi" w:hAnsiTheme="majorHAnsi" w:cstheme="majorHAnsi"/>
+          <w:sz w:val="18"/>
+          <w:szCs w:val="22"/>
+        </w:rPr>
+        <w:t xml:space="preserve"> </w:t>
+      </w:r>
+      <w:proofErr w:type="spellStart"/>
+      <w:r>
+        <w:rPr>
+          <w:rFonts w:ascii="Nirmala UI" w:eastAsiaTheme="minorHAnsi" w:hAnsi="Nirmala UI" w:cs="Nirmala UI"/>
+          <w:sz w:val="18"/>
+          <w:szCs w:val="22"/>
+        </w:rPr>
+        <w:t>কৌতূহল</w:t>
+      </w:r>
+      <w:proofErr w:type="spellEnd"/>
+      <w:r>
+        <w:rPr>
+          <w:rFonts w:asciiTheme="majorHAnsi" w:eastAsiaTheme="minorHAnsi" w:hAnsiTheme="majorHAnsi" w:cstheme="majorHAnsi"/>
+          <w:sz w:val="18"/>
+          <w:szCs w:val="22"/>
+        </w:rPr>
+        <w:t xml:space="preserve"> </w:t>
+      </w:r>
+      <w:proofErr w:type="spellStart"/>
+      <w:r>
+        <w:rPr>
+          <w:rFonts w:ascii="Nirmala UI" w:eastAsiaTheme="minorHAnsi" w:hAnsi="Nirmala UI" w:cs="Nirmala UI"/>
+          <w:sz w:val="18"/>
+          <w:szCs w:val="22"/>
+        </w:rPr>
+        <w:t>অনুভব</w:t>
+      </w:r>
+      <w:proofErr w:type="spellEnd"/>
+      <w:r>
+        <w:rPr>
+          <w:rFonts w:asciiTheme="majorHAnsi" w:eastAsiaTheme="minorHAnsi" w:hAnsiTheme="majorHAnsi" w:cstheme="majorHAnsi"/>
+          <w:sz w:val="18"/>
+          <w:szCs w:val="22"/>
+        </w:rPr>
+        <w:t xml:space="preserve"> </w:t>
+      </w:r>
+      <w:proofErr w:type="spellStart"/>
+      <w:r>
+        <w:rPr>
+          <w:rFonts w:ascii="Nirmala UI" w:eastAsiaTheme="minorHAnsi" w:hAnsi="Nirmala UI" w:cs="Nirmala UI"/>
+          <w:sz w:val="18"/>
+          <w:szCs w:val="22"/>
+        </w:rPr>
+        <w:t>করিল</w:t>
+      </w:r>
+      <w:proofErr w:type="spellEnd"/>
+      <w:r>
+        <w:rPr>
+          <w:rFonts w:asciiTheme="majorHAnsi" w:eastAsiaTheme="minorHAnsi" w:hAnsiTheme="majorHAnsi" w:cstheme="majorHAnsi"/>
+          <w:sz w:val="18"/>
+          <w:szCs w:val="22"/>
+        </w:rPr>
+        <w:t xml:space="preserve"> </w:t>
+      </w:r>
+      <w:proofErr w:type="spellStart"/>
+      <w:r>
+        <w:rPr>
+          <w:rFonts w:ascii="Nirmala UI" w:eastAsiaTheme="minorHAnsi" w:hAnsi="Nirmala UI" w:cs="Nirmala UI"/>
+          <w:sz w:val="18"/>
+          <w:szCs w:val="22"/>
+        </w:rPr>
+        <w:t>না</w:t>
+      </w:r>
+      <w:proofErr w:type="spellEnd"/>
+      <w:r>
+        <w:rPr>
+          <w:rFonts w:ascii="Nirmala UI" w:eastAsiaTheme="minorHAnsi" w:hAnsi="Nirmala UI" w:cs="Nirmala UI"/>
+          <w:sz w:val="18"/>
+          <w:szCs w:val="22"/>
+        </w:rPr>
+        <w:t>।</w:t>
+      </w:r>
+      <w:r>
+        <w:rPr>
+          <w:rFonts w:ascii="Nirmala UI" w:eastAsiaTheme="minorHAnsi" w:hAnsi="Nirmala UI" w:cs="Nirmala UI"/>
+          <w:sz w:val="18"/>
+          <w:szCs w:val="22"/>
+        </w:rPr>
+        <w:t xml:space="preserve"> </w:t>
+      </w:r>
+      <w:proofErr w:type="spellStart"/>
+      <w:r>
+        <w:rPr>
+          <w:rFonts w:ascii="Nirmala UI" w:eastAsiaTheme="minorHAnsi" w:hAnsi="Nirmala UI" w:cs="Nirmala UI"/>
+          <w:sz w:val="18"/>
+          <w:szCs w:val="22"/>
+        </w:rPr>
+        <w:t>আহারাদি</w:t>
+      </w:r>
+      <w:proofErr w:type="spellEnd"/>
+      <w:r>
+        <w:rPr>
+          <w:rFonts w:asciiTheme="majorHAnsi" w:eastAsiaTheme="minorHAnsi" w:hAnsiTheme="majorHAnsi" w:cstheme="majorHAnsi"/>
+          <w:sz w:val="18"/>
+          <w:szCs w:val="22"/>
+        </w:rPr>
+        <w:t xml:space="preserve"> </w:t>
+      </w:r>
+      <w:proofErr w:type="spellStart"/>
+      <w:r>
+        <w:rPr>
+          <w:rFonts w:ascii="Nirmala UI" w:eastAsiaTheme="minorHAnsi" w:hAnsi="Nirmala UI" w:cs="Nirmala UI"/>
+          <w:sz w:val="18"/>
+          <w:szCs w:val="22"/>
+        </w:rPr>
+        <w:t>শেষ</w:t>
+      </w:r>
+      <w:proofErr w:type="spellEnd"/>
+      <w:r>
+        <w:rPr>
+          <w:rFonts w:asciiTheme="majorHAnsi" w:eastAsiaTheme="minorHAnsi" w:hAnsiTheme="majorHAnsi" w:cstheme="majorHAnsi"/>
+          <w:sz w:val="18"/>
+          <w:szCs w:val="22"/>
+        </w:rPr>
+        <w:t xml:space="preserve"> </w:t>
+      </w:r>
+      <w:proofErr w:type="spellStart"/>
+      <w:r>
+        <w:rPr>
+          <w:rFonts w:ascii="Nirmala UI" w:eastAsiaTheme="minorHAnsi" w:hAnsi="Nirmala UI" w:cs="Nirmala UI"/>
+          <w:sz w:val="18"/>
+          <w:szCs w:val="22"/>
+        </w:rPr>
+        <w:t>করিয়া</w:t>
+      </w:r>
+      <w:proofErr w:type="spellEnd"/>
+      <w:r>
+        <w:rPr>
+          <w:rFonts w:asciiTheme="majorHAnsi" w:eastAsiaTheme="minorHAnsi" w:hAnsiTheme="majorHAnsi" w:cstheme="majorHAnsi"/>
+          <w:sz w:val="18"/>
+          <w:szCs w:val="22"/>
+        </w:rPr>
+        <w:t xml:space="preserve"> </w:t>
+      </w:r>
+      <w:proofErr w:type="spellStart"/>
+      <w:r>
+        <w:rPr>
+          <w:rFonts w:ascii="Nirmala UI" w:eastAsiaTheme="minorHAnsi" w:hAnsi="Nirmala UI" w:cs="Nirmala UI"/>
+          <w:sz w:val="18"/>
+          <w:szCs w:val="22"/>
+        </w:rPr>
+        <w:t>অপূর্ব</w:t>
+      </w:r>
+      <w:proofErr w:type="spellEnd"/>
+      <w:r>
+        <w:rPr>
+          <w:rFonts w:asciiTheme="majorHAnsi" w:eastAsiaTheme="minorHAnsi" w:hAnsiTheme="majorHAnsi" w:cstheme="majorHAnsi"/>
+          <w:sz w:val="18"/>
+          <w:szCs w:val="22"/>
+        </w:rPr>
+        <w:t xml:space="preserve"> </w:t>
+      </w:r>
+      <w:proofErr w:type="spellStart"/>
+      <w:r>
+        <w:rPr>
+          <w:rFonts w:ascii="Nirmala UI" w:eastAsiaTheme="minorHAnsi" w:hAnsi="Nirmala UI" w:cs="Nirmala UI"/>
+          <w:sz w:val="18"/>
+          <w:szCs w:val="22"/>
+        </w:rPr>
+        <w:t>কাপড়</w:t>
+      </w:r>
+      <w:proofErr w:type="spellEnd"/>
+      <w:r>
+        <w:rPr>
+          <w:rFonts w:asciiTheme="majorHAnsi" w:eastAsiaTheme="minorHAnsi" w:hAnsiTheme="majorHAnsi" w:cstheme="majorHAnsi"/>
+          <w:sz w:val="18"/>
+          <w:szCs w:val="22"/>
+        </w:rPr>
+        <w:t xml:space="preserve"> </w:t>
+      </w:r>
+      <w:proofErr w:type="spellStart"/>
+      <w:r>
+        <w:rPr>
+          <w:rFonts w:ascii="Nirmala UI" w:eastAsiaTheme="minorHAnsi" w:hAnsi="Nirmala UI" w:cs="Nirmala UI"/>
+          <w:sz w:val="18"/>
+          <w:szCs w:val="22"/>
+        </w:rPr>
+        <w:t>পরিতেছিল</w:t>
+      </w:r>
+      <w:proofErr w:type="spellEnd"/>
+      <w:r>
+        <w:rPr>
+          <w:rFonts w:asciiTheme="majorHAnsi" w:eastAsiaTheme="minorHAnsi" w:hAnsiTheme="majorHAnsi" w:cstheme="majorHAnsi"/>
+          <w:sz w:val="18"/>
+          <w:szCs w:val="22"/>
+        </w:rPr>
+        <w:t xml:space="preserve">, </w:t>
+      </w:r>
+      <w:proofErr w:type="spellStart"/>
+      <w:r>
+        <w:rPr>
+          <w:rFonts w:ascii="Nirmala UI" w:eastAsiaTheme="minorHAnsi" w:hAnsi="Nirmala UI" w:cs="Nirmala UI"/>
+          <w:sz w:val="18"/>
+          <w:szCs w:val="22"/>
+        </w:rPr>
+        <w:t>তেওয়ারী</w:t>
+      </w:r>
+      <w:proofErr w:type="spellEnd"/>
+      <w:r>
+        <w:rPr>
+          <w:rFonts w:asciiTheme="majorHAnsi" w:eastAsiaTheme="minorHAnsi" w:hAnsiTheme="majorHAnsi" w:cstheme="majorHAnsi"/>
+          <w:sz w:val="18"/>
+          <w:szCs w:val="22"/>
+        </w:rPr>
+        <w:t xml:space="preserve"> </w:t>
+      </w:r>
+      <w:proofErr w:type="spellStart"/>
+      <w:r>
+        <w:rPr>
+          <w:rFonts w:ascii="Nirmala UI" w:eastAsiaTheme="minorHAnsi" w:hAnsi="Nirmala UI" w:cs="Nirmala UI"/>
+          <w:sz w:val="18"/>
+          <w:szCs w:val="22"/>
+        </w:rPr>
+        <w:t>ঘরের</w:t>
+      </w:r>
+      <w:proofErr w:type="spellEnd"/>
+      <w:r>
+        <w:rPr>
+          <w:rFonts w:asciiTheme="majorHAnsi" w:eastAsiaTheme="minorHAnsi" w:hAnsiTheme="majorHAnsi" w:cstheme="majorHAnsi"/>
+          <w:sz w:val="18"/>
+          <w:szCs w:val="22"/>
+        </w:rPr>
+        <w:t xml:space="preserve"> </w:t>
+      </w:r>
+      <w:proofErr w:type="spellStart"/>
+      <w:r>
+        <w:rPr>
+          <w:rFonts w:ascii="Nirmala UI" w:eastAsiaTheme="minorHAnsi" w:hAnsi="Nirmala UI" w:cs="Nirmala UI"/>
+          <w:sz w:val="18"/>
+          <w:szCs w:val="22"/>
+        </w:rPr>
+        <w:t>পর্দাটা</w:t>
+      </w:r>
+      <w:proofErr w:type="spellEnd"/>
+      <w:r>
+        <w:rPr>
+          <w:rFonts w:asciiTheme="majorHAnsi" w:eastAsiaTheme="minorHAnsi" w:hAnsiTheme="majorHAnsi" w:cstheme="majorHAnsi"/>
+          <w:sz w:val="18"/>
+          <w:szCs w:val="22"/>
+        </w:rPr>
+        <w:t xml:space="preserve"> </w:t>
+      </w:r>
+      <w:proofErr w:type="spellStart"/>
+      <w:r>
+        <w:rPr>
+          <w:rFonts w:ascii="Nirmala UI" w:eastAsiaTheme="minorHAnsi" w:hAnsi="Nirmala UI" w:cs="Nirmala UI"/>
+          <w:sz w:val="18"/>
+          <w:szCs w:val="22"/>
+        </w:rPr>
+        <w:t>একটুখানি</w:t>
+      </w:r>
+      <w:proofErr w:type="spellEnd"/>
+      <w:r>
+        <w:rPr>
+          <w:rFonts w:ascii="Nirmala UI" w:eastAsiaTheme="minorHAnsi" w:hAnsi="Nirmala UI" w:cs="Nirmala UI"/>
+          <w:sz w:val="18"/>
+          <w:szCs w:val="22"/>
+        </w:rPr>
+        <w:t xml:space="preserve"> </w:t>
+      </w:r>
+      <w:proofErr w:type="spellStart"/>
+      <w:r>
+        <w:rPr>
+          <w:rFonts w:ascii="Nirmala UI" w:eastAsiaTheme="minorHAnsi" w:hAnsi="Nirmala UI" w:cs="Nirmala UI"/>
+          <w:sz w:val="18"/>
+          <w:szCs w:val="22"/>
+        </w:rPr>
+        <w:t>সরাইয়া</w:t>
+      </w:r>
+      <w:proofErr w:type="spellEnd"/>
+      <w:r>
+        <w:rPr>
+          <w:rFonts w:asciiTheme="majorHAnsi" w:eastAsiaTheme="minorHAnsi" w:hAnsiTheme="majorHAnsi" w:cstheme="majorHAnsi"/>
+          <w:sz w:val="18"/>
+          <w:szCs w:val="22"/>
+        </w:rPr>
+        <w:t xml:space="preserve"> </w:t>
+      </w:r>
+      <w:proofErr w:type="spellStart"/>
+      <w:r>
+        <w:rPr>
+          <w:rFonts w:ascii="Nirmala UI" w:eastAsiaTheme="minorHAnsi" w:hAnsi="Nirmala UI" w:cs="Nirmala UI"/>
+          <w:sz w:val="18"/>
+          <w:szCs w:val="22"/>
+        </w:rPr>
+        <w:t>মুখ</w:t>
+      </w:r>
+      <w:proofErr w:type="spellEnd"/>
+      <w:r>
+        <w:rPr>
+          <w:rFonts w:asciiTheme="majorHAnsi" w:eastAsiaTheme="minorHAnsi" w:hAnsiTheme="majorHAnsi" w:cstheme="majorHAnsi"/>
+          <w:sz w:val="18"/>
+          <w:szCs w:val="22"/>
+        </w:rPr>
+        <w:t xml:space="preserve"> </w:t>
+      </w:r>
+      <w:proofErr w:type="spellStart"/>
+      <w:r>
+        <w:rPr>
+          <w:rFonts w:ascii="Nirmala UI" w:eastAsiaTheme="minorHAnsi" w:hAnsi="Nirmala UI" w:cs="Nirmala UI"/>
+          <w:sz w:val="18"/>
+          <w:szCs w:val="22"/>
+        </w:rPr>
+        <w:t>বাহির</w:t>
+      </w:r>
+      <w:proofErr w:type="spellEnd"/>
+      <w:r>
+        <w:rPr>
+          <w:rFonts w:asciiTheme="majorHAnsi" w:eastAsiaTheme="minorHAnsi" w:hAnsiTheme="majorHAnsi" w:cstheme="majorHAnsi"/>
+          <w:sz w:val="18"/>
+          <w:szCs w:val="22"/>
+        </w:rPr>
+        <w:t xml:space="preserve"> </w:t>
+      </w:r>
+      <w:proofErr w:type="spellStart"/>
+      <w:r>
+        <w:rPr>
+          <w:rFonts w:ascii="Nirmala UI" w:eastAsiaTheme="minorHAnsi" w:hAnsi="Nirmala UI" w:cs="Nirmala UI"/>
+          <w:sz w:val="18"/>
+          <w:szCs w:val="22"/>
+        </w:rPr>
+        <w:t>করিয়া</w:t>
+      </w:r>
+      <w:proofErr w:type="spellEnd"/>
+      <w:r>
+        <w:rPr>
+          <w:rFonts w:asciiTheme="majorHAnsi" w:eastAsiaTheme="minorHAnsi" w:hAnsiTheme="majorHAnsi" w:cstheme="majorHAnsi"/>
+          <w:sz w:val="18"/>
+          <w:szCs w:val="22"/>
+        </w:rPr>
+        <w:t xml:space="preserve"> </w:t>
+      </w:r>
+      <w:proofErr w:type="spellStart"/>
+      <w:r>
+        <w:rPr>
+          <w:rFonts w:ascii="Nirmala UI" w:eastAsiaTheme="minorHAnsi" w:hAnsi="Nirmala UI" w:cs="Nirmala UI"/>
+          <w:sz w:val="18"/>
+          <w:szCs w:val="22"/>
+        </w:rPr>
+        <w:t>কহিল</w:t>
+      </w:r>
+      <w:proofErr w:type="spellEnd"/>
+      <w:r>
+        <w:rPr>
+          <w:rFonts w:asciiTheme="majorHAnsi" w:eastAsiaTheme="minorHAnsi" w:hAnsiTheme="majorHAnsi" w:cstheme="majorHAnsi"/>
+          <w:sz w:val="18"/>
+          <w:szCs w:val="22"/>
+        </w:rPr>
+        <w:t xml:space="preserve">, </w:t>
+      </w:r>
+      <w:proofErr w:type="spellStart"/>
+      <w:r>
+        <w:rPr>
+          <w:rFonts w:ascii="Nirmala UI" w:eastAsiaTheme="minorHAnsi" w:hAnsi="Nirmala UI" w:cs="Nirmala UI"/>
+          <w:sz w:val="18"/>
+          <w:szCs w:val="22"/>
+        </w:rPr>
+        <w:t>একটু</w:t>
+      </w:r>
+      <w:proofErr w:type="spellEnd"/>
+      <w:r>
+        <w:rPr>
+          <w:rFonts w:asciiTheme="majorHAnsi" w:eastAsiaTheme="minorHAnsi" w:hAnsiTheme="majorHAnsi" w:cstheme="majorHAnsi"/>
+          <w:sz w:val="18"/>
+          <w:szCs w:val="22"/>
+        </w:rPr>
+        <w:t xml:space="preserve"> </w:t>
+      </w:r>
+      <w:proofErr w:type="spellStart"/>
+      <w:r>
+        <w:rPr>
+          <w:rFonts w:ascii="Nirmala UI" w:eastAsiaTheme="minorHAnsi" w:hAnsi="Nirmala UI" w:cs="Nirmala UI"/>
+          <w:sz w:val="18"/>
+          <w:szCs w:val="22"/>
+        </w:rPr>
+        <w:t>দেখে</w:t>
+      </w:r>
+      <w:proofErr w:type="spellEnd"/>
+      <w:r>
+        <w:rPr>
+          <w:rFonts w:asciiTheme="majorHAnsi" w:eastAsiaTheme="minorHAnsi" w:hAnsiTheme="majorHAnsi" w:cstheme="majorHAnsi"/>
+          <w:sz w:val="18"/>
+          <w:szCs w:val="22"/>
+        </w:rPr>
+        <w:t xml:space="preserve"> </w:t>
+      </w:r>
+      <w:proofErr w:type="spellStart"/>
+      <w:r>
+        <w:rPr>
+          <w:rFonts w:ascii="Nirmala UI" w:eastAsiaTheme="minorHAnsi" w:hAnsi="Nirmala UI" w:cs="Nirmala UI"/>
+          <w:sz w:val="18"/>
+          <w:szCs w:val="22"/>
+        </w:rPr>
+        <w:t>গেলে</w:t>
+      </w:r>
+      <w:proofErr w:type="spellEnd"/>
+      <w:r>
+        <w:rPr>
+          <w:rFonts w:asciiTheme="majorHAnsi" w:eastAsiaTheme="minorHAnsi" w:hAnsiTheme="majorHAnsi" w:cstheme="majorHAnsi"/>
+          <w:sz w:val="18"/>
+          <w:szCs w:val="22"/>
+        </w:rPr>
+        <w:t xml:space="preserve"> </w:t>
+      </w:r>
+      <w:proofErr w:type="spellStart"/>
+      <w:r>
+        <w:rPr>
+          <w:rFonts w:ascii="Nirmala UI" w:eastAsiaTheme="minorHAnsi" w:hAnsi="Nirmala UI" w:cs="Nirmala UI"/>
+          <w:sz w:val="18"/>
+          <w:szCs w:val="22"/>
+        </w:rPr>
+        <w:t>ছোটো</w:t>
+      </w:r>
+      <w:proofErr w:type="spellEnd"/>
+      <w:r>
+        <w:rPr>
+          <w:rFonts w:asciiTheme="majorHAnsi" w:eastAsiaTheme="minorHAnsi" w:hAnsiTheme="majorHAnsi" w:cstheme="majorHAnsi"/>
+          <w:sz w:val="18"/>
+          <w:szCs w:val="22"/>
+        </w:rPr>
+        <w:t xml:space="preserve"> </w:t>
+      </w:r>
+      <w:proofErr w:type="spellStart"/>
+      <w:r>
+        <w:rPr>
+          <w:rFonts w:ascii="Nirmala UI" w:eastAsiaTheme="minorHAnsi" w:hAnsi="Nirmala UI" w:cs="Nirmala UI"/>
+          <w:sz w:val="18"/>
+          <w:szCs w:val="22"/>
+        </w:rPr>
+        <w:t>না</w:t>
+      </w:r>
+      <w:proofErr w:type="spellEnd"/>
+      <w:r>
+        <w:rPr>
+          <w:rFonts w:asciiTheme="majorHAnsi" w:eastAsiaTheme="minorHAnsi" w:hAnsiTheme="majorHAnsi" w:cstheme="majorHAnsi"/>
+          <w:sz w:val="18"/>
+          <w:szCs w:val="22"/>
+        </w:rPr>
+        <w:t>?</w:t>
+      </w:r>
+    </w:p>
+    <w:p>
+      <w:pPr>
+        <w:pStyle w:val="HTMLPreformatted"/>
+        <w:rPr>
+          <w:rFonts w:asciiTheme="majorHAnsi" w:eastAsiaTheme="minorHAnsi" w:hAnsiTheme="majorHAnsi" w:cstheme="majorHAnsi"/>
+          <w:sz w:val="22"/>
+          <w:szCs w:val="22"/>
+        </w:rPr>
+      </w:pPr>
+      <w:r>
+        <w:rPr>
+          <w:rFonts w:asciiTheme="majorHAnsi" w:eastAsiaTheme="minorHAnsi" w:hAnsiTheme="majorHAnsi" w:cstheme="majorHAnsi"/>
+          <w:sz w:val="22"/>
+          <w:szCs w:val="22"/>
+        </w:rPr>
+        <w:t>Create the respective CLI commands below to generate the audio outputs in the cloned voices:</w:t>
+      </w:r>
+    </w:p>
+    <w:p>
+      <w:pPr>
+        <w:pStyle w:val="HTMLPreformatted"/>
+        <w:rPr>
+          <w:rFonts w:asciiTheme="majorHAnsi" w:eastAsiaTheme="minorHAnsi" w:hAnsiTheme="majorHAnsi" w:cstheme="majorHAnsi"/>
+          <w:b/>
+          <w:sz w:val="22"/>
+          <w:szCs w:val="22"/>
+        </w:rPr>
+      </w:pPr>
+      <w:r>
+        <w:rPr>
+          <w:rFonts w:asciiTheme="majorHAnsi" w:eastAsiaTheme="minorHAnsi" w:hAnsiTheme="majorHAnsi" w:cstheme="majorHAnsi"/>
+          <w:b/>
+          <w:sz w:val="22"/>
+          <w:szCs w:val="22"/>
+        </w:rPr>
+        <w:t>Anirban:</w:t>
       </w:r>
     </w:p>
     <w:p>
@@ -2826,22 +5675,15 @@
           <w:rFonts w:eastAsiaTheme="majorEastAsia"/>
         </w:rPr>
       </w:pPr>
-      <w:r>
-        <w:rPr>
-          <w:rStyle w:val="HTMLCode"/>
-          <w:rFonts w:eastAsiaTheme="majorEastAsia"/>
-        </w:rPr>
-        <w:t xml:space="preserve">  -mc openf5/</w:t>
-      </w:r>
-      <w:proofErr w:type="spellStart"/>
-      <w:r>
-        <w:rPr>
-          <w:rStyle w:val="HTMLCode"/>
-          <w:rFonts w:eastAsiaTheme="majorEastAsia"/>
-        </w:rPr>
-        <w:t>config.yaml</w:t>
-      </w:r>
-      <w:proofErr w:type="spellEnd"/>
+      <w:proofErr w:type="gramStart"/>
+      <w:r>
+        <w:rPr>
+          <w:rStyle w:val="HTMLCode"/>
+          <w:rFonts w:eastAsiaTheme="majorEastAsia"/>
+        </w:rPr>
+        <w:t>f5-tts_infer-cli</w:t>
+      </w:r>
+      <w:proofErr w:type="gramEnd"/>
       <w:r>
         <w:rPr>
           <w:rStyle w:val="HTMLCode"/>
@@ -2864,7 +5706,23 @@
           <w:rStyle w:val="HTMLCode"/>
           <w:rFonts w:eastAsiaTheme="majorEastAsia"/>
         </w:rPr>
-        <w:t xml:space="preserve">  -p openf5/model.pt \</w:t>
+        <w:t xml:space="preserve">  -mc openf5/</w:t>
+      </w:r>
+      <w:proofErr w:type="spellStart"/>
+      <w:r>
+        <w:rPr>
+          <w:rStyle w:val="HTMLCode"/>
+          <w:rFonts w:eastAsiaTheme="majorEastAsia"/>
+        </w:rPr>
+        <w:t>config.yaml</w:t>
+      </w:r>
+      <w:proofErr w:type="spellEnd"/>
+      <w:r>
+        <w:rPr>
+          <w:rStyle w:val="HTMLCode"/>
+          <w:rFonts w:eastAsiaTheme="majorEastAsia"/>
+        </w:rPr>
+        <w:t xml:space="preserve"> \</w:t>
       </w:r>
     </w:p>
     <w:p>
@@ -2881,7 +5739,7 @@
           <w:rStyle w:val="HTMLCode"/>
           <w:rFonts w:eastAsiaTheme="majorEastAsia"/>
         </w:rPr>
-        <w:t xml:space="preserve">  -v openf5/vocab.txt \</w:t>
+        <w:t xml:space="preserve">  -p openf5/model.pt \</w:t>
       </w:r>
     </w:p>
     <w:p>
@@ -2898,53 +5756,7 @@
           <w:rStyle w:val="HTMLCode"/>
           <w:rFonts w:eastAsiaTheme="majorEastAsia"/>
         </w:rPr>
-        <w:t xml:space="preserve">  --</w:t>
-      </w:r>
-      <w:proofErr w:type="spellStart"/>
-      <w:r>
-        <w:rPr>
-          <w:rStyle w:val="HTMLCode"/>
-          <w:rFonts w:eastAsiaTheme="majorEastAsia"/>
-        </w:rPr>
-        <w:t>ref_audio</w:t>
-      </w:r>
-      <w:proofErr w:type="spellEnd"/>
-      <w:r>
-        <w:rPr>
-          <w:rStyle w:val="HTMLCode"/>
-          <w:rFonts w:eastAsiaTheme="majorEastAsia"/>
-        </w:rPr>
-        <w:t xml:space="preserve"> </w:t>
-      </w:r>
-      <w:r>
-        <w:rPr>
-          <w:rStyle w:val="HTMLCode"/>
-          <w:rFonts w:eastAsiaTheme="majorEastAsia"/>
-        </w:rPr>
-        <w:t>/data/f5tts-poc/</w:t>
-      </w:r>
-      <w:proofErr w:type="spellStart"/>
-      <w:r>
-        <w:rPr>
-          <w:rStyle w:val="HTMLCode"/>
-          <w:rFonts w:eastAsiaTheme="majorEastAsia"/>
-        </w:rPr>
-        <w:t>user_voices</w:t>
-      </w:r>
-      <w:proofErr w:type="spellEnd"/>
-      <w:r>
-        <w:rPr>
-          <w:rStyle w:val="HTMLCode"/>
-          <w:rFonts w:eastAsiaTheme="majorEastAsia"/>
-        </w:rPr>
-        <w:t>/</w:t>
-      </w:r>
-      <w:r>
-        <w:rPr>
-          <w:rStyle w:val="HTMLCode"/>
-          <w:rFonts w:eastAsiaTheme="majorEastAsia"/>
-        </w:rPr>
-        <w:t>anirban.wav \</w:t>
+        <w:t xml:space="preserve">  -v openf5/vocab.txt \</w:t>
       </w:r>
     </w:p>
     <w:p>
@@ -2969,29 +5781,45 @@
           <w:rStyle w:val="HTMLCode"/>
           <w:rFonts w:eastAsiaTheme="majorEastAsia"/>
         </w:rPr>
-        <w:t>ref_text</w:t>
-      </w:r>
-      <w:proofErr w:type="spellEnd"/>
-      <w:r>
-        <w:rPr>
-          <w:rStyle w:val="HTMLCode"/>
-          <w:rFonts w:eastAsiaTheme="majorEastAsia"/>
-        </w:rPr>
-        <w:t xml:space="preserve"> "Hello, I’m Anirban. This is a short reference recording for my presentation voice</w:t>
-      </w:r>
-      <w:r>
-        <w:rPr>
-          <w:rStyle w:val="HTMLCode"/>
-          <w:rFonts w:eastAsiaTheme="majorEastAsia"/>
-        </w:rPr>
-        <w:t>.</w:t>
-      </w:r>
-      <w:r>
-        <w:rPr>
-          <w:rStyle w:val="HTMLCode"/>
-          <w:rFonts w:eastAsiaTheme="majorEastAsia"/>
-        </w:rPr>
-        <w:t>" \</w:t>
+        <w:t>ref_audio</w:t>
+      </w:r>
+      <w:proofErr w:type="spellEnd"/>
+      <w:r>
+        <w:rPr>
+          <w:rStyle w:val="HTMLCode"/>
+          <w:rFonts w:eastAsiaTheme="majorEastAsia"/>
+        </w:rPr>
+        <w:t xml:space="preserve"> </w:t>
+      </w:r>
+      <w:r>
+        <w:rPr>
+          <w:rStyle w:val="HTMLCode"/>
+          <w:rFonts w:eastAsiaTheme="majorEastAsia"/>
+        </w:rPr>
+        <w:t>/data/f5tts-poc/</w:t>
+      </w:r>
+      <w:proofErr w:type="spellStart"/>
+      <w:r>
+        <w:rPr>
+          <w:rStyle w:val="HTMLCode"/>
+          <w:rFonts w:eastAsiaTheme="majorEastAsia"/>
+        </w:rPr>
+        <w:t>user_voices</w:t>
+      </w:r>
+      <w:proofErr w:type="spellEnd"/>
+      <w:r>
+        <w:rPr>
+          <w:rStyle w:val="HTMLCode"/>
+          <w:rFonts w:eastAsiaTheme="majorEastAsia"/>
+        </w:rPr>
+        <w:t>/</w:t>
+      </w:r>
+      <w:r>
+        <w:rPr>
+          <w:rStyle w:val="HTMLCode"/>
+          <w:rFonts w:eastAsiaTheme="majorEastAsia"/>
+        </w:rPr>
+        <w:t>anirban.wav \</w:t>
       </w:r>
     </w:p>
     <w:p>
@@ -3016,115 +5844,29 @@
           <w:rStyle w:val="HTMLCode"/>
           <w:rFonts w:eastAsiaTheme="majorEastAsia"/>
         </w:rPr>
-        <w:t>gen_text</w:t>
-      </w:r>
-      <w:proofErr w:type="spellEnd"/>
-      <w:r>
-        <w:rPr>
-          <w:rStyle w:val="HTMLCode"/>
-          <w:rFonts w:eastAsiaTheme="majorEastAsia"/>
-        </w:rPr>
-        <w:t xml:space="preserve"> "</w:t>
-      </w:r>
-      <w:r>
-        <w:rPr>
-          <w:rStyle w:val="HTMLCode"/>
-          <w:rFonts w:eastAsiaTheme="majorEastAsia"/>
-        </w:rPr>
-        <w:t>Th</w:t>
-      </w:r>
-      <w:r>
-        <w:rPr>
-          <w:rStyle w:val="HTMLCode"/>
-          <w:rFonts w:eastAsiaTheme="majorEastAsia"/>
-        </w:rPr>
-        <w:t>is is th</w:t>
-      </w:r>
-      <w:r>
-        <w:rPr>
-          <w:rStyle w:val="HTMLCode"/>
-          <w:rFonts w:eastAsiaTheme="majorEastAsia"/>
-        </w:rPr>
-        <w:t>e Latest on the news that matters to you - sport, entertainment, finance and politics. Be on the latest news, as it happens from Australia and around the world. Australia's top stories. Be On It.</w:t>
-      </w:r>
-      <w:r>
-        <w:rPr>
-          <w:rFonts w:asciiTheme="majorHAnsi" w:eastAsiaTheme="minorHAnsi" w:hAnsiTheme="majorHAnsi" w:cstheme="majorHAnsi"/>
-          <w:b/>
-          <w:sz w:val="22"/>
-          <w:szCs w:val="22"/>
-        </w:rPr>
-        <w:t xml:space="preserve"> </w:t>
-      </w:r>
-      <w:r>
-        <w:rPr>
-          <w:rStyle w:val="HTMLCode"/>
-          <w:rFonts w:eastAsiaTheme="majorEastAsia"/>
-        </w:rPr>
-        <w:t xml:space="preserve">This is your favourite speaker, </w:t>
-      </w:r>
-      <w:proofErr w:type="spellStart"/>
-      <w:r>
-        <w:rPr>
-          <w:rStyle w:val="HTMLCode"/>
-          <w:rFonts w:eastAsiaTheme="majorEastAsia"/>
-        </w:rPr>
-        <w:t>Anirban’s</w:t>
-      </w:r>
-      <w:proofErr w:type="spellEnd"/>
-      <w:r>
-        <w:rPr>
-          <w:rStyle w:val="HTMLCode"/>
-          <w:rFonts w:eastAsiaTheme="majorEastAsia"/>
-        </w:rPr>
-        <w:t xml:space="preserve"> voice.</w:t>
-      </w:r>
-      <w:r>
-        <w:rPr>
-          <w:rStyle w:val="HTMLCode"/>
-          <w:rFonts w:eastAsiaTheme="majorEastAsia"/>
-        </w:rPr>
-        <w:t>"</w:t>
-      </w:r>
-    </w:p>
-    <w:p>
-      <w:pPr>
-        <w:pStyle w:val="HTMLPreformatted"/>
-        <w:rPr>
-          <w:rStyle w:val="HTMLCode"/>
-          <w:rFonts w:eastAsiaTheme="majorEastAsia"/>
-        </w:rPr>
-      </w:pPr>
-    </w:p>
-    <w:p>
-      <w:pPr>
-        <w:pStyle w:val="HTMLPreformatted"/>
-        <w:rPr>
-          <w:rFonts w:asciiTheme="majorHAnsi" w:eastAsiaTheme="minorHAnsi" w:hAnsiTheme="majorHAnsi" w:cstheme="majorHAnsi"/>
-          <w:b/>
-          <w:sz w:val="22"/>
-          <w:szCs w:val="22"/>
-        </w:rPr>
-      </w:pPr>
-      <w:proofErr w:type="spellStart"/>
-      <w:r>
-        <w:rPr>
-          <w:rFonts w:asciiTheme="majorHAnsi" w:eastAsiaTheme="minorHAnsi" w:hAnsiTheme="majorHAnsi" w:cstheme="majorHAnsi"/>
-          <w:b/>
-          <w:sz w:val="22"/>
-          <w:szCs w:val="22"/>
-        </w:rPr>
-        <w:t>Ananya</w:t>
-      </w:r>
-      <w:proofErr w:type="spellEnd"/>
-      <w:r>
-        <w:rPr>
-          <w:rFonts w:asciiTheme="majorHAnsi" w:eastAsiaTheme="minorHAnsi" w:hAnsiTheme="majorHAnsi" w:cstheme="majorHAnsi"/>
-          <w:b/>
-          <w:sz w:val="22"/>
-          <w:szCs w:val="22"/>
-        </w:rPr>
-        <w:t>:</w:t>
+        <w:t>ref_text</w:t>
+      </w:r>
+      <w:proofErr w:type="spellEnd"/>
+      <w:r>
+        <w:rPr>
+          <w:rStyle w:val="HTMLCode"/>
+          <w:rFonts w:eastAsiaTheme="majorEastAsia"/>
+        </w:rPr>
+        <w:t xml:space="preserve"> "Hello, I’m Anirban. This is a short reference recording for my presentation voice</w:t>
+      </w:r>
+      <w:r>
+        <w:rPr>
+          <w:rStyle w:val="HTMLCode"/>
+          <w:rFonts w:eastAsiaTheme="majorEastAsia"/>
+        </w:rPr>
+        <w:t>.</w:t>
+      </w:r>
+      <w:r>
+        <w:rPr>
+          <w:rStyle w:val="HTMLCode"/>
+          <w:rFonts w:eastAsiaTheme="majorEastAsia"/>
+        </w:rPr>
+        <w:t>" \</w:t>
       </w:r>
     </w:p>
     <w:p>
@@ -3136,21 +5878,128 @@
           <w:rFonts w:eastAsiaTheme="majorEastAsia"/>
         </w:rPr>
       </w:pPr>
-      <w:proofErr w:type="gramStart"/>
-      <w:r>
-        <w:rPr>
-          <w:rStyle w:val="HTMLCode"/>
-          <w:rFonts w:eastAsiaTheme="majorEastAsia"/>
-        </w:rPr>
-        <w:t>f5-tts_infer-cli</w:t>
-      </w:r>
-      <w:proofErr w:type="gramEnd"/>
-      <w:r>
-        <w:rPr>
-          <w:rStyle w:val="HTMLCode"/>
-          <w:rFonts w:eastAsiaTheme="majorEastAsia"/>
-        </w:rPr>
-        <w:t xml:space="preserve"> \</w:t>
+      <w:r>
+        <w:rPr>
+          <w:rStyle w:val="HTMLCode"/>
+          <w:rFonts w:eastAsiaTheme="majorEastAsia"/>
+        </w:rPr>
+        <w:t xml:space="preserve">  --</w:t>
+      </w:r>
+      <w:proofErr w:type="spellStart"/>
+      <w:r>
+        <w:rPr>
+          <w:rStyle w:val="HTMLCode"/>
+          <w:rFonts w:eastAsiaTheme="majorEastAsia"/>
+        </w:rPr>
+        <w:t>gen_text</w:t>
+      </w:r>
+      <w:proofErr w:type="spellEnd"/>
+      <w:r>
+        <w:rPr>
+          <w:rStyle w:val="HTMLCode"/>
+          <w:rFonts w:eastAsiaTheme="majorEastAsia"/>
+        </w:rPr>
+        <w:t xml:space="preserve"> "</w:t>
+      </w:r>
+      <w:r>
+        <w:rPr>
+          <w:rStyle w:val="HTMLCode"/>
+          <w:rFonts w:eastAsiaTheme="majorEastAsia"/>
+        </w:rPr>
+        <w:t>Th</w:t>
+      </w:r>
+      <w:r>
+        <w:rPr>
+          <w:rStyle w:val="HTMLCode"/>
+          <w:rFonts w:eastAsiaTheme="majorEastAsia"/>
+        </w:rPr>
+        <w:t>is is th</w:t>
+      </w:r>
+      <w:r>
+        <w:rPr>
+          <w:rStyle w:val="HTMLCode"/>
+          <w:rFonts w:eastAsiaTheme="majorEastAsia"/>
+        </w:rPr>
+        <w:t>e Latest on the news that matters to you - sport, entertainment, finance and politics. Be on the latest news, as it happens from Australia and around the world. Australia's top stories. Be On It.</w:t>
+      </w:r>
+      <w:r>
+        <w:rPr>
+          <w:rFonts w:asciiTheme="majorHAnsi" w:eastAsiaTheme="minorHAnsi" w:hAnsiTheme="majorHAnsi" w:cstheme="majorHAnsi"/>
+          <w:b/>
+          <w:sz w:val="22"/>
+          <w:szCs w:val="22"/>
+        </w:rPr>
+        <w:t xml:space="preserve"> </w:t>
+      </w:r>
+      <w:r>
+        <w:rPr>
+          <w:rStyle w:val="HTMLCode"/>
+          <w:rFonts w:eastAsiaTheme="majorEastAsia"/>
+        </w:rPr>
+        <w:t xml:space="preserve">This is your favourite speaker, </w:t>
+      </w:r>
+      <w:proofErr w:type="spellStart"/>
+      <w:r>
+        <w:rPr>
+          <w:rStyle w:val="HTMLCode"/>
+          <w:rFonts w:eastAsiaTheme="majorEastAsia"/>
+        </w:rPr>
+        <w:t>Anirban’s</w:t>
+      </w:r>
+      <w:proofErr w:type="spellEnd"/>
+      <w:r>
+        <w:rPr>
+          <w:rStyle w:val="HTMLCode"/>
+          <w:rFonts w:eastAsiaTheme="majorEastAsia"/>
+        </w:rPr>
+        <w:t xml:space="preserve"> voice.</w:t>
+      </w:r>
+      <w:r>
+        <w:rPr>
+          <w:rStyle w:val="HTMLCode"/>
+          <w:rFonts w:eastAsiaTheme="majorEastAsia"/>
+        </w:rPr>
+        <w:t>"</w:t>
+      </w:r>
+    </w:p>
+    <w:p>
+      <w:pPr>
+        <w:pStyle w:val="HTMLPreformatted"/>
+        <w:rPr>
+          <w:rStyle w:val="HTMLCode"/>
+          <w:rFonts w:eastAsiaTheme="majorEastAsia"/>
+        </w:rPr>
+      </w:pPr>
+    </w:p>
+    <w:p>
+      <w:pPr>
+        <w:pStyle w:val="HTMLPreformatted"/>
+        <w:rPr>
+          <w:rFonts w:asciiTheme="majorHAnsi" w:eastAsiaTheme="minorHAnsi" w:hAnsiTheme="majorHAnsi" w:cstheme="majorHAnsi"/>
+          <w:b/>
+          <w:sz w:val="22"/>
+          <w:szCs w:val="22"/>
+        </w:rPr>
+      </w:pPr>
+      <w:proofErr w:type="spellStart"/>
+      <w:r>
+        <w:rPr>
+          <w:rFonts w:asciiTheme="majorHAnsi" w:eastAsiaTheme="minorHAnsi" w:hAnsiTheme="majorHAnsi" w:cstheme="majorHAnsi"/>
+          <w:b/>
+          <w:sz w:val="22"/>
+          <w:szCs w:val="22"/>
+        </w:rPr>
+        <w:t>Ananya</w:t>
+      </w:r>
+      <w:proofErr w:type="spellEnd"/>
+      <w:r>
+        <w:rPr>
+          <w:rFonts w:asciiTheme="majorHAnsi" w:eastAsiaTheme="minorHAnsi" w:hAnsiTheme="majorHAnsi" w:cstheme="majorHAnsi"/>
+          <w:b/>
+          <w:sz w:val="22"/>
+          <w:szCs w:val="22"/>
+        </w:rPr>
+        <w:t>:</w:t>
       </w:r>
     </w:p>
     <w:p>
@@ -3162,22 +6011,15 @@
           <w:rFonts w:eastAsiaTheme="majorEastAsia"/>
         </w:rPr>
       </w:pPr>
-      <w:r>
-        <w:rPr>
-          <w:rStyle w:val="HTMLCode"/>
-          <w:rFonts w:eastAsiaTheme="majorEastAsia"/>
-        </w:rPr>
-        <w:t xml:space="preserve">  -mc openf5/</w:t>
-      </w:r>
-      <w:proofErr w:type="spellStart"/>
-      <w:r>
-        <w:rPr>
-          <w:rStyle w:val="HTMLCode"/>
-          <w:rFonts w:eastAsiaTheme="majorEastAsia"/>
-        </w:rPr>
-        <w:t>config.yaml</w:t>
-      </w:r>
-      <w:proofErr w:type="spellEnd"/>
+      <w:proofErr w:type="gramStart"/>
+      <w:r>
+        <w:rPr>
+          <w:rStyle w:val="HTMLCode"/>
+          <w:rFonts w:eastAsiaTheme="majorEastAsia"/>
+        </w:rPr>
+        <w:t>f5-tts_infer-cli</w:t>
+      </w:r>
+      <w:proofErr w:type="gramEnd"/>
       <w:r>
         <w:rPr>
           <w:rStyle w:val="HTMLCode"/>
@@ -3200,7 +6042,23 @@
           <w:rStyle w:val="HTMLCode"/>
           <w:rFonts w:eastAsiaTheme="majorEastAsia"/>
         </w:rPr>
-        <w:t xml:space="preserve">  -p openf5/model.pt \</w:t>
+        <w:t xml:space="preserve">  -mc openf5/</w:t>
+      </w:r>
+      <w:proofErr w:type="spellStart"/>
+      <w:r>
+        <w:rPr>
+          <w:rStyle w:val="HTMLCode"/>
+          <w:rFonts w:eastAsiaTheme="majorEastAsia"/>
+        </w:rPr>
+        <w:t>config.yaml</w:t>
+      </w:r>
+      <w:proofErr w:type="spellEnd"/>
+      <w:r>
+        <w:rPr>
+          <w:rStyle w:val="HTMLCode"/>
+          <w:rFonts w:eastAsiaTheme="majorEastAsia"/>
+        </w:rPr>
+        <w:t xml:space="preserve"> \</w:t>
       </w:r>
     </w:p>
     <w:p>
@@ -3217,7 +6075,7 @@
           <w:rStyle w:val="HTMLCode"/>
           <w:rFonts w:eastAsiaTheme="majorEastAsia"/>
         </w:rPr>
-        <w:t xml:space="preserve">  -v openf5/vocab.txt \</w:t>
+        <w:t xml:space="preserve">  -p openf5/model.pt \</w:t>
       </w:r>
     </w:p>
     <w:p>
@@ -3234,67 +6092,7 @@
           <w:rStyle w:val="HTMLCode"/>
           <w:rFonts w:eastAsiaTheme="majorEastAsia"/>
         </w:rPr>
-        <w:t xml:space="preserve">  --</w:t>
-      </w:r>
-      <w:proofErr w:type="spellStart"/>
-      <w:r>
-        <w:rPr>
-          <w:rStyle w:val="HTMLCode"/>
-          <w:rFonts w:eastAsiaTheme="majorEastAsia"/>
-        </w:rPr>
-        <w:t>ref_audio</w:t>
-      </w:r>
-      <w:proofErr w:type="spellEnd"/>
-      <w:r>
-        <w:rPr>
-          <w:rStyle w:val="HTMLCode"/>
-          <w:rFonts w:eastAsiaTheme="majorEastAsia"/>
-        </w:rPr>
-        <w:t xml:space="preserve"> </w:t>
-      </w:r>
-      <w:r>
-        <w:rPr>
-          <w:rStyle w:val="HTMLCode"/>
-          <w:rFonts w:eastAsiaTheme="majorEastAsia"/>
-        </w:rPr>
-        <w:t>/data/f5tts-poc/</w:t>
-      </w:r>
-      <w:proofErr w:type="spellStart"/>
-      <w:r>
-        <w:rPr>
-          <w:rStyle w:val="HTMLCode"/>
-          <w:rFonts w:eastAsiaTheme="majorEastAsia"/>
-        </w:rPr>
-        <w:t>user_voices</w:t>
-      </w:r>
-      <w:proofErr w:type="spellEnd"/>
-      <w:r>
-        <w:rPr>
-          <w:rStyle w:val="HTMLCode"/>
-          <w:rFonts w:eastAsiaTheme="majorEastAsia"/>
-        </w:rPr>
-        <w:t>/an</w:t>
-      </w:r>
-      <w:r>
-        <w:rPr>
-          <w:rStyle w:val="HTMLCode"/>
-          <w:rFonts w:eastAsiaTheme="majorEastAsia"/>
-        </w:rPr>
-        <w:t>an</w:t>
-      </w:r>
-      <w:r>
-        <w:rPr>
-          <w:rStyle w:val="HTMLCode"/>
-          <w:rFonts w:eastAsiaTheme="majorEastAsia"/>
-        </w:rPr>
-        <w:t>ya</w:t>
-      </w:r>
-      <w:r>
-        <w:rPr>
-          <w:rStyle w:val="HTMLCode"/>
-          <w:rFonts w:eastAsiaTheme="majorEastAsia"/>
-        </w:rPr>
-        <w:t>.wav \</w:t>
+        <w:t xml:space="preserve">  -v openf5/vocab.txt \</w:t>
       </w:r>
     </w:p>
     <w:p>
@@ -3319,29 +6117,59 @@
           <w:rStyle w:val="HTMLCode"/>
           <w:rFonts w:eastAsiaTheme="majorEastAsia"/>
         </w:rPr>
-        <w:t>ref_text</w:t>
-      </w:r>
-      <w:proofErr w:type="spellEnd"/>
-      <w:r>
-        <w:rPr>
-          <w:rStyle w:val="HTMLCode"/>
-          <w:rFonts w:eastAsiaTheme="majorEastAsia"/>
-        </w:rPr>
-        <w:t xml:space="preserve"> "</w:t>
-      </w:r>
-      <w:r>
-        <w:rPr>
-          <w:rStyle w:val="HTMLCode"/>
-          <w:rFonts w:eastAsiaTheme="majorEastAsia"/>
-        </w:rPr>
-        <w:t>Library books can be borrowed and returned during any day of the week during lunch-time. A library plastic bag is required to borrow. We would like to see every child using the library.</w:t>
-      </w:r>
-      <w:r>
-        <w:rPr>
-          <w:rStyle w:val="HTMLCode"/>
-          <w:rFonts w:eastAsiaTheme="majorEastAsia"/>
-        </w:rPr>
-        <w:t>" \</w:t>
+        <w:t>ref_audio</w:t>
+      </w:r>
+      <w:proofErr w:type="spellEnd"/>
+      <w:r>
+        <w:rPr>
+          <w:rStyle w:val="HTMLCode"/>
+          <w:rFonts w:eastAsiaTheme="majorEastAsia"/>
+        </w:rPr>
+        <w:t xml:space="preserve"> </w:t>
+      </w:r>
+      <w:r>
+        <w:rPr>
+          <w:rStyle w:val="HTMLCode"/>
+          <w:rFonts w:eastAsiaTheme="majorEastAsia"/>
+        </w:rPr>
+        <w:t>/data/f5tts-poc/</w:t>
+      </w:r>
+      <w:proofErr w:type="spellStart"/>
+      <w:r>
+        <w:rPr>
+          <w:rStyle w:val="HTMLCode"/>
+          <w:rFonts w:eastAsiaTheme="majorEastAsia"/>
+        </w:rPr>
+        <w:t>user_voices</w:t>
+      </w:r>
+      <w:proofErr w:type="spellEnd"/>
+      <w:r>
+        <w:rPr>
+          <w:rStyle w:val="HTMLCode"/>
+          <w:rFonts w:eastAsiaTheme="majorEastAsia"/>
+        </w:rPr>
+        <w:t>/an</w:t>
+      </w:r>
+      <w:r>
+        <w:rPr>
+          <w:rStyle w:val="HTMLCode"/>
+          <w:rFonts w:eastAsiaTheme="majorEastAsia"/>
+        </w:rPr>
+        <w:t>an</w:t>
+      </w:r>
+      <w:r>
+        <w:rPr>
+          <w:rStyle w:val="HTMLCode"/>
+          <w:rFonts w:eastAsiaTheme="majorEastAsia"/>
+        </w:rPr>
+        <w:t>ya</w:t>
+      </w:r>
+      <w:r>
+        <w:rPr>
+          <w:rStyle w:val="HTMLCode"/>
+          <w:rFonts w:eastAsiaTheme="majorEastAsia"/>
+        </w:rPr>
+        <w:t>.wav \</w:t>
       </w:r>
     </w:p>
     <w:p>
@@ -3366,140 +6194,29 @@
           <w:rStyle w:val="HTMLCode"/>
           <w:rFonts w:eastAsiaTheme="majorEastAsia"/>
         </w:rPr>
-        <w:t>gen_text</w:t>
-      </w:r>
-      <w:proofErr w:type="spellEnd"/>
-      <w:r>
-        <w:rPr>
-          <w:rStyle w:val="HTMLCode"/>
-          <w:rFonts w:eastAsiaTheme="majorEastAsia"/>
-        </w:rPr>
-        <w:t xml:space="preserve"> "Th</w:t>
-      </w:r>
-      <w:r>
-        <w:rPr>
-          <w:rStyle w:val="HTMLCode"/>
-          <w:rFonts w:eastAsiaTheme="majorEastAsia"/>
-        </w:rPr>
-        <w:t>is is th</w:t>
-      </w:r>
-      <w:r>
-        <w:rPr>
-          <w:rStyle w:val="HTMLCode"/>
-          <w:rFonts w:eastAsiaTheme="majorEastAsia"/>
-        </w:rPr>
-        <w:t>e Latest on the news that matters to you - sport, entertainment, finance and politics. Be on the latest news, as it happens from Australia and around the world. Australia's top stories. Be On It.</w:t>
-      </w:r>
-      <w:r>
-        <w:rPr>
-          <w:rFonts w:asciiTheme="majorHAnsi" w:eastAsiaTheme="minorHAnsi" w:hAnsiTheme="majorHAnsi" w:cstheme="majorHAnsi"/>
-          <w:b/>
-          <w:sz w:val="22"/>
-          <w:szCs w:val="22"/>
-        </w:rPr>
-        <w:t xml:space="preserve"> </w:t>
-      </w:r>
-      <w:r>
-        <w:rPr>
-          <w:rStyle w:val="HTMLCode"/>
-          <w:rFonts w:eastAsiaTheme="majorEastAsia"/>
-        </w:rPr>
-        <w:t xml:space="preserve">This is your favourite speaker, </w:t>
-      </w:r>
-      <w:proofErr w:type="spellStart"/>
-      <w:r>
-        <w:rPr>
-          <w:rStyle w:val="HTMLCode"/>
-          <w:rFonts w:eastAsiaTheme="majorEastAsia"/>
-        </w:rPr>
-        <w:t>Anan</w:t>
-      </w:r>
-      <w:r>
-        <w:rPr>
-          <w:rStyle w:val="HTMLCode"/>
-          <w:rFonts w:eastAsiaTheme="majorEastAsia"/>
-        </w:rPr>
-        <w:t>ya</w:t>
-      </w:r>
-      <w:r>
-        <w:rPr>
-          <w:rStyle w:val="HTMLCode"/>
-          <w:rFonts w:eastAsiaTheme="majorEastAsia"/>
-        </w:rPr>
-        <w:t>’s</w:t>
-      </w:r>
-      <w:proofErr w:type="spellEnd"/>
-      <w:r>
-        <w:rPr>
-          <w:rStyle w:val="HTMLCode"/>
-          <w:rFonts w:eastAsiaTheme="majorEastAsia"/>
-        </w:rPr>
-        <w:t xml:space="preserve"> voice.</w:t>
-      </w:r>
-      <w:r>
-        <w:rPr>
-          <w:rStyle w:val="HTMLCode"/>
-          <w:rFonts w:eastAsiaTheme="majorEastAsia"/>
-        </w:rPr>
-        <w:t>"</w:t>
-      </w:r>
-    </w:p>
-    <w:p>
-      <w:pPr>
-        <w:pStyle w:val="HTMLPreformatted"/>
-        <w:rPr>
-          <w:rStyle w:val="HTMLCode"/>
-          <w:rFonts w:eastAsiaTheme="majorEastAsia"/>
-        </w:rPr>
-      </w:pPr>
-    </w:p>
-    <w:p>
-      <w:pPr>
-        <w:pStyle w:val="HTMLPreformatted"/>
-        <w:rPr>
-          <w:rFonts w:asciiTheme="majorHAnsi" w:eastAsiaTheme="minorHAnsi" w:hAnsiTheme="majorHAnsi" w:cstheme="majorHAnsi"/>
-          <w:b/>
-          <w:sz w:val="22"/>
-          <w:szCs w:val="22"/>
-        </w:rPr>
-      </w:pPr>
-      <w:proofErr w:type="spellStart"/>
-      <w:r>
-        <w:rPr>
-          <w:rFonts w:asciiTheme="majorHAnsi" w:eastAsiaTheme="minorHAnsi" w:hAnsiTheme="majorHAnsi" w:cstheme="majorHAnsi"/>
-          <w:b/>
-          <w:sz w:val="22"/>
-          <w:szCs w:val="22"/>
-        </w:rPr>
-        <w:t>Sa</w:t>
-      </w:r>
-      <w:r>
-        <w:rPr>
-          <w:rFonts w:asciiTheme="majorHAnsi" w:eastAsiaTheme="minorHAnsi" w:hAnsiTheme="majorHAnsi" w:cstheme="majorHAnsi"/>
-          <w:b/>
-          <w:sz w:val="22"/>
-          <w:szCs w:val="22"/>
-        </w:rPr>
-        <w:t>ya</w:t>
-      </w:r>
-      <w:r>
-        <w:rPr>
-          <w:rFonts w:asciiTheme="majorHAnsi" w:eastAsiaTheme="minorHAnsi" w:hAnsiTheme="majorHAnsi" w:cstheme="majorHAnsi"/>
-          <w:b/>
-          <w:sz w:val="22"/>
-          <w:szCs w:val="22"/>
-        </w:rPr>
-        <w:t>n</w:t>
-      </w:r>
-      <w:proofErr w:type="spellEnd"/>
-      <w:r>
-        <w:rPr>
-          <w:rFonts w:asciiTheme="majorHAnsi" w:eastAsiaTheme="minorHAnsi" w:hAnsiTheme="majorHAnsi" w:cstheme="majorHAnsi"/>
-          <w:b/>
-          <w:sz w:val="22"/>
-          <w:szCs w:val="22"/>
-        </w:rPr>
-        <w:t>:</w:t>
+        <w:t>ref_text</w:t>
+      </w:r>
+      <w:proofErr w:type="spellEnd"/>
+      <w:r>
+        <w:rPr>
+          <w:rStyle w:val="HTMLCode"/>
+          <w:rFonts w:eastAsiaTheme="majorEastAsia"/>
+        </w:rPr>
+        <w:t xml:space="preserve"> "</w:t>
+      </w:r>
+      <w:r>
+        <w:rPr>
+          <w:rStyle w:val="HTMLCode"/>
+          <w:rFonts w:eastAsiaTheme="majorEastAsia"/>
+        </w:rPr>
+        <w:t>Library books can be borrowed and returned during any day of the week during lunch-time. A library plastic bag is required to borrow. We would like to see every child using the library.</w:t>
+      </w:r>
+      <w:r>
+        <w:rPr>
+          <w:rStyle w:val="HTMLCode"/>
+          <w:rFonts w:eastAsiaTheme="majorEastAsia"/>
+        </w:rPr>
+        <w:t>" \</w:t>
       </w:r>
     </w:p>
     <w:p>
@@ -3511,21 +6228,135 @@
           <w:rFonts w:eastAsiaTheme="majorEastAsia"/>
         </w:rPr>
       </w:pPr>
-      <w:proofErr w:type="gramStart"/>
-      <w:r>
-        <w:rPr>
-          <w:rStyle w:val="HTMLCode"/>
-          <w:rFonts w:eastAsiaTheme="majorEastAsia"/>
-        </w:rPr>
-        <w:t>f5-tts_infer-cli</w:t>
-      </w:r>
-      <w:proofErr w:type="gramEnd"/>
-      <w:r>
-        <w:rPr>
-          <w:rStyle w:val="HTMLCode"/>
-          <w:rFonts w:eastAsiaTheme="majorEastAsia"/>
-        </w:rPr>
-        <w:t xml:space="preserve"> \</w:t>
+      <w:r>
+        <w:rPr>
+          <w:rStyle w:val="HTMLCode"/>
+          <w:rFonts w:eastAsiaTheme="majorEastAsia"/>
+        </w:rPr>
+        <w:t xml:space="preserve">  --</w:t>
+      </w:r>
+      <w:proofErr w:type="spellStart"/>
+      <w:r>
+        <w:rPr>
+          <w:rStyle w:val="HTMLCode"/>
+          <w:rFonts w:eastAsiaTheme="majorEastAsia"/>
+        </w:rPr>
+        <w:t>gen_text</w:t>
+      </w:r>
+      <w:proofErr w:type="spellEnd"/>
+      <w:r>
+        <w:rPr>
+          <w:rStyle w:val="HTMLCode"/>
+          <w:rFonts w:eastAsiaTheme="majorEastAsia"/>
+        </w:rPr>
+        <w:t xml:space="preserve"> "Th</w:t>
+      </w:r>
+      <w:r>
+        <w:rPr>
+          <w:rStyle w:val="HTMLCode"/>
+          <w:rFonts w:eastAsiaTheme="majorEastAsia"/>
+        </w:rPr>
+        <w:t>is is th</w:t>
+      </w:r>
+      <w:r>
+        <w:rPr>
+          <w:rStyle w:val="HTMLCode"/>
+          <w:rFonts w:eastAsiaTheme="majorEastAsia"/>
+        </w:rPr>
+        <w:t>e Latest on the news that matters to you - sport, entertainment, finance and politics. Be on the latest news, as it happens from Australia and around the world. Australia's top stories. Be On It.</w:t>
+      </w:r>
+      <w:r>
+        <w:rPr>
+          <w:rFonts w:asciiTheme="majorHAnsi" w:eastAsiaTheme="minorHAnsi" w:hAnsiTheme="majorHAnsi" w:cstheme="majorHAnsi"/>
+          <w:b/>
+          <w:sz w:val="22"/>
+          <w:szCs w:val="22"/>
+        </w:rPr>
+        <w:t xml:space="preserve"> </w:t>
+      </w:r>
+      <w:r>
+        <w:rPr>
+          <w:rStyle w:val="HTMLCode"/>
+          <w:rFonts w:eastAsiaTheme="majorEastAsia"/>
+        </w:rPr>
+        <w:t xml:space="preserve">This is your favourite speaker, </w:t>
+      </w:r>
+      <w:proofErr w:type="spellStart"/>
+      <w:r>
+        <w:rPr>
+          <w:rStyle w:val="HTMLCode"/>
+          <w:rFonts w:eastAsiaTheme="majorEastAsia"/>
+        </w:rPr>
+        <w:t>Anan</w:t>
+      </w:r>
+      <w:r>
+        <w:rPr>
+          <w:rStyle w:val="HTMLCode"/>
+          <w:rFonts w:eastAsiaTheme="majorEastAsia"/>
+        </w:rPr>
+        <w:t>ya</w:t>
+      </w:r>
+      <w:r>
+        <w:rPr>
+          <w:rStyle w:val="HTMLCode"/>
+          <w:rFonts w:eastAsiaTheme="majorEastAsia"/>
+        </w:rPr>
+        <w:t>’s</w:t>
+      </w:r>
+      <w:proofErr w:type="spellEnd"/>
+      <w:r>
+        <w:rPr>
+          <w:rStyle w:val="HTMLCode"/>
+          <w:rFonts w:eastAsiaTheme="majorEastAsia"/>
+        </w:rPr>
+        <w:t xml:space="preserve"> voice.</w:t>
+      </w:r>
+      <w:r>
+        <w:rPr>
+          <w:rStyle w:val="HTMLCode"/>
+          <w:rFonts w:eastAsiaTheme="majorEastAsia"/>
+        </w:rPr>
+        <w:t>"</w:t>
+      </w:r>
+    </w:p>
+    <w:p>
+      <w:pPr>
+        <w:pStyle w:val="HTMLPreformatted"/>
+        <w:rPr>
+          <w:rStyle w:val="HTMLCode"/>
+          <w:rFonts w:eastAsiaTheme="majorEastAsia"/>
+        </w:rPr>
+      </w:pPr>
+    </w:p>
+    <w:p>
+      <w:pPr>
+        <w:pStyle w:val="HTMLPreformatted"/>
+        <w:rPr>
+          <w:rFonts w:asciiTheme="majorHAnsi" w:eastAsiaTheme="minorHAnsi" w:hAnsiTheme="majorHAnsi" w:cstheme="majorHAnsi"/>
+          <w:b/>
+          <w:sz w:val="22"/>
+          <w:szCs w:val="22"/>
+        </w:rPr>
+      </w:pPr>
+      <w:proofErr w:type="spellStart"/>
+      <w:r>
+        <w:rPr>
+          <w:rFonts w:asciiTheme="majorHAnsi" w:eastAsiaTheme="minorHAnsi" w:hAnsiTheme="majorHAnsi" w:cstheme="majorHAnsi"/>
+          <w:b/>
+          <w:sz w:val="22"/>
+          <w:szCs w:val="22"/>
+        </w:rPr>
+        <w:t>Sayan</w:t>
+      </w:r>
+      <w:proofErr w:type="spellEnd"/>
+      <w:r>
+        <w:rPr>
+          <w:rFonts w:asciiTheme="majorHAnsi" w:eastAsiaTheme="minorHAnsi" w:hAnsiTheme="majorHAnsi" w:cstheme="majorHAnsi"/>
+          <w:b/>
+          <w:sz w:val="22"/>
+          <w:szCs w:val="22"/>
+        </w:rPr>
+        <w:t>:</w:t>
       </w:r>
     </w:p>
     <w:p>
@@ -3537,22 +6368,15 @@
           <w:rFonts w:eastAsiaTheme="majorEastAsia"/>
         </w:rPr>
       </w:pPr>
-      <w:r>
-        <w:rPr>
-          <w:rStyle w:val="HTMLCode"/>
-          <w:rFonts w:eastAsiaTheme="majorEastAsia"/>
-        </w:rPr>
-        <w:t xml:space="preserve">  -mc openf5/</w:t>
-      </w:r>
-      <w:proofErr w:type="spellStart"/>
-      <w:r>
-        <w:rPr>
-          <w:rStyle w:val="HTMLCode"/>
-          <w:rFonts w:eastAsiaTheme="majorEastAsia"/>
-        </w:rPr>
-        <w:t>config.yaml</w:t>
-      </w:r>
-      <w:proofErr w:type="spellEnd"/>
+      <w:proofErr w:type="gramStart"/>
+      <w:r>
+        <w:rPr>
+          <w:rStyle w:val="HTMLCode"/>
+          <w:rFonts w:eastAsiaTheme="majorEastAsia"/>
+        </w:rPr>
+        <w:t>f5-tts_infer-cli</w:t>
+      </w:r>
+      <w:proofErr w:type="gramEnd"/>
       <w:r>
         <w:rPr>
           <w:rStyle w:val="HTMLCode"/>
@@ -3575,7 +6399,23 @@
           <w:rStyle w:val="HTMLCode"/>
           <w:rFonts w:eastAsiaTheme="majorEastAsia"/>
         </w:rPr>
-        <w:t xml:space="preserve">  -p openf5/model.pt \</w:t>
+        <w:t xml:space="preserve">  -mc openf5/</w:t>
+      </w:r>
+      <w:proofErr w:type="spellStart"/>
+      <w:r>
+        <w:rPr>
+          <w:rStyle w:val="HTMLCode"/>
+          <w:rFonts w:eastAsiaTheme="majorEastAsia"/>
+        </w:rPr>
+        <w:t>config.yaml</w:t>
+      </w:r>
+      <w:proofErr w:type="spellEnd"/>
+      <w:r>
+        <w:rPr>
+          <w:rStyle w:val="HTMLCode"/>
+          <w:rFonts w:eastAsiaTheme="majorEastAsia"/>
+        </w:rPr>
+        <w:t xml:space="preserve"> \</w:t>
       </w:r>
     </w:p>
     <w:p>
@@ -3592,7 +6432,7 @@
           <w:rStyle w:val="HTMLCode"/>
           <w:rFonts w:eastAsiaTheme="majorEastAsia"/>
         </w:rPr>
-        <w:t xml:space="preserve">  -v openf5/vocab.txt \</w:t>
+        <w:t xml:space="preserve">  -p openf5/model.pt \</w:t>
       </w:r>
     </w:p>
     <w:p>
@@ -3609,74 +6449,7 @@
           <w:rStyle w:val="HTMLCode"/>
           <w:rFonts w:eastAsiaTheme="majorEastAsia"/>
         </w:rPr>
-        <w:t xml:space="preserve">  --</w:t>
-      </w:r>
-      <w:proofErr w:type="spellStart"/>
-      <w:r>
-        <w:rPr>
-          <w:rStyle w:val="HTMLCode"/>
-          <w:rFonts w:eastAsiaTheme="majorEastAsia"/>
-        </w:rPr>
-        <w:t>ref_audio</w:t>
-      </w:r>
-      <w:proofErr w:type="spellEnd"/>
-      <w:r>
-        <w:rPr>
-          <w:rStyle w:val="HTMLCode"/>
-          <w:rFonts w:eastAsiaTheme="majorEastAsia"/>
-        </w:rPr>
-        <w:t xml:space="preserve"> </w:t>
-      </w:r>
-      <w:r>
-        <w:rPr>
-          <w:rStyle w:val="HTMLCode"/>
-          <w:rFonts w:eastAsiaTheme="majorEastAsia"/>
-        </w:rPr>
-        <w:t>/data/f5tts-poc/</w:t>
-      </w:r>
-      <w:proofErr w:type="spellStart"/>
-      <w:r>
-        <w:rPr>
-          <w:rStyle w:val="HTMLCode"/>
-          <w:rFonts w:eastAsiaTheme="majorEastAsia"/>
-        </w:rPr>
-        <w:t>user_voices</w:t>
-      </w:r>
-      <w:proofErr w:type="spellEnd"/>
-      <w:r>
-        <w:rPr>
-          <w:rStyle w:val="HTMLCode"/>
-          <w:rFonts w:eastAsiaTheme="majorEastAsia"/>
-        </w:rPr>
-        <w:t>/</w:t>
-      </w:r>
-      <w:r>
-        <w:rPr>
-          <w:rStyle w:val="HTMLCode"/>
-          <w:rFonts w:eastAsiaTheme="majorEastAsia"/>
-        </w:rPr>
-        <w:t>sa</w:t>
-      </w:r>
-      <w:r>
-        <w:rPr>
-          <w:rStyle w:val="HTMLCode"/>
-          <w:rFonts w:eastAsiaTheme="majorEastAsia"/>
-        </w:rPr>
-        <w:t>ya</w:t>
-      </w:r>
-      <w:r>
-        <w:rPr>
-          <w:rStyle w:val="HTMLCode"/>
-          <w:rFonts w:eastAsiaTheme="majorEastAsia"/>
-        </w:rPr>
-        <w:t>n</w:t>
-      </w:r>
-      <w:r>
-        <w:rPr>
-          <w:rStyle w:val="HTMLCode"/>
-          <w:rFonts w:eastAsiaTheme="majorEastAsia"/>
-        </w:rPr>
-        <w:t>.wav \</w:t>
+        <w:t xml:space="preserve">  -v openf5/vocab.txt \</w:t>
       </w:r>
     </w:p>
     <w:p>
@@ -3701,73 +6474,45 @@
           <w:rStyle w:val="HTMLCode"/>
           <w:rFonts w:eastAsiaTheme="majorEastAsia"/>
         </w:rPr>
-        <w:t>ref_text</w:t>
-      </w:r>
-      <w:proofErr w:type="spellEnd"/>
-      <w:r>
-        <w:rPr>
-          <w:rStyle w:val="HTMLCode"/>
-          <w:rFonts w:eastAsiaTheme="majorEastAsia"/>
-        </w:rPr>
-        <w:t xml:space="preserve"> </w:t>
-      </w:r>
-      <w:proofErr w:type="gramStart"/>
-      <w:r>
-        <w:rPr>
-          <w:rStyle w:val="HTMLCode"/>
-          <w:rFonts w:eastAsiaTheme="majorEastAsia"/>
-        </w:rPr>
-        <w:t>"</w:t>
-      </w:r>
-      <w:r>
-        <w:rPr>
-          <w:rFonts w:asciiTheme="majorHAnsi" w:eastAsiaTheme="minorHAnsi" w:hAnsiTheme="majorHAnsi" w:cstheme="majorHAnsi"/>
-          <w:sz w:val="22"/>
-          <w:szCs w:val="22"/>
-        </w:rPr>
-        <w:t xml:space="preserve"> </w:t>
-      </w:r>
-      <w:r>
-        <w:rPr>
-          <w:rFonts w:asciiTheme="majorHAnsi" w:eastAsiaTheme="minorHAnsi" w:hAnsiTheme="majorHAnsi" w:cstheme="majorHAnsi"/>
-          <w:sz w:val="22"/>
-          <w:szCs w:val="22"/>
-        </w:rPr>
-        <w:t>Hi</w:t>
-      </w:r>
-      <w:proofErr w:type="gramEnd"/>
-      <w:r>
-        <w:rPr>
-          <w:rFonts w:asciiTheme="majorHAnsi" w:eastAsiaTheme="minorHAnsi" w:hAnsiTheme="majorHAnsi" w:cstheme="majorHAnsi"/>
-          <w:sz w:val="22"/>
-          <w:szCs w:val="22"/>
-        </w:rPr>
-        <w:t xml:space="preserve"> there, I am </w:t>
-      </w:r>
-      <w:proofErr w:type="spellStart"/>
-      <w:r>
-        <w:rPr>
-          <w:rFonts w:asciiTheme="majorHAnsi" w:eastAsiaTheme="minorHAnsi" w:hAnsiTheme="majorHAnsi" w:cstheme="majorHAnsi"/>
-          <w:sz w:val="22"/>
-          <w:szCs w:val="22"/>
-        </w:rPr>
-        <w:t>Sayan</w:t>
-      </w:r>
-      <w:proofErr w:type="spellEnd"/>
-      <w:r>
-        <w:rPr>
-          <w:rFonts w:asciiTheme="majorHAnsi" w:eastAsiaTheme="minorHAnsi" w:hAnsiTheme="majorHAnsi" w:cstheme="majorHAnsi"/>
-          <w:sz w:val="22"/>
-          <w:szCs w:val="22"/>
-        </w:rPr>
-        <w:t>. This is a short sample of my voice for openf5 inference.</w:t>
-      </w:r>
-      <w:r>
-        <w:rPr>
-          <w:rStyle w:val="HTMLCode"/>
-          <w:rFonts w:eastAsiaTheme="majorEastAsia"/>
-        </w:rPr>
-        <w:t>" \</w:t>
+        <w:t>ref_audio</w:t>
+      </w:r>
+      <w:proofErr w:type="spellEnd"/>
+      <w:r>
+        <w:rPr>
+          <w:rStyle w:val="HTMLCode"/>
+          <w:rFonts w:eastAsiaTheme="majorEastAsia"/>
+        </w:rPr>
+        <w:t xml:space="preserve"> </w:t>
+      </w:r>
+      <w:r>
+        <w:rPr>
+          <w:rStyle w:val="HTMLCode"/>
+          <w:rFonts w:eastAsiaTheme="majorEastAsia"/>
+        </w:rPr>
+        <w:t>/data/f5tts-poc/</w:t>
+      </w:r>
+      <w:proofErr w:type="spellStart"/>
+      <w:r>
+        <w:rPr>
+          <w:rStyle w:val="HTMLCode"/>
+          <w:rFonts w:eastAsiaTheme="majorEastAsia"/>
+        </w:rPr>
+        <w:t>user_voices</w:t>
+      </w:r>
+      <w:proofErr w:type="spellEnd"/>
+      <w:r>
+        <w:rPr>
+          <w:rStyle w:val="HTMLCode"/>
+          <w:rFonts w:eastAsiaTheme="majorEastAsia"/>
+        </w:rPr>
+        <w:t>/sayan</w:t>
+      </w:r>
+      <w:r>
+        <w:rPr>
+          <w:rStyle w:val="HTMLCode"/>
+          <w:rFonts w:eastAsiaTheme="majorEastAsia"/>
+        </w:rPr>
+        <w:t>.wav \</w:t>
       </w:r>
     </w:p>
     <w:p>
@@ -3792,90 +6537,17 @@
           <w:rStyle w:val="HTMLCode"/>
           <w:rFonts w:eastAsiaTheme="majorEastAsia"/>
         </w:rPr>
-        <w:t>gen_text</w:t>
-      </w:r>
-      <w:proofErr w:type="spellEnd"/>
-      <w:r>
-        <w:rPr>
-          <w:rStyle w:val="HTMLCode"/>
-          <w:rFonts w:eastAsiaTheme="majorEastAsia"/>
-        </w:rPr>
-        <w:t xml:space="preserve"> "Th</w:t>
-      </w:r>
-      <w:r>
-        <w:rPr>
-          <w:rStyle w:val="HTMLCode"/>
-          <w:rFonts w:eastAsiaTheme="majorEastAsia"/>
-        </w:rPr>
-        <w:t>is is th</w:t>
-      </w:r>
-      <w:r>
-        <w:rPr>
-          <w:rStyle w:val="HTMLCode"/>
-          <w:rFonts w:eastAsiaTheme="majorEastAsia"/>
-        </w:rPr>
-        <w:t>e Latest on the news that matters to you - sport, entertainment, finance and politics. Be on the latest news, as it happens from Australia and around the world. Australia's top stories. Be On It.</w:t>
-      </w:r>
-      <w:r>
-        <w:rPr>
-          <w:rFonts w:asciiTheme="majorHAnsi" w:eastAsiaTheme="minorHAnsi" w:hAnsiTheme="majorHAnsi" w:cstheme="majorHAnsi"/>
-          <w:b/>
-          <w:sz w:val="22"/>
-          <w:szCs w:val="22"/>
-        </w:rPr>
-        <w:t xml:space="preserve"> </w:t>
-      </w:r>
-      <w:r>
-        <w:rPr>
-          <w:rStyle w:val="HTMLCode"/>
-          <w:rFonts w:eastAsiaTheme="majorEastAsia"/>
-        </w:rPr>
-        <w:t>This is your favourite sp</w:t>
-      </w:r>
-      <w:r>
-        <w:rPr>
-          <w:rStyle w:val="HTMLCode"/>
-          <w:rFonts w:eastAsiaTheme="majorEastAsia"/>
-        </w:rPr>
-        <w:t xml:space="preserve">eaker, </w:t>
-      </w:r>
-      <w:proofErr w:type="spellStart"/>
-      <w:r>
-        <w:rPr>
-          <w:rStyle w:val="HTMLCode"/>
-          <w:rFonts w:eastAsiaTheme="majorEastAsia"/>
-        </w:rPr>
-        <w:t>Sa</w:t>
-      </w:r>
-      <w:r>
-        <w:rPr>
-          <w:rStyle w:val="HTMLCode"/>
-          <w:rFonts w:eastAsiaTheme="majorEastAsia"/>
-        </w:rPr>
-        <w:t>ya</w:t>
-      </w:r>
-      <w:r>
-        <w:rPr>
-          <w:rStyle w:val="HTMLCode"/>
-          <w:rFonts w:eastAsiaTheme="majorEastAsia"/>
-        </w:rPr>
-        <w:t>n</w:t>
-      </w:r>
-      <w:r>
-        <w:rPr>
-          <w:rStyle w:val="HTMLCode"/>
-          <w:rFonts w:eastAsiaTheme="majorEastAsia"/>
-        </w:rPr>
-        <w:t>’s</w:t>
-      </w:r>
-      <w:proofErr w:type="spellEnd"/>
-      <w:r>
-        <w:rPr>
-          <w:rStyle w:val="HTMLCode"/>
-          <w:rFonts w:eastAsiaTheme="majorEastAsia"/>
-        </w:rPr>
-        <w:t xml:space="preserve"> voice.</w:t>
-      </w:r>
+        <w:t>ref_text</w:t>
+      </w:r>
+      <w:proofErr w:type="spellEnd"/>
+      <w:r>
+        <w:rPr>
+          <w:rStyle w:val="HTMLCode"/>
+          <w:rFonts w:eastAsiaTheme="majorEastAsia"/>
+        </w:rPr>
+        <w:t xml:space="preserve"> </w:t>
+      </w:r>
+      <w:proofErr w:type="gramStart"/>
       <w:r>
         <w:rPr>
           <w:rStyle w:val="HTMLCode"/>
@@ -3883,62 +6555,55 @@
         </w:rPr>
         <w:t>"</w:t>
       </w:r>
-    </w:p>
-    <w:p>
-      <w:pPr>
-        <w:rPr>
-          <w:rStyle w:val="HTMLCode"/>
-          <w:rFonts w:eastAsiaTheme="majorEastAsia"/>
-          <w:kern w:val="0"/>
-          <w:lang w:val="en-AU" w:eastAsia="en-AU"/>
-          <w14:ligatures w14:val="none"/>
-        </w:rPr>
-      </w:pPr>
-      <w:r>
-        <w:rPr>
-          <w:rStyle w:val="HTMLCode"/>
-          <w:rFonts w:eastAsiaTheme="majorEastAsia"/>
-        </w:rPr>
-        <w:br w:type="page"/>
-      </w:r>
-    </w:p>
-    <w:p>
-      <w:pPr>
-        <w:pStyle w:val="HTMLPreformatted"/>
-        <w:rPr>
-          <w:rFonts w:asciiTheme="majorHAnsi" w:eastAsiaTheme="minorHAnsi" w:hAnsiTheme="majorHAnsi" w:cstheme="majorHAnsi"/>
-          <w:b/>
-          <w:sz w:val="22"/>
-          <w:szCs w:val="22"/>
-        </w:rPr>
-      </w:pPr>
-      <w:r>
-        <w:rPr>
-          <w:rFonts w:asciiTheme="majorHAnsi" w:eastAsiaTheme="minorHAnsi" w:hAnsiTheme="majorHAnsi" w:cstheme="majorHAnsi"/>
-          <w:b/>
-          <w:sz w:val="22"/>
-          <w:szCs w:val="22"/>
-        </w:rPr>
-        <w:lastRenderedPageBreak/>
-        <w:t>Ama</w:t>
-      </w:r>
-      <w:r>
-        <w:rPr>
-          <w:rFonts w:asciiTheme="majorHAnsi" w:eastAsiaTheme="minorHAnsi" w:hAnsiTheme="majorHAnsi" w:cstheme="majorHAnsi"/>
-          <w:b/>
-          <w:sz w:val="22"/>
-          <w:szCs w:val="22"/>
-        </w:rPr>
-        <w:t>ya</w:t>
-      </w:r>
-      <w:r>
-        <w:rPr>
-          <w:rFonts w:asciiTheme="majorHAnsi" w:eastAsiaTheme="minorHAnsi" w:hAnsiTheme="majorHAnsi" w:cstheme="majorHAnsi"/>
-          <w:b/>
-          <w:sz w:val="22"/>
-          <w:szCs w:val="22"/>
-        </w:rPr>
-        <w:t>:</w:t>
+      <w:r>
+        <w:rPr>
+          <w:rFonts w:asciiTheme="majorHAnsi" w:eastAsiaTheme="minorHAnsi" w:hAnsiTheme="majorHAnsi" w:cstheme="majorHAnsi"/>
+          <w:sz w:val="22"/>
+          <w:szCs w:val="22"/>
+        </w:rPr>
+        <w:t xml:space="preserve"> </w:t>
+      </w:r>
+      <w:r>
+        <w:rPr>
+          <w:rFonts w:asciiTheme="majorHAnsi" w:eastAsiaTheme="minorHAnsi" w:hAnsiTheme="majorHAnsi" w:cstheme="majorHAnsi"/>
+          <w:sz w:val="22"/>
+          <w:szCs w:val="22"/>
+        </w:rPr>
+        <w:t>Hi</w:t>
+      </w:r>
+      <w:proofErr w:type="gramEnd"/>
+      <w:r>
+        <w:rPr>
+          <w:rFonts w:asciiTheme="majorHAnsi" w:eastAsiaTheme="minorHAnsi" w:hAnsiTheme="majorHAnsi" w:cstheme="majorHAnsi"/>
+          <w:sz w:val="22"/>
+          <w:szCs w:val="22"/>
+        </w:rPr>
+        <w:t xml:space="preserve"> there, I am </w:t>
+      </w:r>
+      <w:proofErr w:type="spellStart"/>
+      <w:r>
+        <w:rPr>
+          <w:rFonts w:asciiTheme="majorHAnsi" w:eastAsiaTheme="minorHAnsi" w:hAnsiTheme="majorHAnsi" w:cstheme="majorHAnsi"/>
+          <w:sz w:val="22"/>
+          <w:szCs w:val="22"/>
+        </w:rPr>
+        <w:t>Sayan</w:t>
+      </w:r>
+      <w:proofErr w:type="spellEnd"/>
+      <w:r>
+        <w:rPr>
+          <w:rFonts w:asciiTheme="majorHAnsi" w:eastAsiaTheme="minorHAnsi" w:hAnsiTheme="majorHAnsi" w:cstheme="majorHAnsi"/>
+          <w:sz w:val="22"/>
+          <w:szCs w:val="22"/>
+        </w:rPr>
+        <w:t>. This is a short sample of my voice for openf5 inference.</w:t>
+      </w:r>
+      <w:r>
+        <w:rPr>
+          <w:rStyle w:val="HTMLCode"/>
+          <w:rFonts w:eastAsiaTheme="majorEastAsia"/>
+        </w:rPr>
+        <w:t>" \</w:t>
       </w:r>
     </w:p>
     <w:p>
@@ -3950,21 +6615,129 @@
           <w:rFonts w:eastAsiaTheme="majorEastAsia"/>
         </w:rPr>
       </w:pPr>
-      <w:proofErr w:type="gramStart"/>
-      <w:r>
-        <w:rPr>
-          <w:rStyle w:val="HTMLCode"/>
-          <w:rFonts w:eastAsiaTheme="majorEastAsia"/>
-        </w:rPr>
-        <w:t>f5-tts_infer-cli</w:t>
-      </w:r>
-      <w:proofErr w:type="gramEnd"/>
-      <w:r>
-        <w:rPr>
-          <w:rStyle w:val="HTMLCode"/>
-          <w:rFonts w:eastAsiaTheme="majorEastAsia"/>
-        </w:rPr>
-        <w:t xml:space="preserve"> \</w:t>
+      <w:r>
+        <w:rPr>
+          <w:rStyle w:val="HTMLCode"/>
+          <w:rFonts w:eastAsiaTheme="majorEastAsia"/>
+        </w:rPr>
+        <w:t xml:space="preserve">  --</w:t>
+      </w:r>
+      <w:proofErr w:type="spellStart"/>
+      <w:r>
+        <w:rPr>
+          <w:rStyle w:val="HTMLCode"/>
+          <w:rFonts w:eastAsiaTheme="majorEastAsia"/>
+        </w:rPr>
+        <w:t>gen_text</w:t>
+      </w:r>
+      <w:proofErr w:type="spellEnd"/>
+      <w:r>
+        <w:rPr>
+          <w:rStyle w:val="HTMLCode"/>
+          <w:rFonts w:eastAsiaTheme="majorEastAsia"/>
+        </w:rPr>
+        <w:t xml:space="preserve"> "Th</w:t>
+      </w:r>
+      <w:r>
+        <w:rPr>
+          <w:rStyle w:val="HTMLCode"/>
+          <w:rFonts w:eastAsiaTheme="majorEastAsia"/>
+        </w:rPr>
+        <w:t>is is th</w:t>
+      </w:r>
+      <w:r>
+        <w:rPr>
+          <w:rStyle w:val="HTMLCode"/>
+          <w:rFonts w:eastAsiaTheme="majorEastAsia"/>
+        </w:rPr>
+        <w:t xml:space="preserve">e Latest on the news that matters to you - sport, entertainment, finance and politics. Be on the latest news, as </w:t>
+      </w:r>
+      <w:r>
+        <w:rPr>
+          <w:rStyle w:val="HTMLCode"/>
+          <w:rFonts w:eastAsiaTheme="majorEastAsia"/>
+        </w:rPr>
+        <w:lastRenderedPageBreak/>
+        <w:t>it happens from Australia and around the world. Australia's top stories. Be On It.</w:t>
+      </w:r>
+      <w:r>
+        <w:rPr>
+          <w:rFonts w:asciiTheme="majorHAnsi" w:eastAsiaTheme="minorHAnsi" w:hAnsiTheme="majorHAnsi" w:cstheme="majorHAnsi"/>
+          <w:b/>
+          <w:sz w:val="22"/>
+          <w:szCs w:val="22"/>
+        </w:rPr>
+        <w:t xml:space="preserve"> </w:t>
+      </w:r>
+      <w:r>
+        <w:rPr>
+          <w:rStyle w:val="HTMLCode"/>
+          <w:rFonts w:eastAsiaTheme="majorEastAsia"/>
+        </w:rPr>
+        <w:t xml:space="preserve">This is your favourite speaker, </w:t>
+      </w:r>
+      <w:proofErr w:type="spellStart"/>
+      <w:r>
+        <w:rPr>
+          <w:rStyle w:val="HTMLCode"/>
+          <w:rFonts w:eastAsiaTheme="majorEastAsia"/>
+        </w:rPr>
+        <w:t>Sayan’s</w:t>
+      </w:r>
+      <w:proofErr w:type="spellEnd"/>
+      <w:r>
+        <w:rPr>
+          <w:rStyle w:val="HTMLCode"/>
+          <w:rFonts w:eastAsiaTheme="majorEastAsia"/>
+        </w:rPr>
+        <w:t xml:space="preserve"> voice.</w:t>
+      </w:r>
+      <w:r>
+        <w:rPr>
+          <w:rStyle w:val="HTMLCode"/>
+          <w:rFonts w:eastAsiaTheme="majorEastAsia"/>
+        </w:rPr>
+        <w:t>"</w:t>
+      </w:r>
+    </w:p>
+    <w:p>
+      <w:pPr>
+        <w:pStyle w:val="HTMLPreformatted"/>
+        <w:rPr>
+          <w:rFonts w:asciiTheme="majorHAnsi" w:eastAsiaTheme="minorHAnsi" w:hAnsiTheme="majorHAnsi" w:cstheme="majorHAnsi"/>
+          <w:b/>
+          <w:sz w:val="22"/>
+          <w:szCs w:val="22"/>
+        </w:rPr>
+      </w:pPr>
+    </w:p>
+    <w:p>
+      <w:pPr>
+        <w:pStyle w:val="HTMLPreformatted"/>
+        <w:rPr>
+          <w:rFonts w:asciiTheme="majorHAnsi" w:eastAsiaTheme="minorHAnsi" w:hAnsiTheme="majorHAnsi" w:cstheme="majorHAnsi"/>
+          <w:b/>
+          <w:sz w:val="22"/>
+          <w:szCs w:val="22"/>
+        </w:rPr>
+      </w:pPr>
+      <w:r>
+        <w:rPr>
+          <w:rFonts w:asciiTheme="majorHAnsi" w:eastAsiaTheme="minorHAnsi" w:hAnsiTheme="majorHAnsi" w:cstheme="majorHAnsi"/>
+          <w:b/>
+          <w:sz w:val="22"/>
+          <w:szCs w:val="22"/>
+        </w:rPr>
+        <w:t>Amaya</w:t>
+      </w:r>
+      <w:r>
+        <w:rPr>
+          <w:rFonts w:asciiTheme="majorHAnsi" w:eastAsiaTheme="minorHAnsi" w:hAnsiTheme="majorHAnsi" w:cstheme="majorHAnsi"/>
+          <w:b/>
+          <w:sz w:val="22"/>
+          <w:szCs w:val="22"/>
+        </w:rPr>
+        <w:t>:</w:t>
       </w:r>
     </w:p>
     <w:p>
@@ -3976,22 +6749,15 @@
           <w:rFonts w:eastAsiaTheme="majorEastAsia"/>
         </w:rPr>
       </w:pPr>
-      <w:r>
-        <w:rPr>
-          <w:rStyle w:val="HTMLCode"/>
-          <w:rFonts w:eastAsiaTheme="majorEastAsia"/>
-        </w:rPr>
-        <w:t xml:space="preserve">  -mc openf5/</w:t>
-      </w:r>
-      <w:proofErr w:type="spellStart"/>
-      <w:r>
-        <w:rPr>
-          <w:rStyle w:val="HTMLCode"/>
-          <w:rFonts w:eastAsiaTheme="majorEastAsia"/>
-        </w:rPr>
-        <w:t>config.yaml</w:t>
-      </w:r>
-      <w:proofErr w:type="spellEnd"/>
+      <w:proofErr w:type="gramStart"/>
+      <w:r>
+        <w:rPr>
+          <w:rStyle w:val="HTMLCode"/>
+          <w:rFonts w:eastAsiaTheme="majorEastAsia"/>
+        </w:rPr>
+        <w:t>f5-tts_infer-cli</w:t>
+      </w:r>
+      <w:proofErr w:type="gramEnd"/>
       <w:r>
         <w:rPr>
           <w:rStyle w:val="HTMLCode"/>
@@ -4014,7 +6780,23 @@
           <w:rStyle w:val="HTMLCode"/>
           <w:rFonts w:eastAsiaTheme="majorEastAsia"/>
         </w:rPr>
-        <w:t xml:space="preserve">  -p openf5/model.pt \</w:t>
+        <w:t xml:space="preserve">  -mc openf5/</w:t>
+      </w:r>
+      <w:proofErr w:type="spellStart"/>
+      <w:r>
+        <w:rPr>
+          <w:rStyle w:val="HTMLCode"/>
+          <w:rFonts w:eastAsiaTheme="majorEastAsia"/>
+        </w:rPr>
+        <w:t>config.yaml</w:t>
+      </w:r>
+      <w:proofErr w:type="spellEnd"/>
+      <w:r>
+        <w:rPr>
+          <w:rStyle w:val="HTMLCode"/>
+          <w:rFonts w:eastAsiaTheme="majorEastAsia"/>
+        </w:rPr>
+        <w:t xml:space="preserve"> \</w:t>
       </w:r>
     </w:p>
     <w:p>
@@ -4031,7 +6813,7 @@
           <w:rStyle w:val="HTMLCode"/>
           <w:rFonts w:eastAsiaTheme="majorEastAsia"/>
         </w:rPr>
-        <w:t xml:space="preserve">  -v openf5/vocab.txt \</w:t>
+        <w:t xml:space="preserve">  -p openf5/model.pt \</w:t>
       </w:r>
     </w:p>
     <w:p>
@@ -4048,67 +6830,7 @@
           <w:rStyle w:val="HTMLCode"/>
           <w:rFonts w:eastAsiaTheme="majorEastAsia"/>
         </w:rPr>
-        <w:t xml:space="preserve">  --</w:t>
-      </w:r>
-      <w:proofErr w:type="spellStart"/>
-      <w:r>
-        <w:rPr>
-          <w:rStyle w:val="HTMLCode"/>
-          <w:rFonts w:eastAsiaTheme="majorEastAsia"/>
-        </w:rPr>
-        <w:t>ref_audio</w:t>
-      </w:r>
-      <w:proofErr w:type="spellEnd"/>
-      <w:r>
-        <w:rPr>
-          <w:rStyle w:val="HTMLCode"/>
-          <w:rFonts w:eastAsiaTheme="majorEastAsia"/>
-        </w:rPr>
-        <w:t xml:space="preserve"> </w:t>
-      </w:r>
-      <w:r>
-        <w:rPr>
-          <w:rStyle w:val="HTMLCode"/>
-          <w:rFonts w:eastAsiaTheme="majorEastAsia"/>
-        </w:rPr>
-        <w:t>/data/f5tts-poc/</w:t>
-      </w:r>
-      <w:proofErr w:type="spellStart"/>
-      <w:r>
-        <w:rPr>
-          <w:rStyle w:val="HTMLCode"/>
-          <w:rFonts w:eastAsiaTheme="majorEastAsia"/>
-        </w:rPr>
-        <w:t>user_voices</w:t>
-      </w:r>
-      <w:proofErr w:type="spellEnd"/>
-      <w:r>
-        <w:rPr>
-          <w:rStyle w:val="HTMLCode"/>
-          <w:rFonts w:eastAsiaTheme="majorEastAsia"/>
-        </w:rPr>
-        <w:t>/</w:t>
-      </w:r>
-      <w:r>
-        <w:rPr>
-          <w:rStyle w:val="HTMLCode"/>
-          <w:rFonts w:eastAsiaTheme="majorEastAsia"/>
-        </w:rPr>
-        <w:t>ama</w:t>
-      </w:r>
-      <w:r>
-        <w:rPr>
-          <w:rStyle w:val="HTMLCode"/>
-          <w:rFonts w:eastAsiaTheme="majorEastAsia"/>
-        </w:rPr>
-        <w:t>ya</w:t>
-      </w:r>
-      <w:r>
-        <w:rPr>
-          <w:rStyle w:val="HTMLCode"/>
-          <w:rFonts w:eastAsiaTheme="majorEastAsia"/>
-        </w:rPr>
-        <w:t>.wav \</w:t>
+        <w:t xml:space="preserve">  -v openf5/vocab.txt \</w:t>
       </w:r>
     </w:p>
     <w:p>
@@ -4133,6 +6855,69 @@
           <w:rStyle w:val="HTMLCode"/>
           <w:rFonts w:eastAsiaTheme="majorEastAsia"/>
         </w:rPr>
+        <w:t>ref_audio</w:t>
+      </w:r>
+      <w:proofErr w:type="spellEnd"/>
+      <w:r>
+        <w:rPr>
+          <w:rStyle w:val="HTMLCode"/>
+          <w:rFonts w:eastAsiaTheme="majorEastAsia"/>
+        </w:rPr>
+        <w:t xml:space="preserve"> </w:t>
+      </w:r>
+      <w:r>
+        <w:rPr>
+          <w:rStyle w:val="HTMLCode"/>
+          <w:rFonts w:eastAsiaTheme="majorEastAsia"/>
+        </w:rPr>
+        <w:t>/data/f5tts-poc/</w:t>
+      </w:r>
+      <w:proofErr w:type="spellStart"/>
+      <w:r>
+        <w:rPr>
+          <w:rStyle w:val="HTMLCode"/>
+          <w:rFonts w:eastAsiaTheme="majorEastAsia"/>
+        </w:rPr>
+        <w:t>user_voices</w:t>
+      </w:r>
+      <w:proofErr w:type="spellEnd"/>
+      <w:r>
+        <w:rPr>
+          <w:rStyle w:val="HTMLCode"/>
+          <w:rFonts w:eastAsiaTheme="majorEastAsia"/>
+        </w:rPr>
+        <w:t>/amaya</w:t>
+      </w:r>
+      <w:r>
+        <w:rPr>
+          <w:rStyle w:val="HTMLCode"/>
+          <w:rFonts w:eastAsiaTheme="majorEastAsia"/>
+        </w:rPr>
+        <w:t>.wav \</w:t>
+      </w:r>
+    </w:p>
+    <w:p>
+      <w:pPr>
+        <w:pStyle w:val="HTMLPreformatted"/>
+        <w:ind w:left="720"/>
+        <w:rPr>
+          <w:rStyle w:val="HTMLCode"/>
+          <w:rFonts w:eastAsiaTheme="majorEastAsia"/>
+        </w:rPr>
+      </w:pPr>
+      <w:r>
+        <w:rPr>
+          <w:rStyle w:val="HTMLCode"/>
+          <w:rFonts w:eastAsiaTheme="majorEastAsia"/>
+        </w:rPr>
+        <w:t xml:space="preserve">  --</w:t>
+      </w:r>
+      <w:proofErr w:type="spellStart"/>
+      <w:r>
+        <w:rPr>
+          <w:rStyle w:val="HTMLCode"/>
+          <w:rFonts w:eastAsiaTheme="majorEastAsia"/>
+        </w:rPr>
         <w:t>ref_text</w:t>
       </w:r>
       <w:proofErr w:type="spellEnd"/>
@@ -4142,6 +6927,304 @@
           <w:rFonts w:eastAsiaTheme="majorEastAsia"/>
         </w:rPr>
         <w:t xml:space="preserve"> "</w:t>
+      </w:r>
+      <w:r>
+        <w:rPr>
+          <w:rStyle w:val="HTMLCode"/>
+          <w:rFonts w:eastAsiaTheme="majorEastAsia"/>
+        </w:rPr>
+        <w:t>As your child has entered a new class, I will make every effort to support each student and pay close attention</w:t>
+      </w:r>
+      <w:r>
+        <w:rPr>
+          <w:rStyle w:val="HTMLCode"/>
+          <w:rFonts w:eastAsiaTheme="majorEastAsia"/>
+        </w:rPr>
+        <w:t>" \</w:t>
+      </w:r>
+    </w:p>
+    <w:p>
+      <w:pPr>
+        <w:pStyle w:val="HTMLPreformatted"/>
+        <w:ind w:left="720"/>
+        <w:rPr>
+          <w:rStyle w:val="HTMLCode"/>
+          <w:rFonts w:eastAsiaTheme="majorEastAsia"/>
+        </w:rPr>
+      </w:pPr>
+      <w:r>
+        <w:rPr>
+          <w:rStyle w:val="HTMLCode"/>
+          <w:rFonts w:eastAsiaTheme="majorEastAsia"/>
+        </w:rPr>
+        <w:t xml:space="preserve">  --</w:t>
+      </w:r>
+      <w:proofErr w:type="spellStart"/>
+      <w:r>
+        <w:rPr>
+          <w:rStyle w:val="HTMLCode"/>
+          <w:rFonts w:eastAsiaTheme="majorEastAsia"/>
+        </w:rPr>
+        <w:t>gen_text</w:t>
+      </w:r>
+      <w:proofErr w:type="spellEnd"/>
+      <w:r>
+        <w:rPr>
+          <w:rStyle w:val="HTMLCode"/>
+          <w:rFonts w:eastAsiaTheme="majorEastAsia"/>
+        </w:rPr>
+        <w:t xml:space="preserve"> "Th</w:t>
+      </w:r>
+      <w:r>
+        <w:rPr>
+          <w:rStyle w:val="HTMLCode"/>
+          <w:rFonts w:eastAsiaTheme="majorEastAsia"/>
+        </w:rPr>
+        <w:t>is is th</w:t>
+      </w:r>
+      <w:r>
+        <w:rPr>
+          <w:rStyle w:val="HTMLCode"/>
+          <w:rFonts w:eastAsiaTheme="majorEastAsia"/>
+        </w:rPr>
+        <w:t>e Latest on the news that matters to you - sport, entertainment, finance and politics. Be on the latest news, as it happens from Australia and around the world. Australia's top stories. Be On It.</w:t>
+      </w:r>
+      <w:r>
+        <w:rPr>
+          <w:rFonts w:asciiTheme="majorHAnsi" w:eastAsiaTheme="minorHAnsi" w:hAnsiTheme="majorHAnsi" w:cstheme="majorHAnsi"/>
+          <w:b/>
+          <w:sz w:val="22"/>
+          <w:szCs w:val="22"/>
+        </w:rPr>
+        <w:t xml:space="preserve"> </w:t>
+      </w:r>
+      <w:r>
+        <w:rPr>
+          <w:rStyle w:val="HTMLCode"/>
+          <w:rFonts w:eastAsiaTheme="majorEastAsia"/>
+        </w:rPr>
+        <w:t>This is your favourite speaker, Amaya’s voice.</w:t>
+      </w:r>
+      <w:r>
+        <w:rPr>
+          <w:rStyle w:val="HTMLCode"/>
+          <w:rFonts w:eastAsiaTheme="majorEastAsia"/>
+        </w:rPr>
+        <w:t>"</w:t>
+      </w:r>
+    </w:p>
+    <w:p>
+      <w:pPr>
+        <w:pStyle w:val="HTMLPreformatted"/>
+        <w:rPr>
+          <w:rStyle w:val="HTMLCode"/>
+          <w:rFonts w:eastAsiaTheme="majorEastAsia"/>
+        </w:rPr>
+      </w:pPr>
+    </w:p>
+    <w:p>
+      <w:pPr>
+        <w:pStyle w:val="HTMLPreformatted"/>
+        <w:rPr>
+          <w:rFonts w:asciiTheme="majorHAnsi" w:eastAsiaTheme="minorHAnsi" w:hAnsiTheme="majorHAnsi" w:cstheme="majorHAnsi"/>
+          <w:b/>
+          <w:sz w:val="22"/>
+          <w:szCs w:val="22"/>
+        </w:rPr>
+      </w:pPr>
+      <w:r>
+        <w:rPr>
+          <w:rFonts w:asciiTheme="majorHAnsi" w:eastAsiaTheme="minorHAnsi" w:hAnsiTheme="majorHAnsi" w:cstheme="majorHAnsi"/>
+          <w:b/>
+          <w:sz w:val="22"/>
+          <w:szCs w:val="22"/>
+        </w:rPr>
+        <w:t>Anirban</w:t>
+      </w:r>
+      <w:r>
+        <w:rPr>
+          <w:rFonts w:asciiTheme="majorHAnsi" w:eastAsiaTheme="minorHAnsi" w:hAnsiTheme="majorHAnsi" w:cstheme="majorHAnsi"/>
+          <w:b/>
+          <w:sz w:val="22"/>
+          <w:szCs w:val="22"/>
+        </w:rPr>
+        <w:t>-</w:t>
+      </w:r>
+      <w:proofErr w:type="spellStart"/>
+      <w:r>
+        <w:rPr>
+          <w:rFonts w:asciiTheme="majorHAnsi" w:eastAsiaTheme="minorHAnsi" w:hAnsiTheme="majorHAnsi" w:cstheme="majorHAnsi"/>
+          <w:b/>
+          <w:sz w:val="22"/>
+          <w:szCs w:val="22"/>
+        </w:rPr>
+        <w:t>bengali</w:t>
+      </w:r>
+      <w:proofErr w:type="spellEnd"/>
+      <w:r>
+        <w:rPr>
+          <w:rFonts w:asciiTheme="majorHAnsi" w:eastAsiaTheme="minorHAnsi" w:hAnsiTheme="majorHAnsi" w:cstheme="majorHAnsi"/>
+          <w:b/>
+          <w:sz w:val="22"/>
+          <w:szCs w:val="22"/>
+        </w:rPr>
+        <w:t>:</w:t>
+      </w:r>
+    </w:p>
+    <w:p>
+      <w:pPr>
+        <w:pStyle w:val="HTMLPreformatted"/>
+        <w:ind w:left="720"/>
+        <w:rPr>
+          <w:rStyle w:val="HTMLCode"/>
+          <w:rFonts w:eastAsiaTheme="majorEastAsia"/>
+        </w:rPr>
+      </w:pPr>
+      <w:proofErr w:type="gramStart"/>
+      <w:r>
+        <w:rPr>
+          <w:rStyle w:val="HTMLCode"/>
+          <w:rFonts w:eastAsiaTheme="majorEastAsia"/>
+        </w:rPr>
+        <w:t>f5-tts_infer-cli</w:t>
+      </w:r>
+      <w:proofErr w:type="gramEnd"/>
+      <w:r>
+        <w:rPr>
+          <w:rStyle w:val="HTMLCode"/>
+          <w:rFonts w:eastAsiaTheme="majorEastAsia"/>
+        </w:rPr>
+        <w:t xml:space="preserve"> \</w:t>
+      </w:r>
+    </w:p>
+    <w:p>
+      <w:pPr>
+        <w:pStyle w:val="HTMLPreformatted"/>
+        <w:ind w:left="720"/>
+        <w:rPr>
+          <w:rStyle w:val="HTMLCode"/>
+          <w:rFonts w:eastAsiaTheme="majorEastAsia"/>
+        </w:rPr>
+      </w:pPr>
+      <w:r>
+        <w:rPr>
+          <w:rStyle w:val="HTMLCode"/>
+          <w:rFonts w:eastAsiaTheme="majorEastAsia"/>
+        </w:rPr>
+        <w:t xml:space="preserve">  -mc openf5/</w:t>
+      </w:r>
+      <w:proofErr w:type="spellStart"/>
+      <w:r>
+        <w:rPr>
+          <w:rStyle w:val="HTMLCode"/>
+          <w:rFonts w:eastAsiaTheme="majorEastAsia"/>
+        </w:rPr>
+        <w:t>config.yaml</w:t>
+      </w:r>
+      <w:proofErr w:type="spellEnd"/>
+      <w:r>
+        <w:rPr>
+          <w:rStyle w:val="HTMLCode"/>
+          <w:rFonts w:eastAsiaTheme="majorEastAsia"/>
+        </w:rPr>
+        <w:t xml:space="preserve"> \</w:t>
+      </w:r>
+    </w:p>
+    <w:p>
+      <w:pPr>
+        <w:pStyle w:val="HTMLPreformatted"/>
+        <w:ind w:left="720"/>
+        <w:rPr>
+          <w:rStyle w:val="HTMLCode"/>
+          <w:rFonts w:eastAsiaTheme="majorEastAsia"/>
+        </w:rPr>
+      </w:pPr>
+      <w:r>
+        <w:rPr>
+          <w:rStyle w:val="HTMLCode"/>
+          <w:rFonts w:eastAsiaTheme="majorEastAsia"/>
+        </w:rPr>
+        <w:t xml:space="preserve">  -p openf5/model.pt \</w:t>
+      </w:r>
+    </w:p>
+    <w:p>
+      <w:pPr>
+        <w:pStyle w:val="HTMLPreformatted"/>
+        <w:ind w:left="720"/>
+        <w:rPr>
+          <w:rStyle w:val="HTMLCode"/>
+          <w:rFonts w:eastAsiaTheme="majorEastAsia"/>
+        </w:rPr>
+      </w:pPr>
+      <w:r>
+        <w:rPr>
+          <w:rStyle w:val="HTMLCode"/>
+          <w:rFonts w:eastAsiaTheme="majorEastAsia"/>
+        </w:rPr>
+        <w:t xml:space="preserve">  -v openf5/vocab.txt \</w:t>
+      </w:r>
+    </w:p>
+    <w:p>
+      <w:pPr>
+        <w:pStyle w:val="HTMLPreformatted"/>
+        <w:ind w:left="720"/>
+        <w:rPr>
+          <w:rStyle w:val="HTMLCode"/>
+          <w:rFonts w:eastAsiaTheme="majorEastAsia"/>
+        </w:rPr>
+      </w:pPr>
+      <w:r>
+        <w:rPr>
+          <w:rStyle w:val="HTMLCode"/>
+          <w:rFonts w:eastAsiaTheme="majorEastAsia"/>
+        </w:rPr>
+        <w:t xml:space="preserve">  --</w:t>
+      </w:r>
+      <w:proofErr w:type="spellStart"/>
+      <w:r>
+        <w:rPr>
+          <w:rStyle w:val="HTMLCode"/>
+          <w:rFonts w:eastAsiaTheme="majorEastAsia"/>
+        </w:rPr>
+        <w:t>ref_audio</w:t>
+      </w:r>
+      <w:proofErr w:type="spellEnd"/>
+      <w:r>
+        <w:rPr>
+          <w:rStyle w:val="HTMLCode"/>
+          <w:rFonts w:eastAsiaTheme="majorEastAsia"/>
+        </w:rPr>
+        <w:t xml:space="preserve"> </w:t>
+      </w:r>
+      <w:r>
+        <w:rPr>
+          <w:rStyle w:val="HTMLCode"/>
+          <w:rFonts w:eastAsiaTheme="majorEastAsia"/>
+        </w:rPr>
+        <w:t>/data/f5tts-poc/</w:t>
+      </w:r>
+      <w:proofErr w:type="spellStart"/>
+      <w:r>
+        <w:rPr>
+          <w:rStyle w:val="HTMLCode"/>
+          <w:rFonts w:eastAsiaTheme="majorEastAsia"/>
+        </w:rPr>
+        <w:t>user_voices</w:t>
+      </w:r>
+      <w:proofErr w:type="spellEnd"/>
+      <w:r>
+        <w:rPr>
+          <w:rStyle w:val="HTMLCode"/>
+          <w:rFonts w:eastAsiaTheme="majorEastAsia"/>
+        </w:rPr>
+        <w:t>/</w:t>
+      </w:r>
+      <w:r>
+        <w:rPr>
+          <w:rStyle w:val="HTMLCode"/>
+          <w:rFonts w:eastAsiaTheme="majorEastAsia"/>
+        </w:rPr>
+        <w:t>a</w:t>
       </w:r>
       <w:bookmarkStart w:id="0" w:name="_GoBack"/>
       <w:bookmarkEnd w:id="0"/>
@@ -4150,14 +7233,14 @@
           <w:rStyle w:val="HTMLCode"/>
           <w:rFonts w:eastAsiaTheme="majorEastAsia"/>
         </w:rPr>
-        <w:t>As your child has entered a new class, I will make every effort to support each student and pay close attention</w:t>
-      </w:r>
-      <w:r>
-        <w:rPr>
-          <w:rStyle w:val="HTMLCode"/>
-          <w:rFonts w:eastAsiaTheme="majorEastAsia"/>
-        </w:rPr>
-        <w:t>" \</w:t>
+        <w:t>nirban-bengali</w:t>
+      </w:r>
+      <w:r>
+        <w:rPr>
+          <w:rStyle w:val="HTMLCode"/>
+          <w:rFonts w:eastAsiaTheme="majorEastAsia"/>
+        </w:rPr>
+        <w:t>.wav \</w:t>
       </w:r>
     </w:p>
     <w:p>
@@ -4182,81 +7265,2875 @@
           <w:rStyle w:val="HTMLCode"/>
           <w:rFonts w:eastAsiaTheme="majorEastAsia"/>
         </w:rPr>
-        <w:t>gen_text</w:t>
-      </w:r>
-      <w:proofErr w:type="spellEnd"/>
-      <w:r>
-        <w:rPr>
-          <w:rStyle w:val="HTMLCode"/>
-          <w:rFonts w:eastAsiaTheme="majorEastAsia"/>
-        </w:rPr>
-        <w:t xml:space="preserve"> "Th</w:t>
-      </w:r>
-      <w:r>
-        <w:rPr>
-          <w:rStyle w:val="HTMLCode"/>
-          <w:rFonts w:eastAsiaTheme="majorEastAsia"/>
-        </w:rPr>
-        <w:t>is is th</w:t>
-      </w:r>
-      <w:r>
-        <w:rPr>
-          <w:rStyle w:val="HTMLCode"/>
-          <w:rFonts w:eastAsiaTheme="majorEastAsia"/>
-        </w:rPr>
-        <w:t>e Latest on the news that matters to you - sport, entertainment, finance and politics. Be on the latest news, as it happens from Australia and around the world. Australia's top stories. Be On It.</w:t>
-      </w:r>
-      <w:r>
-        <w:rPr>
-          <w:rFonts w:asciiTheme="majorHAnsi" w:eastAsiaTheme="minorHAnsi" w:hAnsiTheme="majorHAnsi" w:cstheme="majorHAnsi"/>
-          <w:b/>
-          <w:sz w:val="22"/>
-          <w:szCs w:val="22"/>
-        </w:rPr>
-        <w:t xml:space="preserve"> </w:t>
-      </w:r>
-      <w:r>
-        <w:rPr>
-          <w:rStyle w:val="HTMLCode"/>
-          <w:rFonts w:eastAsiaTheme="majorEastAsia"/>
-        </w:rPr>
-        <w:t>This is your favourite sp</w:t>
-      </w:r>
-      <w:r>
-        <w:rPr>
-          <w:rStyle w:val="HTMLCode"/>
-          <w:rFonts w:eastAsiaTheme="majorEastAsia"/>
-        </w:rPr>
-        <w:t>eaker, Ama</w:t>
-      </w:r>
-      <w:r>
-        <w:rPr>
-          <w:rStyle w:val="HTMLCode"/>
-          <w:rFonts w:eastAsiaTheme="majorEastAsia"/>
-        </w:rPr>
-        <w:t>ya’s voice.</w:t>
-      </w:r>
-      <w:r>
-        <w:rPr>
-          <w:rStyle w:val="HTMLCode"/>
-          <w:rFonts w:eastAsiaTheme="majorEastAsia"/>
-        </w:rPr>
-        <w:t>"</w:t>
-      </w:r>
-    </w:p>
-    <w:p>
-      <w:pPr>
-        <w:pStyle w:val="HTMLPreformatted"/>
-        <w:rPr>
-          <w:rStyle w:val="HTMLCode"/>
-          <w:rFonts w:eastAsiaTheme="majorEastAsia"/>
-        </w:rPr>
-      </w:pPr>
+        <w:t>ref_text</w:t>
+      </w:r>
+      <w:proofErr w:type="spellEnd"/>
+      <w:r>
+        <w:rPr>
+          <w:rStyle w:val="HTMLCode"/>
+          <w:rFonts w:eastAsiaTheme="majorEastAsia"/>
+        </w:rPr>
+        <w:t xml:space="preserve"> "</w:t>
+      </w:r>
+      <w:proofErr w:type="spellStart"/>
+      <w:r>
+        <w:rPr>
+          <w:rFonts w:ascii="Nirmala UI" w:eastAsiaTheme="minorHAnsi" w:hAnsi="Nirmala UI" w:cs="Nirmala UI"/>
+          <w:sz w:val="18"/>
+          <w:szCs w:val="22"/>
+        </w:rPr>
+        <w:t>খান</w:t>
+      </w:r>
+      <w:proofErr w:type="spellEnd"/>
+      <w:r>
+        <w:rPr>
+          <w:rFonts w:asciiTheme="majorHAnsi" w:eastAsiaTheme="minorHAnsi" w:hAnsiTheme="majorHAnsi" w:cstheme="majorHAnsi"/>
+          <w:sz w:val="18"/>
+          <w:szCs w:val="22"/>
+        </w:rPr>
+        <w:t xml:space="preserve"> </w:t>
+      </w:r>
+      <w:proofErr w:type="spellStart"/>
+      <w:r>
+        <w:rPr>
+          <w:rFonts w:ascii="Nirmala UI" w:eastAsiaTheme="minorHAnsi" w:hAnsi="Nirmala UI" w:cs="Nirmala UI"/>
+          <w:sz w:val="18"/>
+          <w:szCs w:val="22"/>
+        </w:rPr>
+        <w:t>না</w:t>
+      </w:r>
+      <w:proofErr w:type="spellEnd"/>
+      <w:r>
+        <w:rPr>
+          <w:rFonts w:asciiTheme="majorHAnsi" w:eastAsiaTheme="minorHAnsi" w:hAnsiTheme="majorHAnsi" w:cstheme="majorHAnsi"/>
+          <w:sz w:val="18"/>
+          <w:szCs w:val="22"/>
+        </w:rPr>
+        <w:t xml:space="preserve">? </w:t>
+      </w:r>
+      <w:proofErr w:type="spellStart"/>
+      <w:r>
+        <w:rPr>
+          <w:rFonts w:ascii="Nirmala UI" w:eastAsiaTheme="minorHAnsi" w:hAnsi="Nirmala UI" w:cs="Nirmala UI"/>
+          <w:sz w:val="18"/>
+          <w:szCs w:val="22"/>
+        </w:rPr>
+        <w:t>আমিও</w:t>
+      </w:r>
+      <w:proofErr w:type="spellEnd"/>
+      <w:r>
+        <w:rPr>
+          <w:rFonts w:asciiTheme="majorHAnsi" w:eastAsiaTheme="minorHAnsi" w:hAnsiTheme="majorHAnsi" w:cstheme="majorHAnsi"/>
+          <w:sz w:val="18"/>
+          <w:szCs w:val="22"/>
+        </w:rPr>
+        <w:t xml:space="preserve"> </w:t>
+      </w:r>
+      <w:proofErr w:type="spellStart"/>
+      <w:r>
+        <w:rPr>
+          <w:rFonts w:ascii="Nirmala UI" w:eastAsiaTheme="minorHAnsi" w:hAnsi="Nirmala UI" w:cs="Nirmala UI"/>
+          <w:sz w:val="18"/>
+          <w:szCs w:val="22"/>
+        </w:rPr>
+        <w:t>পূর্বে</w:t>
+      </w:r>
+      <w:proofErr w:type="spellEnd"/>
+      <w:r>
+        <w:rPr>
+          <w:rFonts w:asciiTheme="majorHAnsi" w:eastAsiaTheme="minorHAnsi" w:hAnsiTheme="majorHAnsi" w:cstheme="majorHAnsi"/>
+          <w:sz w:val="18"/>
+          <w:szCs w:val="22"/>
+        </w:rPr>
+        <w:t xml:space="preserve"> </w:t>
+      </w:r>
+      <w:proofErr w:type="spellStart"/>
+      <w:r>
+        <w:rPr>
+          <w:rFonts w:ascii="Nirmala UI" w:eastAsiaTheme="minorHAnsi" w:hAnsi="Nirmala UI" w:cs="Nirmala UI"/>
+          <w:sz w:val="18"/>
+          <w:szCs w:val="22"/>
+        </w:rPr>
+        <w:t>খেতাম</w:t>
+      </w:r>
+      <w:proofErr w:type="spellEnd"/>
+      <w:r>
+        <w:rPr>
+          <w:rFonts w:asciiTheme="majorHAnsi" w:eastAsiaTheme="minorHAnsi" w:hAnsiTheme="majorHAnsi" w:cstheme="majorHAnsi"/>
+          <w:sz w:val="18"/>
+          <w:szCs w:val="22"/>
+        </w:rPr>
+        <w:t xml:space="preserve"> </w:t>
+      </w:r>
+      <w:proofErr w:type="spellStart"/>
+      <w:r>
+        <w:rPr>
+          <w:rFonts w:ascii="Nirmala UI" w:eastAsiaTheme="minorHAnsi" w:hAnsi="Nirmala UI" w:cs="Nirmala UI"/>
+          <w:sz w:val="18"/>
+          <w:szCs w:val="22"/>
+        </w:rPr>
+        <w:t>না</w:t>
+      </w:r>
+      <w:proofErr w:type="spellEnd"/>
+      <w:r>
+        <w:rPr>
+          <w:rFonts w:asciiTheme="majorHAnsi" w:eastAsiaTheme="minorHAnsi" w:hAnsiTheme="majorHAnsi" w:cstheme="majorHAnsi"/>
+          <w:sz w:val="18"/>
+          <w:szCs w:val="22"/>
+        </w:rPr>
+        <w:t xml:space="preserve">, </w:t>
+      </w:r>
+      <w:proofErr w:type="spellStart"/>
+      <w:r>
+        <w:rPr>
+          <w:rFonts w:ascii="Nirmala UI" w:eastAsiaTheme="minorHAnsi" w:hAnsi="Nirmala UI" w:cs="Nirmala UI"/>
+          <w:sz w:val="18"/>
+          <w:szCs w:val="22"/>
+        </w:rPr>
+        <w:t>আমার</w:t>
+      </w:r>
+      <w:proofErr w:type="spellEnd"/>
+      <w:r>
+        <w:rPr>
+          <w:rFonts w:asciiTheme="majorHAnsi" w:eastAsiaTheme="minorHAnsi" w:hAnsiTheme="majorHAnsi" w:cstheme="majorHAnsi"/>
+          <w:sz w:val="18"/>
+          <w:szCs w:val="22"/>
+        </w:rPr>
+        <w:t xml:space="preserve"> </w:t>
+      </w:r>
+      <w:proofErr w:type="spellStart"/>
+      <w:r>
+        <w:rPr>
+          <w:rFonts w:ascii="Nirmala UI" w:eastAsiaTheme="minorHAnsi" w:hAnsi="Nirmala UI" w:cs="Nirmala UI"/>
+          <w:sz w:val="18"/>
+          <w:szCs w:val="22"/>
+        </w:rPr>
+        <w:t>স্ত্রী</w:t>
+      </w:r>
+      <w:proofErr w:type="spellEnd"/>
+      <w:r>
+        <w:rPr>
+          <w:rFonts w:asciiTheme="majorHAnsi" w:eastAsiaTheme="minorHAnsi" w:hAnsiTheme="majorHAnsi" w:cstheme="majorHAnsi"/>
+          <w:sz w:val="18"/>
+          <w:szCs w:val="22"/>
+        </w:rPr>
+        <w:t xml:space="preserve"> </w:t>
+      </w:r>
+      <w:proofErr w:type="spellStart"/>
+      <w:r>
+        <w:rPr>
+          <w:rFonts w:ascii="Nirmala UI" w:eastAsiaTheme="minorHAnsi" w:hAnsi="Nirmala UI" w:cs="Nirmala UI"/>
+          <w:sz w:val="18"/>
+          <w:szCs w:val="22"/>
+        </w:rPr>
+        <w:t>এখনও</w:t>
+      </w:r>
+      <w:proofErr w:type="spellEnd"/>
+      <w:r>
+        <w:rPr>
+          <w:rFonts w:asciiTheme="majorHAnsi" w:eastAsiaTheme="minorHAnsi" w:hAnsiTheme="majorHAnsi" w:cstheme="majorHAnsi"/>
+          <w:sz w:val="18"/>
+          <w:szCs w:val="22"/>
+        </w:rPr>
+        <w:t xml:space="preserve"> </w:t>
+      </w:r>
+      <w:proofErr w:type="spellStart"/>
+      <w:r>
+        <w:rPr>
+          <w:rFonts w:ascii="Nirmala UI" w:eastAsiaTheme="minorHAnsi" w:hAnsi="Nirmala UI" w:cs="Nirmala UI"/>
+          <w:sz w:val="18"/>
+          <w:szCs w:val="22"/>
+        </w:rPr>
+        <w:t>রাগ</w:t>
+      </w:r>
+      <w:proofErr w:type="spellEnd"/>
+      <w:r>
+        <w:rPr>
+          <w:rFonts w:asciiTheme="majorHAnsi" w:eastAsiaTheme="minorHAnsi" w:hAnsiTheme="majorHAnsi" w:cstheme="majorHAnsi"/>
+          <w:sz w:val="18"/>
+          <w:szCs w:val="22"/>
+        </w:rPr>
+        <w:t xml:space="preserve"> </w:t>
+      </w:r>
+      <w:proofErr w:type="spellStart"/>
+      <w:r>
+        <w:rPr>
+          <w:rFonts w:ascii="Nirmala UI" w:eastAsiaTheme="minorHAnsi" w:hAnsi="Nirmala UI" w:cs="Nirmala UI"/>
+          <w:sz w:val="18"/>
+          <w:szCs w:val="22"/>
+        </w:rPr>
+        <w:t>করেন</w:t>
+      </w:r>
+      <w:proofErr w:type="spellEnd"/>
+      <w:r>
+        <w:rPr>
+          <w:rFonts w:asciiTheme="majorHAnsi" w:eastAsiaTheme="minorHAnsi" w:hAnsiTheme="majorHAnsi" w:cstheme="majorHAnsi"/>
+          <w:sz w:val="18"/>
+          <w:szCs w:val="22"/>
+        </w:rPr>
+        <w:t>, —</w:t>
+      </w:r>
+      <w:proofErr w:type="spellStart"/>
+      <w:r>
+        <w:rPr>
+          <w:rFonts w:ascii="Nirmala UI" w:eastAsiaTheme="minorHAnsi" w:hAnsi="Nirmala UI" w:cs="Nirmala UI"/>
+          <w:sz w:val="18"/>
+          <w:szCs w:val="22"/>
+        </w:rPr>
+        <w:t>আচ্ছা</w:t>
+      </w:r>
+      <w:proofErr w:type="spellEnd"/>
+      <w:r>
+        <w:rPr>
+          <w:rFonts w:asciiTheme="majorHAnsi" w:eastAsiaTheme="minorHAnsi" w:hAnsiTheme="majorHAnsi" w:cstheme="majorHAnsi"/>
+          <w:sz w:val="18"/>
+          <w:szCs w:val="22"/>
+        </w:rPr>
+        <w:t xml:space="preserve">, </w:t>
+      </w:r>
+      <w:proofErr w:type="spellStart"/>
+      <w:r>
+        <w:rPr>
+          <w:rFonts w:ascii="Nirmala UI" w:eastAsiaTheme="minorHAnsi" w:hAnsi="Nirmala UI" w:cs="Nirmala UI"/>
+          <w:sz w:val="18"/>
+          <w:szCs w:val="22"/>
+        </w:rPr>
+        <w:t>না</w:t>
+      </w:r>
+      <w:proofErr w:type="spellEnd"/>
+      <w:r>
+        <w:rPr>
+          <w:rFonts w:asciiTheme="majorHAnsi" w:eastAsiaTheme="minorHAnsi" w:hAnsiTheme="majorHAnsi" w:cstheme="majorHAnsi"/>
+          <w:sz w:val="18"/>
+          <w:szCs w:val="22"/>
+        </w:rPr>
+        <w:t xml:space="preserve"> </w:t>
+      </w:r>
+      <w:proofErr w:type="spellStart"/>
+      <w:r>
+        <w:rPr>
+          <w:rFonts w:ascii="Nirmala UI" w:eastAsiaTheme="minorHAnsi" w:hAnsi="Nirmala UI" w:cs="Nirmala UI"/>
+          <w:sz w:val="18"/>
+          <w:szCs w:val="22"/>
+        </w:rPr>
+        <w:t>হয়</w:t>
+      </w:r>
+      <w:proofErr w:type="spellEnd"/>
+      <w:r>
+        <w:rPr>
+          <w:rFonts w:ascii="Nirmala UI" w:eastAsiaTheme="minorHAnsi" w:hAnsi="Nirmala UI" w:cs="Nirmala UI"/>
+          <w:sz w:val="18"/>
+          <w:szCs w:val="22"/>
+        </w:rPr>
+        <w:t xml:space="preserve"> </w:t>
+      </w:r>
+      <w:proofErr w:type="spellStart"/>
+      <w:r>
+        <w:rPr>
+          <w:rFonts w:ascii="Nirmala UI" w:eastAsiaTheme="minorHAnsi" w:hAnsi="Nirmala UI" w:cs="Nirmala UI"/>
+          <w:sz w:val="18"/>
+          <w:szCs w:val="22"/>
+        </w:rPr>
+        <w:t>ফলমূল</w:t>
+      </w:r>
+      <w:proofErr w:type="spellEnd"/>
+      <w:r>
+        <w:rPr>
+          <w:rFonts w:asciiTheme="majorHAnsi" w:eastAsiaTheme="minorHAnsi" w:hAnsiTheme="majorHAnsi" w:cstheme="majorHAnsi" w:hint="eastAsia"/>
+          <w:sz w:val="18"/>
+          <w:szCs w:val="22"/>
+        </w:rPr>
+        <w:t>,</w:t>
+      </w:r>
+      <w:r>
+        <w:rPr>
+          <w:rFonts w:asciiTheme="majorHAnsi" w:eastAsiaTheme="minorHAnsi" w:hAnsiTheme="majorHAnsi" w:cstheme="majorHAnsi"/>
+          <w:sz w:val="18"/>
+          <w:szCs w:val="22"/>
+        </w:rPr>
+        <w:t xml:space="preserve"> </w:t>
+      </w:r>
+      <w:proofErr w:type="spellStart"/>
+      <w:r>
+        <w:rPr>
+          <w:rFonts w:ascii="Nirmala UI" w:eastAsiaTheme="minorHAnsi" w:hAnsi="Nirmala UI" w:cs="Nirmala UI"/>
+          <w:sz w:val="18"/>
+          <w:szCs w:val="22"/>
+        </w:rPr>
+        <w:t>শরবত</w:t>
+      </w:r>
+      <w:proofErr w:type="spellEnd"/>
+      <w:r>
+        <w:rPr>
+          <w:rFonts w:asciiTheme="majorHAnsi" w:eastAsiaTheme="minorHAnsi" w:hAnsiTheme="majorHAnsi" w:cstheme="majorHAnsi" w:hint="eastAsia"/>
+          <w:sz w:val="18"/>
+          <w:szCs w:val="22"/>
+        </w:rPr>
+        <w:t>,</w:t>
+      </w:r>
+      <w:r>
+        <w:rPr>
+          <w:rFonts w:asciiTheme="majorHAnsi" w:eastAsiaTheme="minorHAnsi" w:hAnsiTheme="majorHAnsi" w:cstheme="majorHAnsi"/>
+          <w:sz w:val="18"/>
+          <w:szCs w:val="22"/>
+        </w:rPr>
+        <w:t xml:space="preserve"> </w:t>
+      </w:r>
+      <w:proofErr w:type="spellStart"/>
+      <w:r>
+        <w:rPr>
+          <w:rFonts w:ascii="Nirmala UI" w:eastAsiaTheme="minorHAnsi" w:hAnsi="Nirmala UI" w:cs="Nirmala UI"/>
+          <w:sz w:val="18"/>
+          <w:szCs w:val="22"/>
+        </w:rPr>
+        <w:t>কিংবা</w:t>
+      </w:r>
+      <w:proofErr w:type="spellEnd"/>
+      <w:r>
+        <w:rPr>
+          <w:rFonts w:ascii="Nirmala UI" w:eastAsiaTheme="minorHAnsi" w:hAnsi="Nirmala UI" w:cs="Nirmala UI"/>
+          <w:sz w:val="18"/>
+          <w:szCs w:val="22"/>
+        </w:rPr>
+        <w:t xml:space="preserve"> </w:t>
+      </w:r>
+      <w:r>
+        <w:rPr>
+          <w:rFonts w:asciiTheme="majorHAnsi" w:eastAsiaTheme="minorHAnsi" w:hAnsiTheme="majorHAnsi" w:cstheme="majorHAnsi" w:hint="eastAsia"/>
+          <w:sz w:val="18"/>
+          <w:szCs w:val="22"/>
+        </w:rPr>
+        <w:t>—</w:t>
+      </w:r>
+      <w:r>
+        <w:rPr>
+          <w:rFonts w:asciiTheme="majorHAnsi" w:eastAsiaTheme="minorHAnsi" w:hAnsiTheme="majorHAnsi" w:cstheme="majorHAnsi" w:hint="eastAsia"/>
+          <w:sz w:val="18"/>
+          <w:szCs w:val="22"/>
+        </w:rPr>
+        <w:t xml:space="preserve"> </w:t>
+      </w:r>
+      <w:proofErr w:type="spellStart"/>
+      <w:r>
+        <w:rPr>
+          <w:rFonts w:ascii="Nirmala UI" w:eastAsiaTheme="minorHAnsi" w:hAnsi="Nirmala UI" w:cs="Nirmala UI"/>
+          <w:sz w:val="18"/>
+          <w:szCs w:val="22"/>
+        </w:rPr>
+        <w:t>আমরা</w:t>
+      </w:r>
+      <w:proofErr w:type="spellEnd"/>
+      <w:r>
+        <w:rPr>
+          <w:rFonts w:asciiTheme="majorHAnsi" w:eastAsiaTheme="minorHAnsi" w:hAnsiTheme="majorHAnsi" w:cstheme="majorHAnsi"/>
+          <w:sz w:val="18"/>
+          <w:szCs w:val="22"/>
+        </w:rPr>
+        <w:t xml:space="preserve"> </w:t>
+      </w:r>
+      <w:proofErr w:type="spellStart"/>
+      <w:r>
+        <w:rPr>
+          <w:rFonts w:ascii="Nirmala UI" w:eastAsiaTheme="minorHAnsi" w:hAnsi="Nirmala UI" w:cs="Nirmala UI"/>
+          <w:sz w:val="18"/>
+          <w:szCs w:val="22"/>
+        </w:rPr>
+        <w:t>তো</w:t>
+      </w:r>
+      <w:proofErr w:type="spellEnd"/>
+      <w:r>
+        <w:rPr>
+          <w:rFonts w:asciiTheme="majorHAnsi" w:eastAsiaTheme="minorHAnsi" w:hAnsiTheme="majorHAnsi" w:cstheme="majorHAnsi"/>
+          <w:sz w:val="18"/>
+          <w:szCs w:val="22"/>
+        </w:rPr>
+        <w:t xml:space="preserve"> </w:t>
+      </w:r>
+      <w:proofErr w:type="spellStart"/>
+      <w:r>
+        <w:rPr>
+          <w:rFonts w:ascii="Nirmala UI" w:eastAsiaTheme="minorHAnsi" w:hAnsi="Nirmala UI" w:cs="Nirmala UI"/>
+          <w:sz w:val="18"/>
+          <w:szCs w:val="22"/>
+        </w:rPr>
+        <w:t>আপনার</w:t>
+      </w:r>
+      <w:proofErr w:type="spellEnd"/>
+      <w:r>
+        <w:rPr>
+          <w:rFonts w:asciiTheme="majorHAnsi" w:eastAsiaTheme="minorHAnsi" w:hAnsiTheme="majorHAnsi" w:cstheme="majorHAnsi"/>
+          <w:sz w:val="18"/>
+          <w:szCs w:val="22"/>
+        </w:rPr>
+        <w:t xml:space="preserve"> </w:t>
+      </w:r>
+      <w:proofErr w:type="spellStart"/>
+      <w:r>
+        <w:rPr>
+          <w:rFonts w:ascii="Nirmala UI" w:eastAsiaTheme="minorHAnsi" w:hAnsi="Nirmala UI" w:cs="Nirmala UI"/>
+          <w:sz w:val="18"/>
+          <w:szCs w:val="22"/>
+        </w:rPr>
+        <w:t>মতোই</w:t>
+      </w:r>
+      <w:proofErr w:type="spellEnd"/>
+      <w:r>
+        <w:rPr>
+          <w:rFonts w:asciiTheme="majorHAnsi" w:eastAsiaTheme="minorHAnsi" w:hAnsiTheme="majorHAnsi" w:cstheme="majorHAnsi"/>
+          <w:sz w:val="18"/>
+          <w:szCs w:val="22"/>
+        </w:rPr>
+        <w:t xml:space="preserve"> </w:t>
+      </w:r>
+      <w:proofErr w:type="spellStart"/>
+      <w:r>
+        <w:rPr>
+          <w:rFonts w:ascii="Nirmala UI" w:eastAsiaTheme="minorHAnsi" w:hAnsi="Nirmala UI" w:cs="Nirmala UI"/>
+          <w:sz w:val="18"/>
+          <w:szCs w:val="22"/>
+        </w:rPr>
+        <w:t>ব্রাহ্মণ</w:t>
+      </w:r>
+      <w:proofErr w:type="spellEnd"/>
+      <w:r>
+        <w:rPr>
+          <w:rStyle w:val="HTMLCode"/>
+          <w:rFonts w:eastAsiaTheme="majorEastAsia"/>
+        </w:rPr>
+        <w:t>" \</w:t>
+      </w:r>
     </w:p>
     <w:p>
       <w:pPr>
         <w:pStyle w:val="HTMLPreformatted"/>
         <w:ind w:left="720"/>
+        <w:rPr>
+          <w:rStyle w:val="HTMLCode"/>
+          <w:rFonts w:eastAsiaTheme="majorEastAsia"/>
+        </w:rPr>
+      </w:pPr>
+      <w:r>
+        <w:rPr>
+          <w:rStyle w:val="HTMLCode"/>
+          <w:rFonts w:eastAsiaTheme="majorEastAsia"/>
+        </w:rPr>
+        <w:t xml:space="preserve">  --</w:t>
+      </w:r>
+      <w:proofErr w:type="spellStart"/>
+      <w:r>
+        <w:rPr>
+          <w:rStyle w:val="HTMLCode"/>
+          <w:rFonts w:eastAsiaTheme="majorEastAsia"/>
+        </w:rPr>
+        <w:t>gen_text</w:t>
+      </w:r>
+      <w:proofErr w:type="spellEnd"/>
+      <w:r>
+        <w:rPr>
+          <w:rStyle w:val="HTMLCode"/>
+          <w:rFonts w:eastAsiaTheme="majorEastAsia"/>
+        </w:rPr>
+        <w:t xml:space="preserve"> "</w:t>
+      </w:r>
+      <w:proofErr w:type="spellStart"/>
+      <w:r>
+        <w:rPr>
+          <w:rFonts w:ascii="Nirmala UI" w:eastAsiaTheme="minorHAnsi" w:hAnsi="Nirmala UI" w:cs="Nirmala UI"/>
+          <w:sz w:val="18"/>
+          <w:szCs w:val="22"/>
+        </w:rPr>
+        <w:t>তেওয়ারী</w:t>
+      </w:r>
+      <w:proofErr w:type="spellEnd"/>
+      <w:r>
+        <w:rPr>
+          <w:rFonts w:asciiTheme="majorHAnsi" w:eastAsiaTheme="minorHAnsi" w:hAnsiTheme="majorHAnsi" w:cstheme="majorHAnsi"/>
+          <w:sz w:val="18"/>
+          <w:szCs w:val="22"/>
+        </w:rPr>
+        <w:t xml:space="preserve"> </w:t>
+      </w:r>
+      <w:proofErr w:type="spellStart"/>
+      <w:r>
+        <w:rPr>
+          <w:rFonts w:ascii="Nirmala UI" w:eastAsiaTheme="minorHAnsi" w:hAnsi="Nirmala UI" w:cs="Nirmala UI"/>
+          <w:sz w:val="18"/>
+          <w:szCs w:val="22"/>
+        </w:rPr>
+        <w:t>তাহা</w:t>
+      </w:r>
+      <w:proofErr w:type="spellEnd"/>
+      <w:r>
+        <w:rPr>
+          <w:rFonts w:asciiTheme="majorHAnsi" w:eastAsiaTheme="minorHAnsi" w:hAnsiTheme="majorHAnsi" w:cstheme="majorHAnsi"/>
+          <w:sz w:val="18"/>
+          <w:szCs w:val="22"/>
+        </w:rPr>
+        <w:t xml:space="preserve"> </w:t>
+      </w:r>
+      <w:proofErr w:type="spellStart"/>
+      <w:r>
+        <w:rPr>
+          <w:rFonts w:ascii="Nirmala UI" w:eastAsiaTheme="minorHAnsi" w:hAnsi="Nirmala UI" w:cs="Nirmala UI"/>
+          <w:sz w:val="18"/>
+          <w:szCs w:val="22"/>
+        </w:rPr>
+        <w:t>কোনো</w:t>
+      </w:r>
+      <w:proofErr w:type="spellEnd"/>
+      <w:r>
+        <w:rPr>
+          <w:rFonts w:asciiTheme="majorHAnsi" w:eastAsiaTheme="minorHAnsi" w:hAnsiTheme="majorHAnsi" w:cstheme="majorHAnsi"/>
+          <w:sz w:val="18"/>
+          <w:szCs w:val="22"/>
+        </w:rPr>
+        <w:t xml:space="preserve"> </w:t>
+      </w:r>
+      <w:proofErr w:type="spellStart"/>
+      <w:r>
+        <w:rPr>
+          <w:rFonts w:ascii="Nirmala UI" w:eastAsiaTheme="minorHAnsi" w:hAnsi="Nirmala UI" w:cs="Nirmala UI"/>
+          <w:sz w:val="18"/>
+          <w:szCs w:val="22"/>
+        </w:rPr>
+        <w:t>দিনই</w:t>
+      </w:r>
+      <w:proofErr w:type="spellEnd"/>
+      <w:r>
+        <w:rPr>
+          <w:rFonts w:asciiTheme="majorHAnsi" w:eastAsiaTheme="minorHAnsi" w:hAnsiTheme="majorHAnsi" w:cstheme="majorHAnsi"/>
+          <w:sz w:val="18"/>
+          <w:szCs w:val="22"/>
+        </w:rPr>
+        <w:t xml:space="preserve"> </w:t>
+      </w:r>
+      <w:proofErr w:type="spellStart"/>
+      <w:r>
+        <w:rPr>
+          <w:rFonts w:ascii="Nirmala UI" w:eastAsiaTheme="minorHAnsi" w:hAnsi="Nirmala UI" w:cs="Nirmala UI"/>
+          <w:sz w:val="18"/>
+          <w:szCs w:val="22"/>
+        </w:rPr>
+        <w:t>মনে</w:t>
+      </w:r>
+      <w:proofErr w:type="spellEnd"/>
+      <w:r>
+        <w:rPr>
+          <w:rFonts w:asciiTheme="majorHAnsi" w:eastAsiaTheme="minorHAnsi" w:hAnsiTheme="majorHAnsi" w:cstheme="majorHAnsi"/>
+          <w:sz w:val="18"/>
+          <w:szCs w:val="22"/>
+        </w:rPr>
+        <w:t xml:space="preserve"> </w:t>
+      </w:r>
+      <w:proofErr w:type="spellStart"/>
+      <w:r>
+        <w:rPr>
+          <w:rFonts w:ascii="Nirmala UI" w:eastAsiaTheme="minorHAnsi" w:hAnsi="Nirmala UI" w:cs="Nirmala UI"/>
+          <w:sz w:val="18"/>
+          <w:szCs w:val="22"/>
+        </w:rPr>
+        <w:t>করে</w:t>
+      </w:r>
+      <w:proofErr w:type="spellEnd"/>
+      <w:r>
+        <w:rPr>
+          <w:rFonts w:asciiTheme="majorHAnsi" w:eastAsiaTheme="minorHAnsi" w:hAnsiTheme="majorHAnsi" w:cstheme="majorHAnsi"/>
+          <w:sz w:val="18"/>
+          <w:szCs w:val="22"/>
+        </w:rPr>
+        <w:t xml:space="preserve"> </w:t>
+      </w:r>
+      <w:proofErr w:type="spellStart"/>
+      <w:r>
+        <w:rPr>
+          <w:rFonts w:ascii="Nirmala UI" w:eastAsiaTheme="minorHAnsi" w:hAnsi="Nirmala UI" w:cs="Nirmala UI"/>
+          <w:sz w:val="18"/>
+          <w:szCs w:val="22"/>
+        </w:rPr>
+        <w:t>না</w:t>
+      </w:r>
+      <w:proofErr w:type="spellEnd"/>
+      <w:r>
+        <w:rPr>
+          <w:rFonts w:asciiTheme="majorHAnsi" w:eastAsiaTheme="minorHAnsi" w:hAnsiTheme="majorHAnsi" w:cstheme="majorHAnsi"/>
+          <w:sz w:val="18"/>
+          <w:szCs w:val="22"/>
+        </w:rPr>
+        <w:t xml:space="preserve">, </w:t>
+      </w:r>
+      <w:proofErr w:type="spellStart"/>
+      <w:r>
+        <w:rPr>
+          <w:rFonts w:ascii="Nirmala UI" w:eastAsiaTheme="minorHAnsi" w:hAnsi="Nirmala UI" w:cs="Nirmala UI"/>
+          <w:sz w:val="18"/>
+          <w:szCs w:val="22"/>
+        </w:rPr>
+        <w:t>কিন্তু</w:t>
+      </w:r>
+      <w:proofErr w:type="spellEnd"/>
+      <w:r>
+        <w:rPr>
+          <w:rFonts w:asciiTheme="majorHAnsi" w:eastAsiaTheme="minorHAnsi" w:hAnsiTheme="majorHAnsi" w:cstheme="majorHAnsi"/>
+          <w:sz w:val="18"/>
+          <w:szCs w:val="22"/>
+        </w:rPr>
+        <w:t xml:space="preserve"> </w:t>
+      </w:r>
+      <w:proofErr w:type="spellStart"/>
+      <w:r>
+        <w:rPr>
+          <w:rFonts w:ascii="Nirmala UI" w:eastAsiaTheme="minorHAnsi" w:hAnsi="Nirmala UI" w:cs="Nirmala UI"/>
+          <w:sz w:val="18"/>
+          <w:szCs w:val="22"/>
+        </w:rPr>
+        <w:t>নিজেদের</w:t>
+      </w:r>
+      <w:proofErr w:type="spellEnd"/>
+      <w:r>
+        <w:rPr>
+          <w:rFonts w:asciiTheme="majorHAnsi" w:eastAsiaTheme="minorHAnsi" w:hAnsiTheme="majorHAnsi" w:cstheme="majorHAnsi"/>
+          <w:sz w:val="18"/>
+          <w:szCs w:val="22"/>
+        </w:rPr>
+        <w:t xml:space="preserve"> </w:t>
+      </w:r>
+      <w:proofErr w:type="spellStart"/>
+      <w:r>
+        <w:rPr>
+          <w:rFonts w:ascii="Nirmala UI" w:eastAsiaTheme="minorHAnsi" w:hAnsi="Nirmala UI" w:cs="Nirmala UI"/>
+          <w:sz w:val="18"/>
+          <w:szCs w:val="22"/>
+        </w:rPr>
+        <w:t>এই</w:t>
+      </w:r>
+      <w:proofErr w:type="spellEnd"/>
+      <w:r>
+        <w:rPr>
+          <w:rFonts w:asciiTheme="majorHAnsi" w:eastAsiaTheme="minorHAnsi" w:hAnsiTheme="majorHAnsi" w:cstheme="majorHAnsi"/>
+          <w:sz w:val="18"/>
+          <w:szCs w:val="22"/>
+        </w:rPr>
+        <w:t xml:space="preserve"> </w:t>
+      </w:r>
+      <w:proofErr w:type="spellStart"/>
+      <w:r>
+        <w:rPr>
+          <w:rFonts w:ascii="Nirmala UI" w:eastAsiaTheme="minorHAnsi" w:hAnsi="Nirmala UI" w:cs="Nirmala UI"/>
+          <w:sz w:val="18"/>
+          <w:szCs w:val="22"/>
+        </w:rPr>
+        <w:t>আসন</w:t>
+      </w:r>
+      <w:proofErr w:type="spellEnd"/>
+      <w:r>
+        <w:rPr>
+          <w:rFonts w:asciiTheme="majorHAnsi" w:eastAsiaTheme="minorHAnsi" w:hAnsiTheme="majorHAnsi" w:cstheme="majorHAnsi"/>
+          <w:sz w:val="18"/>
+          <w:szCs w:val="22"/>
+        </w:rPr>
+        <w:t xml:space="preserve"> </w:t>
+      </w:r>
+      <w:proofErr w:type="spellStart"/>
+      <w:r>
+        <w:rPr>
+          <w:rFonts w:ascii="Nirmala UI" w:eastAsiaTheme="minorHAnsi" w:hAnsi="Nirmala UI" w:cs="Nirmala UI"/>
+          <w:sz w:val="18"/>
+          <w:szCs w:val="22"/>
+        </w:rPr>
+        <w:t>সর্বনাশের</w:t>
+      </w:r>
+      <w:proofErr w:type="spellEnd"/>
+      <w:r>
+        <w:rPr>
+          <w:rFonts w:ascii="Nirmala UI" w:eastAsiaTheme="minorHAnsi" w:hAnsi="Nirmala UI" w:cs="Nirmala UI"/>
+          <w:sz w:val="18"/>
+          <w:szCs w:val="22"/>
+        </w:rPr>
+        <w:t xml:space="preserve"> </w:t>
+      </w:r>
+      <w:proofErr w:type="spellStart"/>
+      <w:r>
+        <w:rPr>
+          <w:rFonts w:ascii="Nirmala UI" w:eastAsiaTheme="minorHAnsi" w:hAnsi="Nirmala UI" w:cs="Nirmala UI"/>
+          <w:sz w:val="18"/>
+          <w:szCs w:val="22"/>
+        </w:rPr>
+        <w:t>সমুদ্রে</w:t>
+      </w:r>
+      <w:proofErr w:type="spellEnd"/>
+      <w:r>
+        <w:rPr>
+          <w:rFonts w:asciiTheme="majorHAnsi" w:eastAsiaTheme="minorHAnsi" w:hAnsiTheme="majorHAnsi" w:cstheme="majorHAnsi"/>
+          <w:sz w:val="18"/>
+          <w:szCs w:val="22"/>
+        </w:rPr>
+        <w:t xml:space="preserve"> </w:t>
+      </w:r>
+      <w:proofErr w:type="spellStart"/>
+      <w:r>
+        <w:rPr>
+          <w:rFonts w:ascii="Nirmala UI" w:eastAsiaTheme="minorHAnsi" w:hAnsi="Nirmala UI" w:cs="Nirmala UI"/>
+          <w:sz w:val="18"/>
+          <w:szCs w:val="22"/>
+        </w:rPr>
+        <w:t>দাঁড়াইয়া</w:t>
+      </w:r>
+      <w:proofErr w:type="spellEnd"/>
+      <w:r>
+        <w:rPr>
+          <w:rFonts w:asciiTheme="majorHAnsi" w:eastAsiaTheme="minorHAnsi" w:hAnsiTheme="majorHAnsi" w:cstheme="majorHAnsi"/>
+          <w:sz w:val="18"/>
+          <w:szCs w:val="22"/>
+        </w:rPr>
+        <w:t xml:space="preserve"> </w:t>
+      </w:r>
+      <w:proofErr w:type="spellStart"/>
+      <w:r>
+        <w:rPr>
+          <w:rFonts w:ascii="Nirmala UI" w:eastAsiaTheme="minorHAnsi" w:hAnsi="Nirmala UI" w:cs="Nirmala UI"/>
+          <w:sz w:val="18"/>
+          <w:szCs w:val="22"/>
+        </w:rPr>
+        <w:t>অপর</w:t>
+      </w:r>
+      <w:proofErr w:type="spellEnd"/>
+      <w:r>
+        <w:rPr>
+          <w:rFonts w:asciiTheme="majorHAnsi" w:eastAsiaTheme="minorHAnsi" w:hAnsiTheme="majorHAnsi" w:cstheme="majorHAnsi"/>
+          <w:sz w:val="18"/>
+          <w:szCs w:val="22"/>
+        </w:rPr>
+        <w:t xml:space="preserve"> </w:t>
+      </w:r>
+      <w:proofErr w:type="spellStart"/>
+      <w:r>
+        <w:rPr>
+          <w:rFonts w:ascii="Nirmala UI" w:eastAsiaTheme="minorHAnsi" w:hAnsi="Nirmala UI" w:cs="Nirmala UI"/>
+          <w:sz w:val="18"/>
+          <w:szCs w:val="22"/>
+        </w:rPr>
+        <w:t>কে</w:t>
+      </w:r>
+      <w:proofErr w:type="spellEnd"/>
+      <w:r>
+        <w:rPr>
+          <w:rFonts w:asciiTheme="majorHAnsi" w:eastAsiaTheme="minorHAnsi" w:hAnsiTheme="majorHAnsi" w:cstheme="majorHAnsi"/>
+          <w:sz w:val="18"/>
+          <w:szCs w:val="22"/>
+        </w:rPr>
+        <w:t xml:space="preserve"> </w:t>
+      </w:r>
+      <w:proofErr w:type="spellStart"/>
+      <w:r>
+        <w:rPr>
+          <w:rFonts w:ascii="Nirmala UI" w:eastAsiaTheme="minorHAnsi" w:hAnsi="Nirmala UI" w:cs="Nirmala UI"/>
+          <w:sz w:val="18"/>
+          <w:szCs w:val="22"/>
+        </w:rPr>
+        <w:t>ভাল</w:t>
+      </w:r>
+      <w:proofErr w:type="spellEnd"/>
+      <w:r>
+        <w:rPr>
+          <w:rFonts w:asciiTheme="majorHAnsi" w:eastAsiaTheme="minorHAnsi" w:hAnsiTheme="majorHAnsi" w:cstheme="majorHAnsi"/>
+          <w:sz w:val="18"/>
+          <w:szCs w:val="22"/>
+        </w:rPr>
+        <w:t xml:space="preserve"> </w:t>
+      </w:r>
+      <w:proofErr w:type="spellStart"/>
+      <w:r>
+        <w:rPr>
+          <w:rFonts w:ascii="Nirmala UI" w:eastAsiaTheme="minorHAnsi" w:hAnsi="Nirmala UI" w:cs="Nirmala UI"/>
+          <w:sz w:val="18"/>
+          <w:szCs w:val="22"/>
+        </w:rPr>
+        <w:t>আর</w:t>
+      </w:r>
+      <w:proofErr w:type="spellEnd"/>
+      <w:r>
+        <w:rPr>
+          <w:rFonts w:asciiTheme="majorHAnsi" w:eastAsiaTheme="minorHAnsi" w:hAnsiTheme="majorHAnsi" w:cstheme="majorHAnsi"/>
+          <w:sz w:val="18"/>
+          <w:szCs w:val="22"/>
+        </w:rPr>
+        <w:t xml:space="preserve"> </w:t>
+      </w:r>
+      <w:proofErr w:type="spellStart"/>
+      <w:r>
+        <w:rPr>
+          <w:rFonts w:ascii="Nirmala UI" w:eastAsiaTheme="minorHAnsi" w:hAnsi="Nirmala UI" w:cs="Nirmala UI"/>
+          <w:sz w:val="18"/>
+          <w:szCs w:val="22"/>
+        </w:rPr>
+        <w:t>কে</w:t>
+      </w:r>
+      <w:proofErr w:type="spellEnd"/>
+      <w:r>
+        <w:rPr>
+          <w:rFonts w:asciiTheme="majorHAnsi" w:eastAsiaTheme="minorHAnsi" w:hAnsiTheme="majorHAnsi" w:cstheme="majorHAnsi"/>
+          <w:sz w:val="18"/>
+          <w:szCs w:val="22"/>
+        </w:rPr>
+        <w:t xml:space="preserve"> </w:t>
+      </w:r>
+      <w:proofErr w:type="spellStart"/>
+      <w:r>
+        <w:rPr>
+          <w:rFonts w:ascii="Nirmala UI" w:eastAsiaTheme="minorHAnsi" w:hAnsi="Nirmala UI" w:cs="Nirmala UI"/>
+          <w:sz w:val="18"/>
+          <w:szCs w:val="22"/>
+        </w:rPr>
+        <w:t>মন্দ</w:t>
+      </w:r>
+      <w:proofErr w:type="spellEnd"/>
+      <w:r>
+        <w:rPr>
+          <w:rFonts w:asciiTheme="majorHAnsi" w:eastAsiaTheme="minorHAnsi" w:hAnsiTheme="majorHAnsi" w:cstheme="majorHAnsi"/>
+          <w:sz w:val="18"/>
+          <w:szCs w:val="22"/>
+        </w:rPr>
+        <w:t xml:space="preserve">, </w:t>
+      </w:r>
+      <w:r>
+        <w:rPr>
+          <w:rFonts w:ascii="Nirmala UI" w:eastAsiaTheme="minorHAnsi" w:hAnsi="Nirmala UI" w:cs="Nirmala UI"/>
+          <w:sz w:val="18"/>
+          <w:szCs w:val="22"/>
+        </w:rPr>
+        <w:t>এ</w:t>
+      </w:r>
+      <w:r>
+        <w:rPr>
+          <w:rFonts w:asciiTheme="majorHAnsi" w:eastAsiaTheme="minorHAnsi" w:hAnsiTheme="majorHAnsi" w:cstheme="majorHAnsi"/>
+          <w:sz w:val="18"/>
+          <w:szCs w:val="22"/>
+        </w:rPr>
+        <w:t xml:space="preserve"> </w:t>
+      </w:r>
+      <w:proofErr w:type="spellStart"/>
+      <w:r>
+        <w:rPr>
+          <w:rFonts w:ascii="Nirmala UI" w:eastAsiaTheme="minorHAnsi" w:hAnsi="Nirmala UI" w:cs="Nirmala UI"/>
+          <w:sz w:val="18"/>
+          <w:szCs w:val="22"/>
+        </w:rPr>
+        <w:t>আলোচনায়</w:t>
+      </w:r>
+      <w:proofErr w:type="spellEnd"/>
+      <w:r>
+        <w:rPr>
+          <w:rFonts w:asciiTheme="majorHAnsi" w:eastAsiaTheme="minorHAnsi" w:hAnsiTheme="majorHAnsi" w:cstheme="majorHAnsi"/>
+          <w:sz w:val="18"/>
+          <w:szCs w:val="22"/>
+        </w:rPr>
+        <w:t xml:space="preserve"> </w:t>
+      </w:r>
+      <w:proofErr w:type="spellStart"/>
+      <w:r>
+        <w:rPr>
+          <w:rFonts w:ascii="Nirmala UI" w:eastAsiaTheme="minorHAnsi" w:hAnsi="Nirmala UI" w:cs="Nirmala UI"/>
+          <w:sz w:val="18"/>
+          <w:szCs w:val="22"/>
+        </w:rPr>
+        <w:t>তাহার</w:t>
+      </w:r>
+      <w:proofErr w:type="spellEnd"/>
+      <w:r>
+        <w:rPr>
+          <w:rFonts w:asciiTheme="majorHAnsi" w:eastAsiaTheme="minorHAnsi" w:hAnsiTheme="majorHAnsi" w:cstheme="majorHAnsi"/>
+          <w:sz w:val="18"/>
+          <w:szCs w:val="22"/>
+        </w:rPr>
+        <w:t xml:space="preserve"> </w:t>
+      </w:r>
+      <w:proofErr w:type="spellStart"/>
+      <w:r>
+        <w:rPr>
+          <w:rFonts w:ascii="Nirmala UI" w:eastAsiaTheme="minorHAnsi" w:hAnsi="Nirmala UI" w:cs="Nirmala UI"/>
+          <w:sz w:val="18"/>
+          <w:szCs w:val="22"/>
+        </w:rPr>
+        <w:t>প্রবৃত্তি</w:t>
+      </w:r>
+      <w:proofErr w:type="spellEnd"/>
+      <w:r>
+        <w:rPr>
+          <w:rFonts w:asciiTheme="majorHAnsi" w:eastAsiaTheme="minorHAnsi" w:hAnsiTheme="majorHAnsi" w:cstheme="majorHAnsi"/>
+          <w:sz w:val="18"/>
+          <w:szCs w:val="22"/>
+        </w:rPr>
+        <w:t xml:space="preserve"> </w:t>
+      </w:r>
+      <w:proofErr w:type="spellStart"/>
+      <w:r>
+        <w:rPr>
+          <w:rFonts w:ascii="Nirmala UI" w:eastAsiaTheme="minorHAnsi" w:hAnsi="Nirmala UI" w:cs="Nirmala UI"/>
+          <w:sz w:val="18"/>
+          <w:szCs w:val="22"/>
+        </w:rPr>
+        <w:t>হইল</w:t>
+      </w:r>
+      <w:proofErr w:type="spellEnd"/>
+      <w:r>
+        <w:rPr>
+          <w:rFonts w:ascii="Nirmala UI" w:eastAsiaTheme="minorHAnsi" w:hAnsi="Nirmala UI" w:cs="Nirmala UI"/>
+          <w:sz w:val="18"/>
+          <w:szCs w:val="22"/>
+        </w:rPr>
+        <w:t xml:space="preserve"> </w:t>
+      </w:r>
+      <w:proofErr w:type="spellStart"/>
+      <w:r>
+        <w:rPr>
+          <w:rFonts w:ascii="Nirmala UI" w:eastAsiaTheme="minorHAnsi" w:hAnsi="Nirmala UI" w:cs="Nirmala UI"/>
+          <w:sz w:val="18"/>
+          <w:szCs w:val="22"/>
+        </w:rPr>
+        <w:t>না</w:t>
+      </w:r>
+      <w:proofErr w:type="spellEnd"/>
+      <w:r>
+        <w:rPr>
+          <w:rFonts w:ascii="Nirmala UI" w:eastAsiaTheme="minorHAnsi" w:hAnsi="Nirmala UI" w:cs="Nirmala UI"/>
+          <w:sz w:val="18"/>
+          <w:szCs w:val="22"/>
+        </w:rPr>
+        <w:t>।</w:t>
+      </w:r>
+      <w:r>
+        <w:rPr>
+          <w:rFonts w:asciiTheme="majorHAnsi" w:eastAsiaTheme="minorHAnsi" w:hAnsiTheme="majorHAnsi" w:cstheme="majorHAnsi"/>
+          <w:sz w:val="18"/>
+          <w:szCs w:val="22"/>
+        </w:rPr>
+        <w:t xml:space="preserve"> </w:t>
+      </w:r>
+      <w:proofErr w:type="spellStart"/>
+      <w:r>
+        <w:rPr>
+          <w:rFonts w:ascii="Nirmala UI" w:eastAsiaTheme="minorHAnsi" w:hAnsi="Nirmala UI" w:cs="Nirmala UI"/>
+          <w:sz w:val="18"/>
+          <w:szCs w:val="22"/>
+        </w:rPr>
+        <w:t>ছোটবাবুর</w:t>
+      </w:r>
+      <w:proofErr w:type="spellEnd"/>
+      <w:r>
+        <w:rPr>
+          <w:rFonts w:asciiTheme="majorHAnsi" w:eastAsiaTheme="minorHAnsi" w:hAnsiTheme="majorHAnsi" w:cstheme="majorHAnsi"/>
+          <w:sz w:val="18"/>
+          <w:szCs w:val="22"/>
+        </w:rPr>
+        <w:t xml:space="preserve"> </w:t>
+      </w:r>
+      <w:proofErr w:type="spellStart"/>
+      <w:r>
+        <w:rPr>
+          <w:rFonts w:ascii="Nirmala UI" w:eastAsiaTheme="minorHAnsi" w:hAnsi="Nirmala UI" w:cs="Nirmala UI"/>
+          <w:sz w:val="18"/>
+          <w:szCs w:val="22"/>
+        </w:rPr>
+        <w:t>আফিসে</w:t>
+      </w:r>
+      <w:proofErr w:type="spellEnd"/>
+      <w:r>
+        <w:rPr>
+          <w:rFonts w:asciiTheme="majorHAnsi" w:eastAsiaTheme="minorHAnsi" w:hAnsiTheme="majorHAnsi" w:cstheme="majorHAnsi"/>
+          <w:sz w:val="18"/>
+          <w:szCs w:val="22"/>
+        </w:rPr>
+        <w:t xml:space="preserve"> </w:t>
+      </w:r>
+      <w:proofErr w:type="spellStart"/>
+      <w:r>
+        <w:rPr>
+          <w:rFonts w:ascii="Nirmala UI" w:eastAsiaTheme="minorHAnsi" w:hAnsi="Nirmala UI" w:cs="Nirmala UI"/>
+          <w:sz w:val="18"/>
+          <w:szCs w:val="22"/>
+        </w:rPr>
+        <w:t>যাইবার</w:t>
+      </w:r>
+      <w:proofErr w:type="spellEnd"/>
+      <w:r>
+        <w:rPr>
+          <w:rFonts w:asciiTheme="majorHAnsi" w:eastAsiaTheme="minorHAnsi" w:hAnsiTheme="majorHAnsi" w:cstheme="majorHAnsi"/>
+          <w:sz w:val="18"/>
+          <w:szCs w:val="22"/>
+        </w:rPr>
+        <w:t xml:space="preserve"> </w:t>
+      </w:r>
+      <w:proofErr w:type="spellStart"/>
+      <w:r>
+        <w:rPr>
+          <w:rFonts w:ascii="Nirmala UI" w:eastAsiaTheme="minorHAnsi" w:hAnsi="Nirmala UI" w:cs="Nirmala UI"/>
+          <w:sz w:val="18"/>
+          <w:szCs w:val="22"/>
+        </w:rPr>
+        <w:t>সময়</w:t>
+      </w:r>
+      <w:proofErr w:type="spellEnd"/>
+      <w:r>
+        <w:rPr>
+          <w:rFonts w:asciiTheme="majorHAnsi" w:eastAsiaTheme="minorHAnsi" w:hAnsiTheme="majorHAnsi" w:cstheme="majorHAnsi"/>
+          <w:sz w:val="18"/>
+          <w:szCs w:val="22"/>
+        </w:rPr>
+        <w:t xml:space="preserve"> </w:t>
+      </w:r>
+      <w:proofErr w:type="spellStart"/>
+      <w:r>
+        <w:rPr>
+          <w:rFonts w:ascii="Nirmala UI" w:eastAsiaTheme="minorHAnsi" w:hAnsi="Nirmala UI" w:cs="Nirmala UI"/>
+          <w:sz w:val="18"/>
+          <w:szCs w:val="22"/>
+        </w:rPr>
+        <w:t>হইয়া</w:t>
+      </w:r>
+      <w:proofErr w:type="spellEnd"/>
+      <w:r>
+        <w:rPr>
+          <w:rFonts w:asciiTheme="majorHAnsi" w:eastAsiaTheme="minorHAnsi" w:hAnsiTheme="majorHAnsi" w:cstheme="majorHAnsi"/>
+          <w:sz w:val="18"/>
+          <w:szCs w:val="22"/>
+        </w:rPr>
+        <w:t xml:space="preserve"> </w:t>
+      </w:r>
+      <w:proofErr w:type="spellStart"/>
+      <w:r>
+        <w:rPr>
+          <w:rFonts w:ascii="Nirmala UI" w:eastAsiaTheme="minorHAnsi" w:hAnsi="Nirmala UI" w:cs="Nirmala UI"/>
+          <w:sz w:val="18"/>
+          <w:szCs w:val="22"/>
+        </w:rPr>
+        <w:t>আসিতেছে</w:t>
+      </w:r>
+      <w:proofErr w:type="spellEnd"/>
+      <w:r>
+        <w:rPr>
+          <w:rFonts w:asciiTheme="majorHAnsi" w:eastAsiaTheme="minorHAnsi" w:hAnsiTheme="majorHAnsi" w:cstheme="majorHAnsi"/>
+          <w:sz w:val="18"/>
+          <w:szCs w:val="22"/>
+        </w:rPr>
+        <w:t xml:space="preserve">, </w:t>
+      </w:r>
+      <w:proofErr w:type="spellStart"/>
+      <w:r>
+        <w:rPr>
+          <w:rFonts w:ascii="Nirmala UI" w:eastAsiaTheme="minorHAnsi" w:hAnsi="Nirmala UI" w:cs="Nirmala UI"/>
+          <w:sz w:val="18"/>
+          <w:szCs w:val="22"/>
+        </w:rPr>
+        <w:t>তখন</w:t>
+      </w:r>
+      <w:proofErr w:type="spellEnd"/>
+      <w:r>
+        <w:rPr>
+          <w:rFonts w:asciiTheme="majorHAnsi" w:eastAsiaTheme="minorHAnsi" w:hAnsiTheme="majorHAnsi" w:cstheme="majorHAnsi"/>
+          <w:sz w:val="18"/>
+          <w:szCs w:val="22"/>
+        </w:rPr>
+        <w:t xml:space="preserve"> </w:t>
+      </w:r>
+      <w:proofErr w:type="spellStart"/>
+      <w:r>
+        <w:rPr>
+          <w:rFonts w:ascii="Nirmala UI" w:eastAsiaTheme="minorHAnsi" w:hAnsi="Nirmala UI" w:cs="Nirmala UI"/>
+          <w:sz w:val="18"/>
+          <w:szCs w:val="22"/>
+        </w:rPr>
+        <w:t>একাকী</w:t>
+      </w:r>
+      <w:proofErr w:type="spellEnd"/>
+      <w:r>
+        <w:rPr>
+          <w:rFonts w:asciiTheme="majorHAnsi" w:eastAsiaTheme="minorHAnsi" w:hAnsiTheme="majorHAnsi" w:cstheme="majorHAnsi"/>
+          <w:sz w:val="18"/>
+          <w:szCs w:val="22"/>
+        </w:rPr>
+        <w:t xml:space="preserve"> </w:t>
+      </w:r>
+      <w:proofErr w:type="spellStart"/>
+      <w:r>
+        <w:rPr>
+          <w:rFonts w:ascii="Nirmala UI" w:eastAsiaTheme="minorHAnsi" w:hAnsi="Nirmala UI" w:cs="Nirmala UI"/>
+          <w:sz w:val="18"/>
+          <w:szCs w:val="22"/>
+        </w:rPr>
+        <w:t>ঘরের</w:t>
+      </w:r>
+      <w:proofErr w:type="spellEnd"/>
+      <w:r>
+        <w:rPr>
+          <w:rFonts w:asciiTheme="majorHAnsi" w:eastAsiaTheme="minorHAnsi" w:hAnsiTheme="majorHAnsi" w:cstheme="majorHAnsi"/>
+          <w:sz w:val="18"/>
+          <w:szCs w:val="22"/>
+        </w:rPr>
+        <w:t xml:space="preserve"> </w:t>
+      </w:r>
+      <w:proofErr w:type="spellStart"/>
+      <w:r>
+        <w:rPr>
+          <w:rFonts w:ascii="Nirmala UI" w:eastAsiaTheme="minorHAnsi" w:hAnsi="Nirmala UI" w:cs="Nirmala UI"/>
+          <w:sz w:val="18"/>
+          <w:szCs w:val="22"/>
+        </w:rPr>
+        <w:t>মধ্যে</w:t>
+      </w:r>
+      <w:proofErr w:type="spellEnd"/>
+      <w:r>
+        <w:rPr>
+          <w:rFonts w:ascii="Nirmala UI" w:eastAsiaTheme="minorHAnsi" w:hAnsi="Nirmala UI" w:cs="Nirmala UI"/>
+          <w:sz w:val="18"/>
+          <w:szCs w:val="22"/>
+        </w:rPr>
+        <w:t xml:space="preserve"> </w:t>
+      </w:r>
+      <w:proofErr w:type="spellStart"/>
+      <w:r>
+        <w:rPr>
+          <w:rFonts w:ascii="Nirmala UI" w:eastAsiaTheme="minorHAnsi" w:hAnsi="Nirmala UI" w:cs="Nirmala UI"/>
+          <w:sz w:val="18"/>
+          <w:szCs w:val="22"/>
+        </w:rPr>
+        <w:t>সে</w:t>
+      </w:r>
+      <w:proofErr w:type="spellEnd"/>
+      <w:r>
+        <w:rPr>
+          <w:rFonts w:asciiTheme="majorHAnsi" w:eastAsiaTheme="minorHAnsi" w:hAnsiTheme="majorHAnsi" w:cstheme="majorHAnsi"/>
+          <w:sz w:val="18"/>
+          <w:szCs w:val="22"/>
+        </w:rPr>
+        <w:t xml:space="preserve"> </w:t>
+      </w:r>
+      <w:proofErr w:type="spellStart"/>
+      <w:r>
+        <w:rPr>
+          <w:rFonts w:ascii="Nirmala UI" w:eastAsiaTheme="minorHAnsi" w:hAnsi="Nirmala UI" w:cs="Nirmala UI"/>
+          <w:sz w:val="18"/>
+          <w:szCs w:val="22"/>
+        </w:rPr>
+        <w:t>কি</w:t>
+      </w:r>
+      <w:proofErr w:type="spellEnd"/>
+      <w:r>
+        <w:rPr>
+          <w:rFonts w:asciiTheme="majorHAnsi" w:eastAsiaTheme="minorHAnsi" w:hAnsiTheme="majorHAnsi" w:cstheme="majorHAnsi"/>
+          <w:sz w:val="18"/>
+          <w:szCs w:val="22"/>
+        </w:rPr>
+        <w:t xml:space="preserve"> </w:t>
+      </w:r>
+      <w:proofErr w:type="spellStart"/>
+      <w:r>
+        <w:rPr>
+          <w:rFonts w:ascii="Nirmala UI" w:eastAsiaTheme="minorHAnsi" w:hAnsi="Nirmala UI" w:cs="Nirmala UI"/>
+          <w:sz w:val="18"/>
+          <w:szCs w:val="22"/>
+        </w:rPr>
+        <w:t>করিয়া</w:t>
+      </w:r>
+      <w:proofErr w:type="spellEnd"/>
+      <w:r>
+        <w:rPr>
+          <w:rFonts w:asciiTheme="majorHAnsi" w:eastAsiaTheme="minorHAnsi" w:hAnsiTheme="majorHAnsi" w:cstheme="majorHAnsi"/>
+          <w:sz w:val="18"/>
+          <w:szCs w:val="22"/>
+        </w:rPr>
+        <w:t xml:space="preserve"> </w:t>
+      </w:r>
+      <w:proofErr w:type="spellStart"/>
+      <w:r>
+        <w:rPr>
+          <w:rFonts w:ascii="Nirmala UI" w:eastAsiaTheme="minorHAnsi" w:hAnsi="Nirmala UI" w:cs="Nirmala UI"/>
+          <w:sz w:val="18"/>
+          <w:szCs w:val="22"/>
+        </w:rPr>
+        <w:t>তাহার</w:t>
+      </w:r>
+      <w:proofErr w:type="spellEnd"/>
+      <w:r>
+        <w:rPr>
+          <w:rFonts w:asciiTheme="majorHAnsi" w:eastAsiaTheme="minorHAnsi" w:hAnsiTheme="majorHAnsi" w:cstheme="majorHAnsi"/>
+          <w:sz w:val="18"/>
+          <w:szCs w:val="22"/>
+        </w:rPr>
+        <w:t xml:space="preserve"> </w:t>
+      </w:r>
+      <w:proofErr w:type="spellStart"/>
+      <w:r>
+        <w:rPr>
+          <w:rFonts w:ascii="Nirmala UI" w:eastAsiaTheme="minorHAnsi" w:hAnsi="Nirmala UI" w:cs="Nirmala UI"/>
+          <w:sz w:val="18"/>
+          <w:szCs w:val="22"/>
+        </w:rPr>
+        <w:t>সময়</w:t>
+      </w:r>
+      <w:proofErr w:type="spellEnd"/>
+      <w:r>
+        <w:rPr>
+          <w:rFonts w:asciiTheme="majorHAnsi" w:eastAsiaTheme="minorHAnsi" w:hAnsiTheme="majorHAnsi" w:cstheme="majorHAnsi"/>
+          <w:sz w:val="18"/>
+          <w:szCs w:val="22"/>
+        </w:rPr>
+        <w:t xml:space="preserve"> </w:t>
+      </w:r>
+      <w:proofErr w:type="spellStart"/>
+      <w:r>
+        <w:rPr>
+          <w:rFonts w:ascii="Nirmala UI" w:eastAsiaTheme="minorHAnsi" w:hAnsi="Nirmala UI" w:cs="Nirmala UI"/>
+          <w:sz w:val="18"/>
+          <w:szCs w:val="22"/>
+        </w:rPr>
+        <w:t>কাটিবে</w:t>
+      </w:r>
+      <w:proofErr w:type="spellEnd"/>
+      <w:r>
+        <w:rPr>
+          <w:rFonts w:asciiTheme="majorHAnsi" w:eastAsiaTheme="minorHAnsi" w:hAnsiTheme="majorHAnsi" w:cstheme="majorHAnsi"/>
+          <w:sz w:val="18"/>
+          <w:szCs w:val="22"/>
+        </w:rPr>
+        <w:t xml:space="preserve"> </w:t>
+      </w:r>
+      <w:proofErr w:type="spellStart"/>
+      <w:r>
+        <w:rPr>
+          <w:rFonts w:ascii="Nirmala UI" w:eastAsiaTheme="minorHAnsi" w:hAnsi="Nirmala UI" w:cs="Nirmala UI"/>
+          <w:sz w:val="18"/>
+          <w:szCs w:val="22"/>
+        </w:rPr>
+        <w:t>সে</w:t>
+      </w:r>
+      <w:proofErr w:type="spellEnd"/>
+      <w:r>
+        <w:rPr>
+          <w:rFonts w:asciiTheme="majorHAnsi" w:eastAsiaTheme="minorHAnsi" w:hAnsiTheme="majorHAnsi" w:cstheme="majorHAnsi"/>
+          <w:sz w:val="18"/>
+          <w:szCs w:val="22"/>
+        </w:rPr>
+        <w:t xml:space="preserve"> </w:t>
+      </w:r>
+      <w:proofErr w:type="spellStart"/>
+      <w:r>
+        <w:rPr>
+          <w:rFonts w:ascii="Nirmala UI" w:eastAsiaTheme="minorHAnsi" w:hAnsi="Nirmala UI" w:cs="Nirmala UI"/>
+          <w:sz w:val="18"/>
+          <w:szCs w:val="22"/>
+        </w:rPr>
+        <w:t>জানে</w:t>
+      </w:r>
+      <w:proofErr w:type="spellEnd"/>
+      <w:r>
+        <w:rPr>
+          <w:rFonts w:asciiTheme="majorHAnsi" w:eastAsiaTheme="minorHAnsi" w:hAnsiTheme="majorHAnsi" w:cstheme="majorHAnsi"/>
+          <w:sz w:val="18"/>
+          <w:szCs w:val="22"/>
+        </w:rPr>
+        <w:t xml:space="preserve"> </w:t>
+      </w:r>
+      <w:proofErr w:type="spellStart"/>
+      <w:r>
+        <w:rPr>
+          <w:rFonts w:ascii="Nirmala UI" w:eastAsiaTheme="minorHAnsi" w:hAnsi="Nirmala UI" w:cs="Nirmala UI"/>
+          <w:sz w:val="18"/>
+          <w:szCs w:val="22"/>
+        </w:rPr>
+        <w:t>না</w:t>
+      </w:r>
+      <w:proofErr w:type="spellEnd"/>
+      <w:r>
+        <w:rPr>
+          <w:rFonts w:ascii="Nirmala UI" w:eastAsiaTheme="minorHAnsi" w:hAnsi="Nirmala UI" w:cs="Nirmala UI"/>
+          <w:sz w:val="18"/>
+          <w:szCs w:val="22"/>
+        </w:rPr>
+        <w:t>।</w:t>
+      </w:r>
+      <w:r>
+        <w:rPr>
+          <w:rFonts w:asciiTheme="majorHAnsi" w:eastAsiaTheme="minorHAnsi" w:hAnsiTheme="majorHAnsi" w:cstheme="majorHAnsi"/>
+          <w:sz w:val="18"/>
+          <w:szCs w:val="22"/>
+        </w:rPr>
+        <w:t xml:space="preserve"> </w:t>
+      </w:r>
+      <w:proofErr w:type="spellStart"/>
+      <w:r>
+        <w:rPr>
+          <w:rFonts w:ascii="Nirmala UI" w:eastAsiaTheme="minorHAnsi" w:hAnsi="Nirmala UI" w:cs="Nirmala UI"/>
+          <w:sz w:val="18"/>
+          <w:szCs w:val="22"/>
+        </w:rPr>
+        <w:t>সাহেব</w:t>
+      </w:r>
+      <w:proofErr w:type="spellEnd"/>
+      <w:r>
+        <w:rPr>
+          <w:rFonts w:asciiTheme="majorHAnsi" w:eastAsiaTheme="minorHAnsi" w:hAnsiTheme="majorHAnsi" w:cstheme="majorHAnsi"/>
+          <w:sz w:val="18"/>
+          <w:szCs w:val="22"/>
+        </w:rPr>
+        <w:t xml:space="preserve"> </w:t>
+      </w:r>
+      <w:proofErr w:type="spellStart"/>
+      <w:r>
+        <w:rPr>
+          <w:rFonts w:ascii="Nirmala UI" w:eastAsiaTheme="minorHAnsi" w:hAnsi="Nirmala UI" w:cs="Nirmala UI"/>
+          <w:sz w:val="18"/>
+          <w:szCs w:val="22"/>
+        </w:rPr>
+        <w:t>খানায়</w:t>
+      </w:r>
+      <w:proofErr w:type="spellEnd"/>
+      <w:r>
+        <w:rPr>
+          <w:rFonts w:asciiTheme="majorHAnsi" w:eastAsiaTheme="minorHAnsi" w:hAnsiTheme="majorHAnsi" w:cstheme="majorHAnsi"/>
+          <w:sz w:val="18"/>
+          <w:szCs w:val="22"/>
+        </w:rPr>
+        <w:t xml:space="preserve"> </w:t>
+      </w:r>
+      <w:proofErr w:type="spellStart"/>
+      <w:r>
+        <w:rPr>
+          <w:rFonts w:ascii="Nirmala UI" w:eastAsiaTheme="minorHAnsi" w:hAnsi="Nirmala UI" w:cs="Nirmala UI"/>
+          <w:sz w:val="18"/>
+          <w:szCs w:val="22"/>
+        </w:rPr>
+        <w:t>খবর</w:t>
+      </w:r>
+      <w:proofErr w:type="spellEnd"/>
+      <w:r>
+        <w:rPr>
+          <w:rFonts w:asciiTheme="majorHAnsi" w:eastAsiaTheme="minorHAnsi" w:hAnsiTheme="majorHAnsi" w:cstheme="majorHAnsi"/>
+          <w:sz w:val="18"/>
+          <w:szCs w:val="22"/>
+        </w:rPr>
+        <w:t xml:space="preserve"> </w:t>
+      </w:r>
+      <w:proofErr w:type="spellStart"/>
+      <w:r>
+        <w:rPr>
+          <w:rFonts w:ascii="Nirmala UI" w:eastAsiaTheme="minorHAnsi" w:hAnsi="Nirmala UI" w:cs="Nirmala UI"/>
+          <w:sz w:val="18"/>
+          <w:szCs w:val="22"/>
+        </w:rPr>
+        <w:t>দিতে</w:t>
+      </w:r>
+      <w:proofErr w:type="spellEnd"/>
+      <w:r>
+        <w:rPr>
+          <w:rFonts w:asciiTheme="majorHAnsi" w:eastAsiaTheme="minorHAnsi" w:hAnsiTheme="majorHAnsi" w:cstheme="majorHAnsi"/>
+          <w:sz w:val="18"/>
+          <w:szCs w:val="22"/>
+        </w:rPr>
+        <w:t xml:space="preserve"> </w:t>
+      </w:r>
+      <w:proofErr w:type="spellStart"/>
+      <w:r>
+        <w:rPr>
+          <w:rFonts w:ascii="Nirmala UI" w:eastAsiaTheme="minorHAnsi" w:hAnsi="Nirmala UI" w:cs="Nirmala UI"/>
+          <w:sz w:val="18"/>
+          <w:szCs w:val="22"/>
+        </w:rPr>
+        <w:t>গিয়াছে</w:t>
+      </w:r>
+      <w:proofErr w:type="spellEnd"/>
+      <w:r>
+        <w:rPr>
+          <w:rFonts w:asciiTheme="majorHAnsi" w:eastAsiaTheme="minorHAnsi" w:hAnsiTheme="majorHAnsi" w:cstheme="majorHAnsi"/>
+          <w:sz w:val="18"/>
+          <w:szCs w:val="22"/>
+        </w:rPr>
+        <w:t>,</w:t>
+      </w:r>
+      <w:r>
+        <w:rPr>
+          <w:rFonts w:asciiTheme="majorHAnsi" w:eastAsiaTheme="minorHAnsi" w:hAnsiTheme="majorHAnsi" w:cstheme="majorHAnsi"/>
+          <w:sz w:val="18"/>
+          <w:szCs w:val="22"/>
+        </w:rPr>
+        <w:t xml:space="preserve"> </w:t>
+      </w:r>
+      <w:proofErr w:type="spellStart"/>
+      <w:r>
+        <w:rPr>
+          <w:rFonts w:ascii="Nirmala UI" w:eastAsiaTheme="minorHAnsi" w:hAnsi="Nirmala UI" w:cs="Nirmala UI"/>
+          <w:sz w:val="18"/>
+          <w:szCs w:val="22"/>
+        </w:rPr>
+        <w:t>ফিরিয়া</w:t>
+      </w:r>
+      <w:proofErr w:type="spellEnd"/>
+      <w:r>
+        <w:rPr>
+          <w:rFonts w:asciiTheme="majorHAnsi" w:eastAsiaTheme="minorHAnsi" w:hAnsiTheme="majorHAnsi" w:cstheme="majorHAnsi"/>
+          <w:sz w:val="18"/>
+          <w:szCs w:val="22"/>
+        </w:rPr>
+        <w:t xml:space="preserve"> </w:t>
+      </w:r>
+      <w:proofErr w:type="spellStart"/>
+      <w:r>
+        <w:rPr>
+          <w:rFonts w:ascii="Nirmala UI" w:eastAsiaTheme="minorHAnsi" w:hAnsi="Nirmala UI" w:cs="Nirmala UI"/>
+          <w:sz w:val="18"/>
+          <w:szCs w:val="22"/>
+        </w:rPr>
+        <w:t>আসিয়া</w:t>
+      </w:r>
+      <w:proofErr w:type="spellEnd"/>
+      <w:r>
+        <w:rPr>
+          <w:rFonts w:asciiTheme="majorHAnsi" w:eastAsiaTheme="minorHAnsi" w:hAnsiTheme="majorHAnsi" w:cstheme="majorHAnsi"/>
+          <w:sz w:val="18"/>
+          <w:szCs w:val="22"/>
+        </w:rPr>
+        <w:t xml:space="preserve"> </w:t>
+      </w:r>
+      <w:proofErr w:type="spellStart"/>
+      <w:r>
+        <w:rPr>
+          <w:rFonts w:ascii="Nirmala UI" w:eastAsiaTheme="minorHAnsi" w:hAnsi="Nirmala UI" w:cs="Nirmala UI"/>
+          <w:sz w:val="18"/>
+          <w:szCs w:val="22"/>
+        </w:rPr>
+        <w:t>হয়ত</w:t>
+      </w:r>
+      <w:proofErr w:type="spellEnd"/>
+      <w:r>
+        <w:rPr>
+          <w:rFonts w:asciiTheme="majorHAnsi" w:eastAsiaTheme="minorHAnsi" w:hAnsiTheme="majorHAnsi" w:cstheme="majorHAnsi"/>
+          <w:sz w:val="18"/>
+          <w:szCs w:val="22"/>
+        </w:rPr>
+        <w:t xml:space="preserve"> </w:t>
+      </w:r>
+      <w:proofErr w:type="spellStart"/>
+      <w:r>
+        <w:rPr>
+          <w:rFonts w:ascii="Nirmala UI" w:eastAsiaTheme="minorHAnsi" w:hAnsi="Nirmala UI" w:cs="Nirmala UI"/>
+          <w:sz w:val="18"/>
+          <w:szCs w:val="22"/>
+        </w:rPr>
+        <w:t>দের</w:t>
+      </w:r>
+      <w:proofErr w:type="spellEnd"/>
+      <w:r>
+        <w:rPr>
+          <w:rFonts w:asciiTheme="majorHAnsi" w:eastAsiaTheme="minorHAnsi" w:hAnsiTheme="majorHAnsi" w:cstheme="majorHAnsi"/>
+          <w:sz w:val="18"/>
+          <w:szCs w:val="22"/>
+        </w:rPr>
+        <w:t xml:space="preserve"> </w:t>
+      </w:r>
+      <w:proofErr w:type="spellStart"/>
+      <w:r>
+        <w:rPr>
+          <w:rFonts w:ascii="Nirmala UI" w:eastAsiaTheme="minorHAnsi" w:hAnsi="Nirmala UI" w:cs="Nirmala UI"/>
+          <w:sz w:val="18"/>
+          <w:szCs w:val="22"/>
+        </w:rPr>
+        <w:t>ভাঙিয়া</w:t>
+      </w:r>
+      <w:proofErr w:type="spellEnd"/>
+      <w:r>
+        <w:rPr>
+          <w:rFonts w:asciiTheme="majorHAnsi" w:eastAsiaTheme="minorHAnsi" w:hAnsiTheme="majorHAnsi" w:cstheme="majorHAnsi"/>
+          <w:sz w:val="18"/>
+          <w:szCs w:val="22"/>
+        </w:rPr>
+        <w:t xml:space="preserve"> </w:t>
+      </w:r>
+      <w:proofErr w:type="spellStart"/>
+      <w:r>
+        <w:rPr>
+          <w:rFonts w:ascii="Nirmala UI" w:eastAsiaTheme="minorHAnsi" w:hAnsi="Nirmala UI" w:cs="Nirmala UI"/>
+          <w:sz w:val="18"/>
+          <w:szCs w:val="22"/>
+        </w:rPr>
+        <w:t>ফেলিবে</w:t>
+      </w:r>
+      <w:proofErr w:type="spellEnd"/>
+      <w:r>
+        <w:rPr>
+          <w:rFonts w:asciiTheme="majorHAnsi" w:eastAsiaTheme="minorHAnsi" w:hAnsiTheme="majorHAnsi" w:cstheme="majorHAnsi"/>
+          <w:sz w:val="18"/>
+          <w:szCs w:val="22"/>
+        </w:rPr>
+        <w:t xml:space="preserve">, </w:t>
+      </w:r>
+      <w:proofErr w:type="spellStart"/>
+      <w:r>
+        <w:rPr>
+          <w:rFonts w:ascii="Nirmala UI" w:eastAsiaTheme="minorHAnsi" w:hAnsi="Nirmala UI" w:cs="Nirmala UI"/>
+          <w:sz w:val="18"/>
+          <w:szCs w:val="22"/>
+        </w:rPr>
+        <w:t>হয়ত</w:t>
+      </w:r>
+      <w:proofErr w:type="spellEnd"/>
+      <w:r>
+        <w:rPr>
+          <w:rFonts w:asciiTheme="majorHAnsi" w:eastAsiaTheme="minorHAnsi" w:hAnsiTheme="majorHAnsi" w:cstheme="majorHAnsi"/>
+          <w:sz w:val="18"/>
+          <w:szCs w:val="22"/>
+        </w:rPr>
+        <w:t xml:space="preserve"> </w:t>
+      </w:r>
+      <w:proofErr w:type="spellStart"/>
+      <w:r>
+        <w:rPr>
+          <w:rFonts w:ascii="Nirmala UI" w:eastAsiaTheme="minorHAnsi" w:hAnsi="Nirmala UI" w:cs="Nirmala UI"/>
+          <w:sz w:val="18"/>
+          <w:szCs w:val="22"/>
+        </w:rPr>
+        <w:t>পুলিশের</w:t>
+      </w:r>
+      <w:proofErr w:type="spellEnd"/>
+      <w:r>
+        <w:rPr>
+          <w:rFonts w:asciiTheme="majorHAnsi" w:eastAsiaTheme="minorHAnsi" w:hAnsiTheme="majorHAnsi" w:cstheme="majorHAnsi"/>
+          <w:sz w:val="18"/>
+          <w:szCs w:val="22"/>
+        </w:rPr>
+        <w:t xml:space="preserve"> </w:t>
+      </w:r>
+      <w:proofErr w:type="spellStart"/>
+      <w:r>
+        <w:rPr>
+          <w:rFonts w:ascii="Nirmala UI" w:eastAsiaTheme="minorHAnsi" w:hAnsi="Nirmala UI" w:cs="Nirmala UI"/>
+          <w:sz w:val="18"/>
+          <w:szCs w:val="22"/>
+        </w:rPr>
+        <w:t>দল</w:t>
+      </w:r>
+      <w:proofErr w:type="spellEnd"/>
+      <w:r>
+        <w:rPr>
+          <w:rFonts w:asciiTheme="majorHAnsi" w:eastAsiaTheme="minorHAnsi" w:hAnsiTheme="majorHAnsi" w:cstheme="majorHAnsi"/>
+          <w:sz w:val="18"/>
+          <w:szCs w:val="22"/>
+        </w:rPr>
+        <w:t xml:space="preserve"> </w:t>
+      </w:r>
+      <w:proofErr w:type="spellStart"/>
+      <w:r>
+        <w:rPr>
+          <w:rFonts w:ascii="Nirmala UI" w:eastAsiaTheme="minorHAnsi" w:hAnsi="Nirmala UI" w:cs="Nirmala UI"/>
+          <w:sz w:val="18"/>
+          <w:szCs w:val="22"/>
+        </w:rPr>
+        <w:t>সঙ্গে</w:t>
+      </w:r>
+      <w:proofErr w:type="spellEnd"/>
+      <w:r>
+        <w:rPr>
+          <w:rFonts w:asciiTheme="majorHAnsi" w:eastAsiaTheme="minorHAnsi" w:hAnsiTheme="majorHAnsi" w:cstheme="majorHAnsi"/>
+          <w:sz w:val="18"/>
+          <w:szCs w:val="22"/>
+        </w:rPr>
+        <w:t xml:space="preserve"> </w:t>
+      </w:r>
+      <w:proofErr w:type="spellStart"/>
+      <w:r>
+        <w:rPr>
+          <w:rFonts w:ascii="Nirmala UI" w:eastAsiaTheme="minorHAnsi" w:hAnsi="Nirmala UI" w:cs="Nirmala UI"/>
+          <w:sz w:val="18"/>
+          <w:szCs w:val="22"/>
+        </w:rPr>
+        <w:t>করিয়া</w:t>
+      </w:r>
+      <w:proofErr w:type="spellEnd"/>
+      <w:r>
+        <w:rPr>
+          <w:rFonts w:ascii="Nirmala UI" w:eastAsiaTheme="minorHAnsi" w:hAnsi="Nirmala UI" w:cs="Nirmala UI"/>
+          <w:sz w:val="18"/>
+          <w:szCs w:val="22"/>
+        </w:rPr>
+        <w:t xml:space="preserve"> </w:t>
+      </w:r>
+      <w:proofErr w:type="spellStart"/>
+      <w:r>
+        <w:rPr>
+          <w:rFonts w:ascii="Nirmala UI" w:eastAsiaTheme="minorHAnsi" w:hAnsi="Nirmala UI" w:cs="Nirmala UI"/>
+          <w:sz w:val="18"/>
+          <w:szCs w:val="22"/>
+        </w:rPr>
+        <w:t>আনিবে</w:t>
+      </w:r>
+      <w:proofErr w:type="spellEnd"/>
+      <w:r>
+        <w:rPr>
+          <w:rFonts w:asciiTheme="majorHAnsi" w:eastAsiaTheme="minorHAnsi" w:hAnsiTheme="majorHAnsi" w:cstheme="majorHAnsi"/>
+          <w:sz w:val="18"/>
+          <w:szCs w:val="22"/>
+        </w:rPr>
+        <w:t>,—</w:t>
+      </w:r>
+      <w:proofErr w:type="spellStart"/>
+      <w:r>
+        <w:rPr>
+          <w:rFonts w:ascii="Nirmala UI" w:eastAsiaTheme="minorHAnsi" w:hAnsi="Nirmala UI" w:cs="Nirmala UI"/>
+          <w:sz w:val="18"/>
+          <w:szCs w:val="22"/>
+        </w:rPr>
+        <w:t>হয়ত</w:t>
+      </w:r>
+      <w:proofErr w:type="spellEnd"/>
+      <w:r>
+        <w:rPr>
+          <w:rFonts w:asciiTheme="majorHAnsi" w:eastAsiaTheme="minorHAnsi" w:hAnsiTheme="majorHAnsi" w:cstheme="majorHAnsi"/>
+          <w:sz w:val="18"/>
+          <w:szCs w:val="22"/>
+        </w:rPr>
+        <w:t xml:space="preserve"> </w:t>
+      </w:r>
+      <w:proofErr w:type="spellStart"/>
+      <w:r>
+        <w:rPr>
+          <w:rFonts w:ascii="Nirmala UI" w:eastAsiaTheme="minorHAnsi" w:hAnsi="Nirmala UI" w:cs="Nirmala UI"/>
+          <w:sz w:val="18"/>
+          <w:szCs w:val="22"/>
+        </w:rPr>
+        <w:t>তাহাকে</w:t>
+      </w:r>
+      <w:proofErr w:type="spellEnd"/>
+      <w:r>
+        <w:rPr>
+          <w:rFonts w:asciiTheme="majorHAnsi" w:eastAsiaTheme="minorHAnsi" w:hAnsiTheme="majorHAnsi" w:cstheme="majorHAnsi"/>
+          <w:sz w:val="18"/>
+          <w:szCs w:val="22"/>
+        </w:rPr>
+        <w:t xml:space="preserve"> </w:t>
+      </w:r>
+      <w:proofErr w:type="spellStart"/>
+      <w:r>
+        <w:rPr>
+          <w:rFonts w:ascii="Nirmala UI" w:eastAsiaTheme="minorHAnsi" w:hAnsi="Nirmala UI" w:cs="Nirmala UI"/>
+          <w:sz w:val="18"/>
+          <w:szCs w:val="22"/>
+        </w:rPr>
+        <w:t>বাঁধিয়া</w:t>
+      </w:r>
+      <w:proofErr w:type="spellEnd"/>
+      <w:r>
+        <w:rPr>
+          <w:rFonts w:asciiTheme="majorHAnsi" w:eastAsiaTheme="minorHAnsi" w:hAnsiTheme="majorHAnsi" w:cstheme="majorHAnsi"/>
+          <w:sz w:val="18"/>
+          <w:szCs w:val="22"/>
+        </w:rPr>
+        <w:t xml:space="preserve"> </w:t>
+      </w:r>
+      <w:proofErr w:type="spellStart"/>
+      <w:r>
+        <w:rPr>
+          <w:rFonts w:ascii="Nirmala UI" w:eastAsiaTheme="minorHAnsi" w:hAnsi="Nirmala UI" w:cs="Nirmala UI"/>
+          <w:sz w:val="18"/>
+          <w:szCs w:val="22"/>
+        </w:rPr>
+        <w:t>লইয়া</w:t>
+      </w:r>
+      <w:proofErr w:type="spellEnd"/>
+      <w:r>
+        <w:rPr>
+          <w:rFonts w:asciiTheme="majorHAnsi" w:eastAsiaTheme="minorHAnsi" w:hAnsiTheme="majorHAnsi" w:cstheme="majorHAnsi"/>
+          <w:sz w:val="18"/>
+          <w:szCs w:val="22"/>
+        </w:rPr>
+        <w:t xml:space="preserve"> </w:t>
+      </w:r>
+      <w:proofErr w:type="spellStart"/>
+      <w:r>
+        <w:rPr>
+          <w:rFonts w:ascii="Nirmala UI" w:eastAsiaTheme="minorHAnsi" w:hAnsi="Nirmala UI" w:cs="Nirmala UI"/>
+          <w:sz w:val="18"/>
+          <w:szCs w:val="22"/>
+        </w:rPr>
+        <w:t>যাইবে</w:t>
+      </w:r>
+      <w:proofErr w:type="spellEnd"/>
+      <w:r>
+        <w:rPr>
+          <w:rFonts w:asciiTheme="majorHAnsi" w:eastAsiaTheme="minorHAnsi" w:hAnsiTheme="majorHAnsi" w:cstheme="majorHAnsi"/>
+          <w:sz w:val="18"/>
+          <w:szCs w:val="22"/>
+        </w:rPr>
+        <w:t>,—</w:t>
+      </w:r>
+      <w:proofErr w:type="spellStart"/>
+      <w:r>
+        <w:rPr>
+          <w:rFonts w:ascii="Nirmala UI" w:eastAsiaTheme="minorHAnsi" w:hAnsi="Nirmala UI" w:cs="Nirmala UI"/>
+          <w:sz w:val="18"/>
+          <w:szCs w:val="22"/>
+        </w:rPr>
+        <w:t>কি</w:t>
+      </w:r>
+      <w:proofErr w:type="spellEnd"/>
+      <w:r>
+        <w:rPr>
+          <w:rFonts w:asciiTheme="majorHAnsi" w:eastAsiaTheme="minorHAnsi" w:hAnsiTheme="majorHAnsi" w:cstheme="majorHAnsi"/>
+          <w:sz w:val="18"/>
+          <w:szCs w:val="22"/>
+        </w:rPr>
+        <w:t xml:space="preserve"> </w:t>
+      </w:r>
+      <w:proofErr w:type="spellStart"/>
+      <w:r>
+        <w:rPr>
+          <w:rFonts w:ascii="Nirmala UI" w:eastAsiaTheme="minorHAnsi" w:hAnsi="Nirmala UI" w:cs="Nirmala UI"/>
+          <w:sz w:val="18"/>
+          <w:szCs w:val="22"/>
+        </w:rPr>
+        <w:t>যে</w:t>
+      </w:r>
+      <w:proofErr w:type="spellEnd"/>
+      <w:r>
+        <w:rPr>
+          <w:rFonts w:asciiTheme="majorHAnsi" w:eastAsiaTheme="minorHAnsi" w:hAnsiTheme="majorHAnsi" w:cstheme="majorHAnsi"/>
+          <w:sz w:val="18"/>
+          <w:szCs w:val="22"/>
+        </w:rPr>
+        <w:t xml:space="preserve"> </w:t>
+      </w:r>
+      <w:proofErr w:type="spellStart"/>
+      <w:r>
+        <w:rPr>
+          <w:rFonts w:ascii="Nirmala UI" w:eastAsiaTheme="minorHAnsi" w:hAnsi="Nirmala UI" w:cs="Nirmala UI"/>
+          <w:sz w:val="18"/>
+          <w:szCs w:val="22"/>
+        </w:rPr>
+        <w:t>হইবে</w:t>
+      </w:r>
+      <w:proofErr w:type="spellEnd"/>
+      <w:r>
+        <w:rPr>
+          <w:rFonts w:asciiTheme="majorHAnsi" w:eastAsiaTheme="minorHAnsi" w:hAnsiTheme="majorHAnsi" w:cstheme="majorHAnsi"/>
+          <w:sz w:val="18"/>
+          <w:szCs w:val="22"/>
+        </w:rPr>
+        <w:t xml:space="preserve">, </w:t>
+      </w:r>
+      <w:proofErr w:type="spellStart"/>
+      <w:r>
+        <w:rPr>
+          <w:rFonts w:ascii="Nirmala UI" w:eastAsiaTheme="minorHAnsi" w:hAnsi="Nirmala UI" w:cs="Nirmala UI"/>
+          <w:sz w:val="18"/>
+          <w:szCs w:val="22"/>
+        </w:rPr>
+        <w:t>আর</w:t>
+      </w:r>
+      <w:proofErr w:type="spellEnd"/>
+      <w:r>
+        <w:rPr>
+          <w:rFonts w:asciiTheme="majorHAnsi" w:eastAsiaTheme="minorHAnsi" w:hAnsiTheme="majorHAnsi" w:cstheme="majorHAnsi"/>
+          <w:sz w:val="18"/>
+          <w:szCs w:val="22"/>
+        </w:rPr>
+        <w:t xml:space="preserve"> </w:t>
+      </w:r>
+      <w:proofErr w:type="spellStart"/>
+      <w:r>
+        <w:rPr>
+          <w:rFonts w:ascii="Nirmala UI" w:eastAsiaTheme="minorHAnsi" w:hAnsi="Nirmala UI" w:cs="Nirmala UI"/>
+          <w:sz w:val="18"/>
+          <w:szCs w:val="22"/>
+        </w:rPr>
+        <w:t>কি</w:t>
+      </w:r>
+      <w:proofErr w:type="spellEnd"/>
+      <w:r>
+        <w:rPr>
+          <w:rFonts w:asciiTheme="majorHAnsi" w:eastAsiaTheme="minorHAnsi" w:hAnsiTheme="majorHAnsi" w:cstheme="majorHAnsi"/>
+          <w:sz w:val="18"/>
+          <w:szCs w:val="22"/>
+        </w:rPr>
+        <w:t xml:space="preserve"> </w:t>
+      </w:r>
+      <w:proofErr w:type="spellStart"/>
+      <w:r>
+        <w:rPr>
+          <w:rFonts w:ascii="Nirmala UI" w:eastAsiaTheme="minorHAnsi" w:hAnsi="Nirmala UI" w:cs="Nirmala UI"/>
+          <w:sz w:val="18"/>
+          <w:szCs w:val="22"/>
+        </w:rPr>
+        <w:t>যে</w:t>
+      </w:r>
+      <w:proofErr w:type="spellEnd"/>
+      <w:r>
+        <w:rPr>
+          <w:rFonts w:asciiTheme="majorHAnsi" w:eastAsiaTheme="minorHAnsi" w:hAnsiTheme="majorHAnsi" w:cstheme="majorHAnsi"/>
+          <w:sz w:val="18"/>
+          <w:szCs w:val="22"/>
+        </w:rPr>
+        <w:t xml:space="preserve"> </w:t>
+      </w:r>
+      <w:proofErr w:type="spellStart"/>
+      <w:r>
+        <w:rPr>
+          <w:rFonts w:ascii="Nirmala UI" w:eastAsiaTheme="minorHAnsi" w:hAnsi="Nirmala UI" w:cs="Nirmala UI"/>
+          <w:sz w:val="18"/>
+          <w:szCs w:val="22"/>
+        </w:rPr>
+        <w:t>হইবে</w:t>
+      </w:r>
+      <w:proofErr w:type="spellEnd"/>
+      <w:r>
+        <w:rPr>
+          <w:rFonts w:asciiTheme="majorHAnsi" w:eastAsiaTheme="minorHAnsi" w:hAnsiTheme="majorHAnsi" w:cstheme="majorHAnsi"/>
+          <w:sz w:val="18"/>
+          <w:szCs w:val="22"/>
+        </w:rPr>
+        <w:t xml:space="preserve"> </w:t>
+      </w:r>
+      <w:proofErr w:type="spellStart"/>
+      <w:r>
+        <w:rPr>
+          <w:rFonts w:ascii="Nirmala UI" w:eastAsiaTheme="minorHAnsi" w:hAnsi="Nirmala UI" w:cs="Nirmala UI"/>
+          <w:sz w:val="18"/>
+          <w:szCs w:val="22"/>
+        </w:rPr>
+        <w:t>না</w:t>
+      </w:r>
+      <w:proofErr w:type="spellEnd"/>
+      <w:r>
+        <w:rPr>
+          <w:rFonts w:ascii="Nirmala UI" w:eastAsiaTheme="minorHAnsi" w:hAnsi="Nirmala UI" w:cs="Nirmala UI"/>
+          <w:sz w:val="18"/>
+          <w:szCs w:val="22"/>
+        </w:rPr>
+        <w:t xml:space="preserve"> </w:t>
+      </w:r>
+      <w:proofErr w:type="spellStart"/>
+      <w:r>
+        <w:rPr>
+          <w:rFonts w:ascii="Nirmala UI" w:eastAsiaTheme="minorHAnsi" w:hAnsi="Nirmala UI" w:cs="Nirmala UI"/>
+          <w:sz w:val="18"/>
+          <w:szCs w:val="22"/>
+        </w:rPr>
+        <w:t>সমস্ত</w:t>
+      </w:r>
+      <w:proofErr w:type="spellEnd"/>
+      <w:r>
+        <w:rPr>
+          <w:rFonts w:asciiTheme="majorHAnsi" w:eastAsiaTheme="minorHAnsi" w:hAnsiTheme="majorHAnsi" w:cstheme="majorHAnsi"/>
+          <w:sz w:val="18"/>
+          <w:szCs w:val="22"/>
+        </w:rPr>
+        <w:t xml:space="preserve"> </w:t>
+      </w:r>
+      <w:proofErr w:type="spellStart"/>
+      <w:r>
+        <w:rPr>
+          <w:rFonts w:ascii="Nirmala UI" w:eastAsiaTheme="minorHAnsi" w:hAnsi="Nirmala UI" w:cs="Nirmala UI"/>
+          <w:sz w:val="18"/>
+          <w:szCs w:val="22"/>
+        </w:rPr>
+        <w:t>অনিশ্চিত</w:t>
+      </w:r>
+      <w:proofErr w:type="spellEnd"/>
+      <w:r>
+        <w:rPr>
+          <w:rFonts w:ascii="Nirmala UI" w:eastAsiaTheme="minorHAnsi" w:hAnsi="Nirmala UI" w:cs="Nirmala UI"/>
+          <w:sz w:val="18"/>
+          <w:szCs w:val="22"/>
+        </w:rPr>
+        <w:t>।</w:t>
+      </w:r>
+      <w:r>
+        <w:rPr>
+          <w:rFonts w:asciiTheme="majorHAnsi" w:eastAsiaTheme="minorHAnsi" w:hAnsiTheme="majorHAnsi" w:cstheme="majorHAnsi"/>
+          <w:sz w:val="18"/>
+          <w:szCs w:val="22"/>
+        </w:rPr>
+        <w:t xml:space="preserve"> </w:t>
+      </w:r>
+      <w:r>
+        <w:rPr>
+          <w:rFonts w:ascii="Nirmala UI" w:eastAsiaTheme="minorHAnsi" w:hAnsi="Nirmala UI" w:cs="Nirmala UI"/>
+          <w:sz w:val="18"/>
+          <w:szCs w:val="22"/>
+        </w:rPr>
+        <w:t>এ</w:t>
+      </w:r>
+      <w:r>
+        <w:rPr>
+          <w:rFonts w:asciiTheme="majorHAnsi" w:eastAsiaTheme="minorHAnsi" w:hAnsiTheme="majorHAnsi" w:cstheme="majorHAnsi"/>
+          <w:sz w:val="18"/>
+          <w:szCs w:val="22"/>
+        </w:rPr>
+        <w:t xml:space="preserve"> </w:t>
+      </w:r>
+      <w:proofErr w:type="spellStart"/>
+      <w:r>
+        <w:rPr>
+          <w:rFonts w:ascii="Nirmala UI" w:eastAsiaTheme="minorHAnsi" w:hAnsi="Nirmala UI" w:cs="Nirmala UI"/>
+          <w:sz w:val="18"/>
+          <w:szCs w:val="22"/>
+        </w:rPr>
+        <w:t>অবস্থায়</w:t>
+      </w:r>
+      <w:proofErr w:type="spellEnd"/>
+      <w:r>
+        <w:rPr>
+          <w:rFonts w:asciiTheme="majorHAnsi" w:eastAsiaTheme="minorHAnsi" w:hAnsiTheme="majorHAnsi" w:cstheme="majorHAnsi"/>
+          <w:sz w:val="18"/>
+          <w:szCs w:val="22"/>
+        </w:rPr>
+        <w:t xml:space="preserve"> </w:t>
+      </w:r>
+      <w:proofErr w:type="spellStart"/>
+      <w:r>
+        <w:rPr>
+          <w:rFonts w:ascii="Nirmala UI" w:eastAsiaTheme="minorHAnsi" w:hAnsi="Nirmala UI" w:cs="Nirmala UI"/>
+          <w:sz w:val="18"/>
+          <w:szCs w:val="22"/>
+        </w:rPr>
+        <w:t>আসল</w:t>
+      </w:r>
+      <w:proofErr w:type="spellEnd"/>
+      <w:r>
+        <w:rPr>
+          <w:rFonts w:asciiTheme="majorHAnsi" w:eastAsiaTheme="minorHAnsi" w:hAnsiTheme="majorHAnsi" w:cstheme="majorHAnsi"/>
+          <w:sz w:val="18"/>
+          <w:szCs w:val="22"/>
+        </w:rPr>
+        <w:t xml:space="preserve"> </w:t>
+      </w:r>
+      <w:r>
+        <w:rPr>
+          <w:rFonts w:ascii="Nirmala UI" w:eastAsiaTheme="minorHAnsi" w:hAnsi="Nirmala UI" w:cs="Nirmala UI"/>
+          <w:sz w:val="18"/>
+          <w:szCs w:val="22"/>
+        </w:rPr>
+        <w:t>ও</w:t>
+      </w:r>
+      <w:r>
+        <w:rPr>
+          <w:rFonts w:asciiTheme="majorHAnsi" w:eastAsiaTheme="minorHAnsi" w:hAnsiTheme="majorHAnsi" w:cstheme="majorHAnsi"/>
+          <w:sz w:val="18"/>
+          <w:szCs w:val="22"/>
+        </w:rPr>
+        <w:t xml:space="preserve"> </w:t>
+      </w:r>
+      <w:proofErr w:type="spellStart"/>
+      <w:r>
+        <w:rPr>
+          <w:rFonts w:ascii="Nirmala UI" w:eastAsiaTheme="minorHAnsi" w:hAnsi="Nirmala UI" w:cs="Nirmala UI"/>
+          <w:sz w:val="18"/>
+          <w:szCs w:val="22"/>
+        </w:rPr>
+        <w:t>নকল</w:t>
+      </w:r>
+      <w:proofErr w:type="spellEnd"/>
+      <w:r>
+        <w:rPr>
+          <w:rFonts w:asciiTheme="majorHAnsi" w:eastAsiaTheme="minorHAnsi" w:hAnsiTheme="majorHAnsi" w:cstheme="majorHAnsi"/>
+          <w:sz w:val="18"/>
+          <w:szCs w:val="22"/>
+        </w:rPr>
+        <w:t xml:space="preserve"> </w:t>
+      </w:r>
+      <w:proofErr w:type="spellStart"/>
+      <w:r>
+        <w:rPr>
+          <w:rFonts w:ascii="Nirmala UI" w:eastAsiaTheme="minorHAnsi" w:hAnsi="Nirmala UI" w:cs="Nirmala UI"/>
+          <w:sz w:val="18"/>
+          <w:szCs w:val="22"/>
+        </w:rPr>
+        <w:t>সাহেবের</w:t>
+      </w:r>
+      <w:proofErr w:type="spellEnd"/>
+      <w:r>
+        <w:rPr>
+          <w:rFonts w:asciiTheme="majorHAnsi" w:eastAsiaTheme="minorHAnsi" w:hAnsiTheme="majorHAnsi" w:cstheme="majorHAnsi"/>
+          <w:sz w:val="18"/>
+          <w:szCs w:val="22"/>
+        </w:rPr>
+        <w:t xml:space="preserve"> </w:t>
+      </w:r>
+      <w:proofErr w:type="spellStart"/>
+      <w:r>
+        <w:rPr>
+          <w:rFonts w:ascii="Nirmala UI" w:eastAsiaTheme="minorHAnsi" w:hAnsi="Nirmala UI" w:cs="Nirmala UI"/>
+          <w:sz w:val="18"/>
+          <w:szCs w:val="22"/>
+        </w:rPr>
+        <w:t>প্রভেদ</w:t>
+      </w:r>
+      <w:proofErr w:type="spellEnd"/>
+      <w:r>
+        <w:rPr>
+          <w:rFonts w:asciiTheme="majorHAnsi" w:eastAsiaTheme="minorHAnsi" w:hAnsiTheme="majorHAnsi" w:cstheme="majorHAnsi"/>
+          <w:sz w:val="18"/>
+          <w:szCs w:val="22"/>
+        </w:rPr>
+        <w:t xml:space="preserve"> </w:t>
+      </w:r>
+      <w:proofErr w:type="spellStart"/>
+      <w:r>
+        <w:rPr>
+          <w:rFonts w:ascii="Nirmala UI" w:eastAsiaTheme="minorHAnsi" w:hAnsi="Nirmala UI" w:cs="Nirmala UI"/>
+          <w:sz w:val="18"/>
+          <w:szCs w:val="22"/>
+        </w:rPr>
+        <w:t>কিছুমাত্রই</w:t>
+      </w:r>
+      <w:proofErr w:type="spellEnd"/>
+      <w:r>
+        <w:rPr>
+          <w:rFonts w:asciiTheme="majorHAnsi" w:eastAsiaTheme="minorHAnsi" w:hAnsiTheme="majorHAnsi" w:cstheme="majorHAnsi"/>
+          <w:sz w:val="18"/>
+          <w:szCs w:val="22"/>
+        </w:rPr>
+        <w:t xml:space="preserve">, </w:t>
+      </w:r>
+      <w:proofErr w:type="spellStart"/>
+      <w:r>
+        <w:rPr>
+          <w:rFonts w:ascii="Nirmala UI" w:eastAsiaTheme="minorHAnsi" w:hAnsi="Nirmala UI" w:cs="Nirmala UI"/>
+          <w:sz w:val="18"/>
+          <w:szCs w:val="22"/>
+        </w:rPr>
+        <w:t>এঁদের</w:t>
+      </w:r>
+      <w:proofErr w:type="spellEnd"/>
+      <w:r>
+        <w:rPr>
+          <w:rFonts w:ascii="Nirmala UI" w:eastAsiaTheme="minorHAnsi" w:hAnsi="Nirmala UI" w:cs="Nirmala UI"/>
+          <w:sz w:val="18"/>
+          <w:szCs w:val="22"/>
+        </w:rPr>
+        <w:t xml:space="preserve"> </w:t>
+      </w:r>
+      <w:proofErr w:type="spellStart"/>
+      <w:r>
+        <w:rPr>
+          <w:rFonts w:ascii="Nirmala UI" w:eastAsiaTheme="minorHAnsi" w:hAnsi="Nirmala UI" w:cs="Nirmala UI"/>
+          <w:sz w:val="18"/>
+          <w:szCs w:val="22"/>
+        </w:rPr>
+        <w:t>টেবিলে</w:t>
+      </w:r>
+      <w:proofErr w:type="spellEnd"/>
+      <w:r>
+        <w:rPr>
+          <w:rFonts w:asciiTheme="majorHAnsi" w:eastAsiaTheme="minorHAnsi" w:hAnsiTheme="majorHAnsi" w:cstheme="majorHAnsi"/>
+          <w:sz w:val="18"/>
+          <w:szCs w:val="22"/>
+        </w:rPr>
+        <w:t xml:space="preserve"> </w:t>
+      </w:r>
+      <w:proofErr w:type="spellStart"/>
+      <w:r>
+        <w:rPr>
+          <w:rFonts w:ascii="Nirmala UI" w:eastAsiaTheme="minorHAnsi" w:hAnsi="Nirmala UI" w:cs="Nirmala UI"/>
+          <w:sz w:val="18"/>
+          <w:szCs w:val="22"/>
+        </w:rPr>
+        <w:t>ওপর</w:t>
+      </w:r>
+      <w:proofErr w:type="spellEnd"/>
+      <w:r>
+        <w:rPr>
+          <w:rFonts w:asciiTheme="majorHAnsi" w:eastAsiaTheme="minorHAnsi" w:hAnsiTheme="majorHAnsi" w:cstheme="majorHAnsi"/>
+          <w:sz w:val="18"/>
+          <w:szCs w:val="22"/>
+        </w:rPr>
+        <w:t xml:space="preserve"> </w:t>
+      </w:r>
+      <w:proofErr w:type="spellStart"/>
+      <w:r>
+        <w:rPr>
+          <w:rFonts w:ascii="Nirmala UI" w:eastAsiaTheme="minorHAnsi" w:hAnsi="Nirmala UI" w:cs="Nirmala UI"/>
+          <w:sz w:val="18"/>
+          <w:szCs w:val="22"/>
+        </w:rPr>
+        <w:t>খায়</w:t>
+      </w:r>
+      <w:proofErr w:type="spellEnd"/>
+      <w:r>
+        <w:rPr>
+          <w:rFonts w:asciiTheme="majorHAnsi" w:eastAsiaTheme="minorHAnsi" w:hAnsiTheme="majorHAnsi" w:cstheme="majorHAnsi"/>
+          <w:sz w:val="18"/>
+          <w:szCs w:val="22"/>
+        </w:rPr>
+        <w:t xml:space="preserve"> </w:t>
+      </w:r>
+      <w:proofErr w:type="spellStart"/>
+      <w:r>
+        <w:rPr>
+          <w:rFonts w:ascii="Nirmala UI" w:eastAsiaTheme="minorHAnsi" w:hAnsi="Nirmala UI" w:cs="Nirmala UI"/>
+          <w:sz w:val="18"/>
+          <w:szCs w:val="22"/>
+        </w:rPr>
+        <w:t>কি</w:t>
+      </w:r>
+      <w:proofErr w:type="spellEnd"/>
+      <w:r>
+        <w:rPr>
+          <w:rFonts w:asciiTheme="majorHAnsi" w:eastAsiaTheme="minorHAnsi" w:hAnsiTheme="majorHAnsi" w:cstheme="majorHAnsi"/>
+          <w:sz w:val="18"/>
+          <w:szCs w:val="22"/>
+        </w:rPr>
+        <w:t xml:space="preserve"> </w:t>
+      </w:r>
+      <w:proofErr w:type="spellStart"/>
+      <w:r>
+        <w:rPr>
+          <w:rFonts w:ascii="Nirmala UI" w:eastAsiaTheme="minorHAnsi" w:hAnsi="Nirmala UI" w:cs="Nirmala UI"/>
+          <w:sz w:val="18"/>
+          <w:szCs w:val="22"/>
+        </w:rPr>
+        <w:t>না</w:t>
+      </w:r>
+      <w:proofErr w:type="spellEnd"/>
+      <w:r>
+        <w:rPr>
+          <w:rFonts w:asciiTheme="majorHAnsi" w:eastAsiaTheme="minorHAnsi" w:hAnsiTheme="majorHAnsi" w:cstheme="majorHAnsi"/>
+          <w:sz w:val="18"/>
+          <w:szCs w:val="22"/>
+        </w:rPr>
+        <w:t xml:space="preserve">, </w:t>
+      </w:r>
+      <w:proofErr w:type="spellStart"/>
+      <w:r>
+        <w:rPr>
+          <w:rFonts w:ascii="Nirmala UI" w:eastAsiaTheme="minorHAnsi" w:hAnsi="Nirmala UI" w:cs="Nirmala UI"/>
+          <w:sz w:val="18"/>
+          <w:szCs w:val="22"/>
+        </w:rPr>
+        <w:t>এবং</w:t>
+      </w:r>
+      <w:proofErr w:type="spellEnd"/>
+      <w:r>
+        <w:rPr>
+          <w:rFonts w:asciiTheme="majorHAnsi" w:eastAsiaTheme="minorHAnsi" w:hAnsiTheme="majorHAnsi" w:cstheme="majorHAnsi"/>
+          <w:sz w:val="18"/>
+          <w:szCs w:val="22"/>
+        </w:rPr>
+        <w:t xml:space="preserve"> </w:t>
+      </w:r>
+      <w:proofErr w:type="spellStart"/>
+      <w:r>
+        <w:rPr>
+          <w:rFonts w:ascii="Nirmala UI" w:eastAsiaTheme="minorHAnsi" w:hAnsi="Nirmala UI" w:cs="Nirmala UI"/>
+          <w:sz w:val="18"/>
+          <w:szCs w:val="22"/>
+        </w:rPr>
+        <w:t>না</w:t>
+      </w:r>
+      <w:proofErr w:type="spellEnd"/>
+      <w:r>
+        <w:rPr>
+          <w:rFonts w:asciiTheme="majorHAnsi" w:eastAsiaTheme="minorHAnsi" w:hAnsiTheme="majorHAnsi" w:cstheme="majorHAnsi"/>
+          <w:sz w:val="18"/>
+          <w:szCs w:val="22"/>
+        </w:rPr>
+        <w:t xml:space="preserve"> </w:t>
+      </w:r>
+      <w:proofErr w:type="spellStart"/>
+      <w:r>
+        <w:rPr>
+          <w:rFonts w:ascii="Nirmala UI" w:eastAsiaTheme="minorHAnsi" w:hAnsi="Nirmala UI" w:cs="Nirmala UI"/>
+          <w:sz w:val="18"/>
+          <w:szCs w:val="22"/>
+        </w:rPr>
+        <w:t>খাইলে</w:t>
+      </w:r>
+      <w:proofErr w:type="spellEnd"/>
+      <w:r>
+        <w:rPr>
+          <w:rFonts w:asciiTheme="majorHAnsi" w:eastAsiaTheme="minorHAnsi" w:hAnsiTheme="majorHAnsi" w:cstheme="majorHAnsi"/>
+          <w:sz w:val="18"/>
+          <w:szCs w:val="22"/>
+        </w:rPr>
+        <w:t xml:space="preserve"> </w:t>
+      </w:r>
+      <w:proofErr w:type="spellStart"/>
+      <w:r>
+        <w:rPr>
+          <w:rFonts w:ascii="Nirmala UI" w:eastAsiaTheme="minorHAnsi" w:hAnsi="Nirmala UI" w:cs="Nirmala UI"/>
+          <w:sz w:val="18"/>
+          <w:szCs w:val="22"/>
+        </w:rPr>
+        <w:t>অনুপেক্ষ্য</w:t>
+      </w:r>
+      <w:proofErr w:type="spellEnd"/>
+      <w:r>
+        <w:rPr>
+          <w:rFonts w:asciiTheme="majorHAnsi" w:eastAsiaTheme="minorHAnsi" w:hAnsiTheme="majorHAnsi" w:cstheme="majorHAnsi"/>
+          <w:sz w:val="18"/>
+          <w:szCs w:val="22"/>
+        </w:rPr>
+        <w:t xml:space="preserve"> </w:t>
+      </w:r>
+      <w:proofErr w:type="spellStart"/>
+      <w:r>
+        <w:rPr>
+          <w:rFonts w:ascii="Nirmala UI" w:eastAsiaTheme="minorHAnsi" w:hAnsi="Nirmala UI" w:cs="Nirmala UI"/>
+          <w:sz w:val="18"/>
+          <w:szCs w:val="22"/>
+        </w:rPr>
+        <w:t>লাঞ্ছনা</w:t>
+      </w:r>
+      <w:proofErr w:type="spellEnd"/>
+      <w:r>
+        <w:rPr>
+          <w:rFonts w:asciiTheme="majorHAnsi" w:eastAsiaTheme="minorHAnsi" w:hAnsiTheme="majorHAnsi" w:cstheme="majorHAnsi"/>
+          <w:sz w:val="18"/>
+          <w:szCs w:val="22"/>
+        </w:rPr>
+        <w:t xml:space="preserve"> </w:t>
+      </w:r>
+      <w:r>
+        <w:rPr>
+          <w:rFonts w:ascii="Nirmala UI" w:eastAsiaTheme="minorHAnsi" w:hAnsi="Nirmala UI" w:cs="Nirmala UI"/>
+          <w:sz w:val="18"/>
+          <w:szCs w:val="22"/>
+        </w:rPr>
+        <w:t>ও</w:t>
+      </w:r>
+      <w:r>
+        <w:rPr>
+          <w:rFonts w:asciiTheme="majorHAnsi" w:eastAsiaTheme="minorHAnsi" w:hAnsiTheme="majorHAnsi" w:cstheme="majorHAnsi"/>
+          <w:sz w:val="18"/>
+          <w:szCs w:val="22"/>
+        </w:rPr>
+        <w:t xml:space="preserve"> </w:t>
+      </w:r>
+      <w:proofErr w:type="spellStart"/>
+      <w:r>
+        <w:rPr>
+          <w:rFonts w:ascii="Nirmala UI" w:eastAsiaTheme="minorHAnsi" w:hAnsi="Nirmala UI" w:cs="Nirmala UI"/>
+          <w:sz w:val="18"/>
+          <w:szCs w:val="22"/>
+        </w:rPr>
+        <w:t>মনস্তাপ</w:t>
+      </w:r>
+      <w:proofErr w:type="spellEnd"/>
+      <w:r>
+        <w:rPr>
+          <w:rFonts w:asciiTheme="majorHAnsi" w:eastAsiaTheme="minorHAnsi" w:hAnsiTheme="majorHAnsi" w:cstheme="majorHAnsi"/>
+          <w:sz w:val="18"/>
+          <w:szCs w:val="22"/>
+        </w:rPr>
+        <w:t xml:space="preserve"> </w:t>
+      </w:r>
+      <w:proofErr w:type="spellStart"/>
+      <w:r>
+        <w:rPr>
+          <w:rFonts w:ascii="Nirmala UI" w:eastAsiaTheme="minorHAnsi" w:hAnsi="Nirmala UI" w:cs="Nirmala UI"/>
+          <w:sz w:val="18"/>
+          <w:szCs w:val="22"/>
+        </w:rPr>
+        <w:t>কতদূর</w:t>
+      </w:r>
+      <w:proofErr w:type="spellEnd"/>
+      <w:r>
+        <w:rPr>
+          <w:rFonts w:ascii="Nirmala UI" w:eastAsiaTheme="minorHAnsi" w:hAnsi="Nirmala UI" w:cs="Nirmala UI"/>
+          <w:sz w:val="18"/>
+          <w:szCs w:val="22"/>
+        </w:rPr>
+        <w:t xml:space="preserve"> </w:t>
+      </w:r>
+      <w:proofErr w:type="spellStart"/>
+      <w:r>
+        <w:rPr>
+          <w:rFonts w:ascii="Nirmala UI" w:eastAsiaTheme="minorHAnsi" w:hAnsi="Nirmala UI" w:cs="Nirmala UI"/>
+          <w:sz w:val="18"/>
+          <w:szCs w:val="22"/>
+        </w:rPr>
+        <w:t>বৃদ্ধি</w:t>
+      </w:r>
+      <w:proofErr w:type="spellEnd"/>
+      <w:r>
+        <w:rPr>
+          <w:rFonts w:asciiTheme="majorHAnsi" w:eastAsiaTheme="minorHAnsi" w:hAnsiTheme="majorHAnsi" w:cstheme="majorHAnsi"/>
+          <w:sz w:val="18"/>
+          <w:szCs w:val="22"/>
+        </w:rPr>
+        <w:t xml:space="preserve"> </w:t>
+      </w:r>
+      <w:proofErr w:type="spellStart"/>
+      <w:r>
+        <w:rPr>
+          <w:rFonts w:ascii="Nirmala UI" w:eastAsiaTheme="minorHAnsi" w:hAnsi="Nirmala UI" w:cs="Nirmala UI"/>
+          <w:sz w:val="18"/>
+          <w:szCs w:val="22"/>
+        </w:rPr>
+        <w:t>পায়</w:t>
+      </w:r>
+      <w:proofErr w:type="spellEnd"/>
+      <w:r>
+        <w:rPr>
+          <w:rFonts w:asciiTheme="majorHAnsi" w:eastAsiaTheme="minorHAnsi" w:hAnsiTheme="majorHAnsi" w:cstheme="majorHAnsi" w:hint="eastAsia"/>
+          <w:sz w:val="18"/>
+          <w:szCs w:val="22"/>
+        </w:rPr>
+        <w:t>—</w:t>
+      </w:r>
+      <w:r>
+        <w:rPr>
+          <w:rFonts w:ascii="Nirmala UI" w:eastAsiaTheme="minorHAnsi" w:hAnsi="Nirmala UI" w:cs="Nirmala UI"/>
+          <w:sz w:val="18"/>
+          <w:szCs w:val="22"/>
+        </w:rPr>
+        <w:t>এ</w:t>
+      </w:r>
+      <w:r>
+        <w:rPr>
+          <w:rFonts w:asciiTheme="majorHAnsi" w:eastAsiaTheme="minorHAnsi" w:hAnsiTheme="majorHAnsi" w:cstheme="majorHAnsi"/>
+          <w:sz w:val="18"/>
+          <w:szCs w:val="22"/>
+        </w:rPr>
+        <w:t>-</w:t>
+      </w:r>
+      <w:proofErr w:type="spellStart"/>
+      <w:r>
+        <w:rPr>
+          <w:rFonts w:ascii="Nirmala UI" w:eastAsiaTheme="minorHAnsi" w:hAnsi="Nirmala UI" w:cs="Nirmala UI"/>
+          <w:sz w:val="18"/>
+          <w:szCs w:val="22"/>
+        </w:rPr>
+        <w:t>সকল</w:t>
+      </w:r>
+      <w:proofErr w:type="spellEnd"/>
+      <w:r>
+        <w:rPr>
+          <w:rFonts w:asciiTheme="majorHAnsi" w:eastAsiaTheme="minorHAnsi" w:hAnsiTheme="majorHAnsi" w:cstheme="majorHAnsi"/>
+          <w:sz w:val="18"/>
+          <w:szCs w:val="22"/>
+        </w:rPr>
+        <w:t xml:space="preserve"> </w:t>
+      </w:r>
+      <w:proofErr w:type="spellStart"/>
+      <w:r>
+        <w:rPr>
+          <w:rFonts w:ascii="Nirmala UI" w:eastAsiaTheme="minorHAnsi" w:hAnsi="Nirmala UI" w:cs="Nirmala UI"/>
+          <w:sz w:val="18"/>
+          <w:szCs w:val="22"/>
+        </w:rPr>
+        <w:t>সংবাদদের</w:t>
+      </w:r>
+      <w:proofErr w:type="spellEnd"/>
+      <w:r>
+        <w:rPr>
+          <w:rFonts w:asciiTheme="majorHAnsi" w:eastAsiaTheme="minorHAnsi" w:hAnsiTheme="majorHAnsi" w:cstheme="majorHAnsi"/>
+          <w:sz w:val="18"/>
+          <w:szCs w:val="22"/>
+        </w:rPr>
+        <w:t xml:space="preserve"> </w:t>
+      </w:r>
+      <w:proofErr w:type="spellStart"/>
+      <w:r>
+        <w:rPr>
+          <w:rFonts w:ascii="Nirmala UI" w:eastAsiaTheme="minorHAnsi" w:hAnsi="Nirmala UI" w:cs="Nirmala UI"/>
+          <w:sz w:val="18"/>
+          <w:szCs w:val="22"/>
+        </w:rPr>
+        <w:t>প্রতি</w:t>
+      </w:r>
+      <w:proofErr w:type="spellEnd"/>
+      <w:r>
+        <w:rPr>
+          <w:rFonts w:asciiTheme="majorHAnsi" w:eastAsiaTheme="minorHAnsi" w:hAnsiTheme="majorHAnsi" w:cstheme="majorHAnsi"/>
+          <w:sz w:val="18"/>
+          <w:szCs w:val="22"/>
+        </w:rPr>
+        <w:t xml:space="preserve"> </w:t>
+      </w:r>
+      <w:proofErr w:type="spellStart"/>
+      <w:r>
+        <w:rPr>
+          <w:rFonts w:ascii="Nirmala UI" w:eastAsiaTheme="minorHAnsi" w:hAnsi="Nirmala UI" w:cs="Nirmala UI"/>
+          <w:sz w:val="18"/>
+          <w:szCs w:val="22"/>
+        </w:rPr>
+        <w:t>সে</w:t>
+      </w:r>
+      <w:proofErr w:type="spellEnd"/>
+      <w:r>
+        <w:rPr>
+          <w:rFonts w:asciiTheme="majorHAnsi" w:eastAsiaTheme="minorHAnsi" w:hAnsiTheme="majorHAnsi" w:cstheme="majorHAnsi"/>
+          <w:sz w:val="18"/>
+          <w:szCs w:val="22"/>
+        </w:rPr>
+        <w:t xml:space="preserve"> </w:t>
+      </w:r>
+      <w:proofErr w:type="spellStart"/>
+      <w:r>
+        <w:rPr>
+          <w:rFonts w:ascii="Nirmala UI" w:eastAsiaTheme="minorHAnsi" w:hAnsi="Nirmala UI" w:cs="Nirmala UI"/>
+          <w:sz w:val="18"/>
+          <w:szCs w:val="22"/>
+        </w:rPr>
+        <w:t>লেশমাত্র</w:t>
+      </w:r>
+      <w:proofErr w:type="spellEnd"/>
+      <w:r>
+        <w:rPr>
+          <w:rFonts w:asciiTheme="majorHAnsi" w:eastAsiaTheme="minorHAnsi" w:hAnsiTheme="majorHAnsi" w:cstheme="majorHAnsi"/>
+          <w:sz w:val="18"/>
+          <w:szCs w:val="22"/>
+        </w:rPr>
+        <w:t xml:space="preserve"> </w:t>
+      </w:r>
+      <w:proofErr w:type="spellStart"/>
+      <w:r>
+        <w:rPr>
+          <w:rFonts w:ascii="Nirmala UI" w:eastAsiaTheme="minorHAnsi" w:hAnsi="Nirmala UI" w:cs="Nirmala UI"/>
+          <w:sz w:val="18"/>
+          <w:szCs w:val="22"/>
+        </w:rPr>
+        <w:t>কৌতূহল</w:t>
+      </w:r>
+      <w:proofErr w:type="spellEnd"/>
+      <w:r>
+        <w:rPr>
+          <w:rFonts w:asciiTheme="majorHAnsi" w:eastAsiaTheme="minorHAnsi" w:hAnsiTheme="majorHAnsi" w:cstheme="majorHAnsi"/>
+          <w:sz w:val="18"/>
+          <w:szCs w:val="22"/>
+        </w:rPr>
+        <w:t xml:space="preserve"> </w:t>
+      </w:r>
+      <w:proofErr w:type="spellStart"/>
+      <w:r>
+        <w:rPr>
+          <w:rFonts w:ascii="Nirmala UI" w:eastAsiaTheme="minorHAnsi" w:hAnsi="Nirmala UI" w:cs="Nirmala UI"/>
+          <w:sz w:val="18"/>
+          <w:szCs w:val="22"/>
+        </w:rPr>
+        <w:t>অনুভব</w:t>
+      </w:r>
+      <w:proofErr w:type="spellEnd"/>
+      <w:r>
+        <w:rPr>
+          <w:rFonts w:asciiTheme="majorHAnsi" w:eastAsiaTheme="minorHAnsi" w:hAnsiTheme="majorHAnsi" w:cstheme="majorHAnsi"/>
+          <w:sz w:val="18"/>
+          <w:szCs w:val="22"/>
+        </w:rPr>
+        <w:t xml:space="preserve"> </w:t>
+      </w:r>
+      <w:proofErr w:type="spellStart"/>
+      <w:r>
+        <w:rPr>
+          <w:rFonts w:ascii="Nirmala UI" w:eastAsiaTheme="minorHAnsi" w:hAnsi="Nirmala UI" w:cs="Nirmala UI"/>
+          <w:sz w:val="18"/>
+          <w:szCs w:val="22"/>
+        </w:rPr>
+        <w:t>করিল</w:t>
+      </w:r>
+      <w:proofErr w:type="spellEnd"/>
+      <w:r>
+        <w:rPr>
+          <w:rFonts w:asciiTheme="majorHAnsi" w:eastAsiaTheme="minorHAnsi" w:hAnsiTheme="majorHAnsi" w:cstheme="majorHAnsi"/>
+          <w:sz w:val="18"/>
+          <w:szCs w:val="22"/>
+        </w:rPr>
+        <w:t xml:space="preserve"> </w:t>
+      </w:r>
+      <w:proofErr w:type="spellStart"/>
+      <w:r>
+        <w:rPr>
+          <w:rFonts w:ascii="Nirmala UI" w:eastAsiaTheme="minorHAnsi" w:hAnsi="Nirmala UI" w:cs="Nirmala UI"/>
+          <w:sz w:val="18"/>
+          <w:szCs w:val="22"/>
+        </w:rPr>
+        <w:t>না</w:t>
+      </w:r>
+      <w:proofErr w:type="spellEnd"/>
+      <w:r>
+        <w:rPr>
+          <w:rFonts w:ascii="Nirmala UI" w:eastAsiaTheme="minorHAnsi" w:hAnsi="Nirmala UI" w:cs="Nirmala UI"/>
+          <w:sz w:val="18"/>
+          <w:szCs w:val="22"/>
+        </w:rPr>
+        <w:t>।</w:t>
+      </w:r>
+      <w:r>
+        <w:rPr>
+          <w:rFonts w:ascii="Nirmala UI" w:eastAsiaTheme="minorHAnsi" w:hAnsi="Nirmala UI" w:cs="Nirmala UI"/>
+          <w:sz w:val="18"/>
+          <w:szCs w:val="22"/>
+        </w:rPr>
+        <w:t xml:space="preserve"> </w:t>
+      </w:r>
+      <w:proofErr w:type="spellStart"/>
+      <w:r>
+        <w:rPr>
+          <w:rFonts w:ascii="Nirmala UI" w:eastAsiaTheme="minorHAnsi" w:hAnsi="Nirmala UI" w:cs="Nirmala UI"/>
+          <w:sz w:val="18"/>
+          <w:szCs w:val="22"/>
+        </w:rPr>
+        <w:t>আহারাদি</w:t>
+      </w:r>
+      <w:proofErr w:type="spellEnd"/>
+      <w:r>
+        <w:rPr>
+          <w:rFonts w:asciiTheme="majorHAnsi" w:eastAsiaTheme="minorHAnsi" w:hAnsiTheme="majorHAnsi" w:cstheme="majorHAnsi"/>
+          <w:sz w:val="18"/>
+          <w:szCs w:val="22"/>
+        </w:rPr>
+        <w:t xml:space="preserve"> </w:t>
+      </w:r>
+      <w:proofErr w:type="spellStart"/>
+      <w:r>
+        <w:rPr>
+          <w:rFonts w:ascii="Nirmala UI" w:eastAsiaTheme="minorHAnsi" w:hAnsi="Nirmala UI" w:cs="Nirmala UI"/>
+          <w:sz w:val="18"/>
+          <w:szCs w:val="22"/>
+        </w:rPr>
+        <w:t>শেষ</w:t>
+      </w:r>
+      <w:proofErr w:type="spellEnd"/>
+      <w:r>
+        <w:rPr>
+          <w:rFonts w:asciiTheme="majorHAnsi" w:eastAsiaTheme="minorHAnsi" w:hAnsiTheme="majorHAnsi" w:cstheme="majorHAnsi"/>
+          <w:sz w:val="18"/>
+          <w:szCs w:val="22"/>
+        </w:rPr>
+        <w:t xml:space="preserve"> </w:t>
+      </w:r>
+      <w:proofErr w:type="spellStart"/>
+      <w:r>
+        <w:rPr>
+          <w:rFonts w:ascii="Nirmala UI" w:eastAsiaTheme="minorHAnsi" w:hAnsi="Nirmala UI" w:cs="Nirmala UI"/>
+          <w:sz w:val="18"/>
+          <w:szCs w:val="22"/>
+        </w:rPr>
+        <w:t>করিয়া</w:t>
+      </w:r>
+      <w:proofErr w:type="spellEnd"/>
+      <w:r>
+        <w:rPr>
+          <w:rFonts w:asciiTheme="majorHAnsi" w:eastAsiaTheme="minorHAnsi" w:hAnsiTheme="majorHAnsi" w:cstheme="majorHAnsi"/>
+          <w:sz w:val="18"/>
+          <w:szCs w:val="22"/>
+        </w:rPr>
+        <w:t xml:space="preserve"> </w:t>
+      </w:r>
+      <w:proofErr w:type="spellStart"/>
+      <w:r>
+        <w:rPr>
+          <w:rFonts w:ascii="Nirmala UI" w:eastAsiaTheme="minorHAnsi" w:hAnsi="Nirmala UI" w:cs="Nirmala UI"/>
+          <w:sz w:val="18"/>
+          <w:szCs w:val="22"/>
+        </w:rPr>
+        <w:t>অপূর্ব</w:t>
+      </w:r>
+      <w:proofErr w:type="spellEnd"/>
+      <w:r>
+        <w:rPr>
+          <w:rFonts w:asciiTheme="majorHAnsi" w:eastAsiaTheme="minorHAnsi" w:hAnsiTheme="majorHAnsi" w:cstheme="majorHAnsi"/>
+          <w:sz w:val="18"/>
+          <w:szCs w:val="22"/>
+        </w:rPr>
+        <w:t xml:space="preserve"> </w:t>
+      </w:r>
+      <w:proofErr w:type="spellStart"/>
+      <w:r>
+        <w:rPr>
+          <w:rFonts w:ascii="Nirmala UI" w:eastAsiaTheme="minorHAnsi" w:hAnsi="Nirmala UI" w:cs="Nirmala UI"/>
+          <w:sz w:val="18"/>
+          <w:szCs w:val="22"/>
+        </w:rPr>
+        <w:t>কাপড়</w:t>
+      </w:r>
+      <w:proofErr w:type="spellEnd"/>
+      <w:r>
+        <w:rPr>
+          <w:rFonts w:asciiTheme="majorHAnsi" w:eastAsiaTheme="minorHAnsi" w:hAnsiTheme="majorHAnsi" w:cstheme="majorHAnsi"/>
+          <w:sz w:val="18"/>
+          <w:szCs w:val="22"/>
+        </w:rPr>
+        <w:t xml:space="preserve"> </w:t>
+      </w:r>
+      <w:proofErr w:type="spellStart"/>
+      <w:r>
+        <w:rPr>
+          <w:rFonts w:ascii="Nirmala UI" w:eastAsiaTheme="minorHAnsi" w:hAnsi="Nirmala UI" w:cs="Nirmala UI"/>
+          <w:sz w:val="18"/>
+          <w:szCs w:val="22"/>
+        </w:rPr>
+        <w:t>পরিতেছিল</w:t>
+      </w:r>
+      <w:proofErr w:type="spellEnd"/>
+      <w:r>
+        <w:rPr>
+          <w:rFonts w:asciiTheme="majorHAnsi" w:eastAsiaTheme="minorHAnsi" w:hAnsiTheme="majorHAnsi" w:cstheme="majorHAnsi"/>
+          <w:sz w:val="18"/>
+          <w:szCs w:val="22"/>
+        </w:rPr>
+        <w:t xml:space="preserve">, </w:t>
+      </w:r>
+      <w:proofErr w:type="spellStart"/>
+      <w:r>
+        <w:rPr>
+          <w:rFonts w:ascii="Nirmala UI" w:eastAsiaTheme="minorHAnsi" w:hAnsi="Nirmala UI" w:cs="Nirmala UI"/>
+          <w:sz w:val="18"/>
+          <w:szCs w:val="22"/>
+        </w:rPr>
+        <w:t>তেওয়ারী</w:t>
+      </w:r>
+      <w:proofErr w:type="spellEnd"/>
+      <w:r>
+        <w:rPr>
+          <w:rFonts w:asciiTheme="majorHAnsi" w:eastAsiaTheme="minorHAnsi" w:hAnsiTheme="majorHAnsi" w:cstheme="majorHAnsi"/>
+          <w:sz w:val="18"/>
+          <w:szCs w:val="22"/>
+        </w:rPr>
+        <w:t xml:space="preserve"> </w:t>
+      </w:r>
+      <w:proofErr w:type="spellStart"/>
+      <w:r>
+        <w:rPr>
+          <w:rFonts w:ascii="Nirmala UI" w:eastAsiaTheme="minorHAnsi" w:hAnsi="Nirmala UI" w:cs="Nirmala UI"/>
+          <w:sz w:val="18"/>
+          <w:szCs w:val="22"/>
+        </w:rPr>
+        <w:t>ঘরের</w:t>
+      </w:r>
+      <w:proofErr w:type="spellEnd"/>
+      <w:r>
+        <w:rPr>
+          <w:rFonts w:asciiTheme="majorHAnsi" w:eastAsiaTheme="minorHAnsi" w:hAnsiTheme="majorHAnsi" w:cstheme="majorHAnsi"/>
+          <w:sz w:val="18"/>
+          <w:szCs w:val="22"/>
+        </w:rPr>
+        <w:t xml:space="preserve"> </w:t>
+      </w:r>
+      <w:proofErr w:type="spellStart"/>
+      <w:r>
+        <w:rPr>
+          <w:rFonts w:ascii="Nirmala UI" w:eastAsiaTheme="minorHAnsi" w:hAnsi="Nirmala UI" w:cs="Nirmala UI"/>
+          <w:sz w:val="18"/>
+          <w:szCs w:val="22"/>
+        </w:rPr>
+        <w:t>পর্দাটা</w:t>
+      </w:r>
+      <w:proofErr w:type="spellEnd"/>
+      <w:r>
+        <w:rPr>
+          <w:rFonts w:asciiTheme="majorHAnsi" w:eastAsiaTheme="minorHAnsi" w:hAnsiTheme="majorHAnsi" w:cstheme="majorHAnsi"/>
+          <w:sz w:val="18"/>
+          <w:szCs w:val="22"/>
+        </w:rPr>
+        <w:t xml:space="preserve"> </w:t>
+      </w:r>
+      <w:proofErr w:type="spellStart"/>
+      <w:r>
+        <w:rPr>
+          <w:rFonts w:ascii="Nirmala UI" w:eastAsiaTheme="minorHAnsi" w:hAnsi="Nirmala UI" w:cs="Nirmala UI"/>
+          <w:sz w:val="18"/>
+          <w:szCs w:val="22"/>
+        </w:rPr>
+        <w:t>একটুখানি</w:t>
+      </w:r>
+      <w:proofErr w:type="spellEnd"/>
+      <w:r>
+        <w:rPr>
+          <w:rFonts w:ascii="Nirmala UI" w:eastAsiaTheme="minorHAnsi" w:hAnsi="Nirmala UI" w:cs="Nirmala UI"/>
+          <w:sz w:val="18"/>
+          <w:szCs w:val="22"/>
+        </w:rPr>
+        <w:t xml:space="preserve"> </w:t>
+      </w:r>
+      <w:proofErr w:type="spellStart"/>
+      <w:r>
+        <w:rPr>
+          <w:rFonts w:ascii="Nirmala UI" w:eastAsiaTheme="minorHAnsi" w:hAnsi="Nirmala UI" w:cs="Nirmala UI"/>
+          <w:sz w:val="18"/>
+          <w:szCs w:val="22"/>
+        </w:rPr>
+        <w:t>সরাইয়া</w:t>
+      </w:r>
+      <w:proofErr w:type="spellEnd"/>
+      <w:r>
+        <w:rPr>
+          <w:rFonts w:asciiTheme="majorHAnsi" w:eastAsiaTheme="minorHAnsi" w:hAnsiTheme="majorHAnsi" w:cstheme="majorHAnsi"/>
+          <w:sz w:val="18"/>
+          <w:szCs w:val="22"/>
+        </w:rPr>
+        <w:t xml:space="preserve"> </w:t>
+      </w:r>
+      <w:proofErr w:type="spellStart"/>
+      <w:r>
+        <w:rPr>
+          <w:rFonts w:ascii="Nirmala UI" w:eastAsiaTheme="minorHAnsi" w:hAnsi="Nirmala UI" w:cs="Nirmala UI"/>
+          <w:sz w:val="18"/>
+          <w:szCs w:val="22"/>
+        </w:rPr>
+        <w:t>মুখ</w:t>
+      </w:r>
+      <w:proofErr w:type="spellEnd"/>
+      <w:r>
+        <w:rPr>
+          <w:rFonts w:asciiTheme="majorHAnsi" w:eastAsiaTheme="minorHAnsi" w:hAnsiTheme="majorHAnsi" w:cstheme="majorHAnsi"/>
+          <w:sz w:val="18"/>
+          <w:szCs w:val="22"/>
+        </w:rPr>
+        <w:t xml:space="preserve"> </w:t>
+      </w:r>
+      <w:proofErr w:type="spellStart"/>
+      <w:r>
+        <w:rPr>
+          <w:rFonts w:ascii="Nirmala UI" w:eastAsiaTheme="minorHAnsi" w:hAnsi="Nirmala UI" w:cs="Nirmala UI"/>
+          <w:sz w:val="18"/>
+          <w:szCs w:val="22"/>
+        </w:rPr>
+        <w:t>বাহির</w:t>
+      </w:r>
+      <w:proofErr w:type="spellEnd"/>
+      <w:r>
+        <w:rPr>
+          <w:rFonts w:asciiTheme="majorHAnsi" w:eastAsiaTheme="minorHAnsi" w:hAnsiTheme="majorHAnsi" w:cstheme="majorHAnsi"/>
+          <w:sz w:val="18"/>
+          <w:szCs w:val="22"/>
+        </w:rPr>
+        <w:t xml:space="preserve"> </w:t>
+      </w:r>
+      <w:proofErr w:type="spellStart"/>
+      <w:r>
+        <w:rPr>
+          <w:rFonts w:ascii="Nirmala UI" w:eastAsiaTheme="minorHAnsi" w:hAnsi="Nirmala UI" w:cs="Nirmala UI"/>
+          <w:sz w:val="18"/>
+          <w:szCs w:val="22"/>
+        </w:rPr>
+        <w:t>করিয়া</w:t>
+      </w:r>
+      <w:proofErr w:type="spellEnd"/>
+      <w:r>
+        <w:rPr>
+          <w:rFonts w:asciiTheme="majorHAnsi" w:eastAsiaTheme="minorHAnsi" w:hAnsiTheme="majorHAnsi" w:cstheme="majorHAnsi"/>
+          <w:sz w:val="18"/>
+          <w:szCs w:val="22"/>
+        </w:rPr>
+        <w:t xml:space="preserve"> </w:t>
+      </w:r>
+      <w:proofErr w:type="spellStart"/>
+      <w:r>
+        <w:rPr>
+          <w:rFonts w:ascii="Nirmala UI" w:eastAsiaTheme="minorHAnsi" w:hAnsi="Nirmala UI" w:cs="Nirmala UI"/>
+          <w:sz w:val="18"/>
+          <w:szCs w:val="22"/>
+        </w:rPr>
+        <w:t>কহিল</w:t>
+      </w:r>
+      <w:proofErr w:type="spellEnd"/>
+      <w:r>
+        <w:rPr>
+          <w:rFonts w:asciiTheme="majorHAnsi" w:eastAsiaTheme="minorHAnsi" w:hAnsiTheme="majorHAnsi" w:cstheme="majorHAnsi"/>
+          <w:sz w:val="18"/>
+          <w:szCs w:val="22"/>
+        </w:rPr>
+        <w:t xml:space="preserve">, </w:t>
+      </w:r>
+      <w:proofErr w:type="spellStart"/>
+      <w:r>
+        <w:rPr>
+          <w:rFonts w:ascii="Nirmala UI" w:eastAsiaTheme="minorHAnsi" w:hAnsi="Nirmala UI" w:cs="Nirmala UI"/>
+          <w:sz w:val="18"/>
+          <w:szCs w:val="22"/>
+        </w:rPr>
+        <w:t>একটু</w:t>
+      </w:r>
+      <w:proofErr w:type="spellEnd"/>
+      <w:r>
+        <w:rPr>
+          <w:rFonts w:asciiTheme="majorHAnsi" w:eastAsiaTheme="minorHAnsi" w:hAnsiTheme="majorHAnsi" w:cstheme="majorHAnsi"/>
+          <w:sz w:val="18"/>
+          <w:szCs w:val="22"/>
+        </w:rPr>
+        <w:t xml:space="preserve"> </w:t>
+      </w:r>
+      <w:proofErr w:type="spellStart"/>
+      <w:r>
+        <w:rPr>
+          <w:rFonts w:ascii="Nirmala UI" w:eastAsiaTheme="minorHAnsi" w:hAnsi="Nirmala UI" w:cs="Nirmala UI"/>
+          <w:sz w:val="18"/>
+          <w:szCs w:val="22"/>
+        </w:rPr>
+        <w:t>দেখে</w:t>
+      </w:r>
+      <w:proofErr w:type="spellEnd"/>
+      <w:r>
+        <w:rPr>
+          <w:rFonts w:asciiTheme="majorHAnsi" w:eastAsiaTheme="minorHAnsi" w:hAnsiTheme="majorHAnsi" w:cstheme="majorHAnsi"/>
+          <w:sz w:val="18"/>
+          <w:szCs w:val="22"/>
+        </w:rPr>
+        <w:t xml:space="preserve"> </w:t>
+      </w:r>
+      <w:proofErr w:type="spellStart"/>
+      <w:r>
+        <w:rPr>
+          <w:rFonts w:ascii="Nirmala UI" w:eastAsiaTheme="minorHAnsi" w:hAnsi="Nirmala UI" w:cs="Nirmala UI"/>
+          <w:sz w:val="18"/>
+          <w:szCs w:val="22"/>
+        </w:rPr>
+        <w:t>গেলে</w:t>
+      </w:r>
+      <w:proofErr w:type="spellEnd"/>
+      <w:r>
+        <w:rPr>
+          <w:rFonts w:asciiTheme="majorHAnsi" w:eastAsiaTheme="minorHAnsi" w:hAnsiTheme="majorHAnsi" w:cstheme="majorHAnsi"/>
+          <w:sz w:val="18"/>
+          <w:szCs w:val="22"/>
+        </w:rPr>
+        <w:t xml:space="preserve"> </w:t>
+      </w:r>
+      <w:proofErr w:type="spellStart"/>
+      <w:r>
+        <w:rPr>
+          <w:rFonts w:ascii="Nirmala UI" w:eastAsiaTheme="minorHAnsi" w:hAnsi="Nirmala UI" w:cs="Nirmala UI"/>
+          <w:sz w:val="18"/>
+          <w:szCs w:val="22"/>
+        </w:rPr>
+        <w:t>ছোটো</w:t>
+      </w:r>
+      <w:proofErr w:type="spellEnd"/>
+      <w:r>
+        <w:rPr>
+          <w:rFonts w:asciiTheme="majorHAnsi" w:eastAsiaTheme="minorHAnsi" w:hAnsiTheme="majorHAnsi" w:cstheme="majorHAnsi"/>
+          <w:sz w:val="18"/>
+          <w:szCs w:val="22"/>
+        </w:rPr>
+        <w:t xml:space="preserve"> </w:t>
+      </w:r>
+      <w:proofErr w:type="spellStart"/>
+      <w:r>
+        <w:rPr>
+          <w:rFonts w:ascii="Nirmala UI" w:eastAsiaTheme="minorHAnsi" w:hAnsi="Nirmala UI" w:cs="Nirmala UI"/>
+          <w:sz w:val="18"/>
+          <w:szCs w:val="22"/>
+        </w:rPr>
+        <w:t>না</w:t>
+      </w:r>
+      <w:proofErr w:type="spellEnd"/>
+      <w:r>
+        <w:rPr>
+          <w:rFonts w:asciiTheme="majorHAnsi" w:eastAsiaTheme="minorHAnsi" w:hAnsiTheme="majorHAnsi" w:cstheme="majorHAnsi"/>
+          <w:sz w:val="18"/>
+          <w:szCs w:val="22"/>
+        </w:rPr>
+        <w:t>?</w:t>
+      </w:r>
+      <w:r>
+        <w:rPr>
+          <w:rStyle w:val="HTMLCode"/>
+          <w:rFonts w:eastAsiaTheme="majorEastAsia"/>
+        </w:rPr>
+        <w:t>"</w:t>
+      </w:r>
+    </w:p>
+    <w:p>
+      <w:pPr>
+        <w:pStyle w:val="HTMLPreformatted"/>
         <w:rPr>
           <w:rStyle w:val="HTMLCode"/>
           <w:rFonts w:eastAsiaTheme="majorEastAsia"/>
@@ -4887,6 +10764,7 @@
           <w:sz w:val="22"/>
           <w:szCs w:val="22"/>
         </w:rPr>
+        <w:lastRenderedPageBreak/>
         <w:t xml:space="preserve">Git LFS: </w:t>
       </w:r>
       <w:r>
@@ -5470,7 +11348,6 @@
           <w:rStyle w:val="HTMLCode"/>
           <w:rFonts w:eastAsiaTheme="majorEastAsia"/>
         </w:rPr>
-        <w:lastRenderedPageBreak/>
         <w:tab/>
         <w:t>$&gt; git add .</w:t>
       </w:r>
@@ -6378,6 +12255,7 @@
           <w:lang w:val="en-IN" w:eastAsia="en-US"/>
           <w14:ligatures w14:val="standardContextual"/>
         </w:rPr>
+        <w:lastRenderedPageBreak/>
         <w:t>To git pull</w:t>
       </w:r>
       <w:r>
